--- a/Manuscript/manuscriptV3.2.docx
+++ b/Manuscript/manuscriptV3.2.docx
@@ -502,25 +502,35 @@
           <w:szCs w:val="24"/>
         </w:rPr>
         <w:lastRenderedPageBreak/>
-        <w:t xml:space="preserve">Simultaneously assess direct and indirect effects temperature and precipitation variables </w:t>
-      </w:r>
-      <w:proofErr w:type="gramStart"/>
+        <w:t>Simultaneously assess direct and indirect effects temperature and precipitation variables</w:t>
+      </w:r>
+      <w:ins w:id="6" w:author="Emma Chandler" w:date="2021-01-19T13:20:00Z">
+        <w:r>
+          <w:rPr>
+            <w:rFonts w:cs="Times New Roman"/>
+            <w:sz w:val="24"/>
+            <w:szCs w:val="24"/>
+          </w:rPr>
+          <w:t xml:space="preserve"> through</w:t>
+        </w:r>
+      </w:ins>
+      <w:del w:id="7" w:author="Emma Chandler" w:date="2021-01-19T13:20:00Z">
+        <w:r>
+          <w:rPr>
+            <w:rFonts w:cs="Times New Roman"/>
+            <w:sz w:val="24"/>
+            <w:szCs w:val="24"/>
+          </w:rPr>
+          <w:delText xml:space="preserve"> - </w:delText>
+        </w:r>
+      </w:del>
       <w:r>
         <w:rPr>
           <w:rFonts w:cs="Times New Roman"/>
           <w:sz w:val="24"/>
           <w:szCs w:val="24"/>
         </w:rPr>
-        <w:t>-  path</w:t>
-      </w:r>
-      <w:proofErr w:type="gramEnd"/>
-      <w:r>
-        <w:rPr>
-          <w:rFonts w:cs="Times New Roman"/>
-          <w:sz w:val="24"/>
-          <w:szCs w:val="24"/>
-        </w:rPr>
-        <w:t xml:space="preserve"> analysis</w:t>
+        <w:t xml:space="preserve"> path analysis</w:t>
       </w:r>
     </w:p>
     <w:p>
@@ -536,7 +546,7 @@
           <w:sz w:val="24"/>
           <w:szCs w:val="24"/>
         </w:rPr>
-        <w:pPrChange w:id="6" w:author="Emma Chandler" w:date="2021-01-17T09:35:00Z">
+        <w:pPrChange w:id="8" w:author="Emma Chandler" w:date="2021-01-17T09:35:00Z">
           <w:pPr>
             <w:pStyle w:val="ListParagraph"/>
             <w:numPr>
@@ -598,7 +608,7 @@
           <w:sz w:val="24"/>
           <w:szCs w:val="24"/>
         </w:rPr>
-        <w:pPrChange w:id="7" w:author="Emma Chandler" w:date="2021-01-17T09:35:00Z">
+        <w:pPrChange w:id="9" w:author="Emma Chandler" w:date="2021-01-17T09:35:00Z">
           <w:pPr>
             <w:pStyle w:val="ListParagraph"/>
             <w:numPr>
@@ -1141,8 +1151,8 @@
         </w:rPr>
         <w:t xml:space="preserve">snowfall was the Date of Bare Ground (DOBG) or the day of the year when snowpack first reached zero. </w:t>
       </w:r>
-      <w:commentRangeStart w:id="8"/>
-      <w:commentRangeStart w:id="9"/>
+      <w:commentRangeStart w:id="10"/>
+      <w:commentRangeStart w:id="11"/>
       <w:r>
         <w:rPr>
           <w:sz w:val="24"/>
@@ -1150,19 +1160,19 @@
         </w:rPr>
         <w:t>A couple records indicated a short period, one to two days, of snowpack late in the season which were excluded for a more realistic representation of first bare ground</w:t>
       </w:r>
-      <w:commentRangeEnd w:id="8"/>
+      <w:commentRangeEnd w:id="10"/>
       <w:r>
         <w:rPr>
           <w:rStyle w:val="CommentReference"/>
         </w:rPr>
-        <w:commentReference w:id="8"/>
-      </w:r>
-      <w:commentRangeEnd w:id="9"/>
+        <w:commentReference w:id="10"/>
+      </w:r>
+      <w:commentRangeEnd w:id="11"/>
       <w:r>
         <w:rPr>
           <w:rStyle w:val="CommentReference"/>
         </w:rPr>
-        <w:commentReference w:id="9"/>
+        <w:commentReference w:id="11"/>
       </w:r>
       <w:r>
         <w:rPr>
@@ -1401,7 +1411,7 @@
         </w:rPr>
         <w:t xml:space="preserve">We used </w:t>
       </w:r>
-      <w:commentRangeStart w:id="10"/>
+      <w:commentRangeStart w:id="12"/>
       <w:r>
         <w:rPr>
           <w:sz w:val="24"/>
@@ -1427,14 +1437,14 @@
         </w:rPr>
         <w:t xml:space="preserve"> package </w:t>
       </w:r>
-      <w:commentRangeEnd w:id="10"/>
+      <w:commentRangeEnd w:id="12"/>
       <w:r>
         <w:rPr>
           <w:rStyle w:val="CommentReference"/>
           <w:sz w:val="24"/>
           <w:szCs w:val="24"/>
         </w:rPr>
-        <w:commentReference w:id="10"/>
+        <w:commentReference w:id="12"/>
       </w:r>
       <w:r>
         <w:rPr>
@@ -1654,7 +1664,7 @@
         </w:rPr>
         <w:t xml:space="preserve">, we applied full information maximum </w:t>
       </w:r>
-      <w:commentRangeStart w:id="11"/>
+      <w:commentRangeStart w:id="13"/>
       <w:r>
         <w:rPr>
           <w:sz w:val="24"/>
@@ -1662,14 +1672,14 @@
         </w:rPr>
         <w:t xml:space="preserve">likelihood (FIML) </w:t>
       </w:r>
-      <w:commentRangeEnd w:id="11"/>
+      <w:commentRangeEnd w:id="13"/>
       <w:r>
         <w:rPr>
           <w:rStyle w:val="CommentReference"/>
           <w:sz w:val="24"/>
           <w:szCs w:val="24"/>
         </w:rPr>
-        <w:commentReference w:id="11"/>
+        <w:commentReference w:id="13"/>
       </w:r>
       <w:r>
         <w:rPr>
@@ -1882,7 +1892,7 @@
         </w:rPr>
         <w:t xml:space="preserve"> mid, and late spring flowering species (Fig. </w:t>
       </w:r>
-      <w:commentRangeStart w:id="12"/>
+      <w:commentRangeStart w:id="14"/>
       <w:r>
         <w:rPr>
           <w:sz w:val="24"/>
@@ -1890,12 +1900,12 @@
         </w:rPr>
         <w:t>X</w:t>
       </w:r>
-      <w:commentRangeEnd w:id="12"/>
+      <w:commentRangeEnd w:id="14"/>
       <w:r>
         <w:rPr>
           <w:rStyle w:val="CommentReference"/>
         </w:rPr>
-        <w:commentReference w:id="12"/>
+        <w:commentReference w:id="14"/>
       </w:r>
       <w:r>
         <w:rPr>
@@ -2162,7 +2172,7 @@
         </w:rPr>
         <w:t xml:space="preserve">These five species were removed from further analysis and </w:t>
       </w:r>
-      <w:commentRangeStart w:id="13"/>
+      <w:commentRangeStart w:id="15"/>
       <w:r>
         <w:rPr>
           <w:sz w:val="24"/>
@@ -2170,12 +2180,12 @@
         </w:rPr>
         <w:t>consideration</w:t>
       </w:r>
-      <w:commentRangeEnd w:id="13"/>
+      <w:commentRangeEnd w:id="15"/>
       <w:r>
         <w:rPr>
           <w:rStyle w:val="CommentReference"/>
         </w:rPr>
-        <w:commentReference w:id="13"/>
+        <w:commentReference w:id="15"/>
       </w:r>
       <w:r>
         <w:rPr>
@@ -2385,7 +2395,7 @@
           <w:i/>
           <w:sz w:val="24"/>
           <w:szCs w:val="24"/>
-          <w:rPrChange w:id="14" w:author="Steven Travers" w:date="2020-12-14T16:22:00Z">
+          <w:rPrChange w:id="16" w:author="Steven Travers" w:date="2020-12-14T16:22:00Z">
             <w:rPr>
               <w:sz w:val="24"/>
               <w:szCs w:val="24"/>
@@ -2917,7 +2927,172 @@
           <w:sz w:val="24"/>
           <w:szCs w:val="24"/>
         </w:rPr>
-        <w:t xml:space="preserve"> In contrast, temperature seems to be a consistent determinant of </w:t>
+        <w:t xml:space="preserve"> </w:t>
+      </w:r>
+      <w:ins w:id="17" w:author="Emma Chandler" w:date="2021-01-19T13:01:00Z">
+        <w:r>
+          <w:rPr>
+            <w:sz w:val="24"/>
+            <w:szCs w:val="24"/>
+          </w:rPr>
+          <w:t xml:space="preserve">An explanation for </w:t>
+        </w:r>
+      </w:ins>
+      <w:ins w:id="18" w:author="Emma Chandler" w:date="2021-01-19T13:03:00Z">
+        <w:r>
+          <w:rPr>
+            <w:sz w:val="24"/>
+            <w:szCs w:val="24"/>
+          </w:rPr>
+          <w:t>the lack of relationship between DOBG and FFD</w:t>
+        </w:r>
+      </w:ins>
+      <w:ins w:id="19" w:author="Emma Chandler" w:date="2021-01-19T13:01:00Z">
+        <w:r>
+          <w:rPr>
+            <w:sz w:val="24"/>
+            <w:szCs w:val="24"/>
+          </w:rPr>
+          <w:t xml:space="preserve"> is that early DOBG could lead to increased frost damage in </w:t>
+        </w:r>
+      </w:ins>
+      <w:ins w:id="20" w:author="Emma Chandler" w:date="2021-01-19T13:02:00Z">
+        <w:r>
+          <w:rPr>
+            <w:sz w:val="24"/>
+            <w:szCs w:val="24"/>
+          </w:rPr>
+          <w:t>sensitive buds while later DOBG extends the d</w:t>
+        </w:r>
+      </w:ins>
+      <w:ins w:id="21" w:author="Emma Chandler" w:date="2021-01-19T13:03:00Z">
+        <w:r>
+          <w:rPr>
+            <w:sz w:val="24"/>
+            <w:szCs w:val="24"/>
+          </w:rPr>
+          <w:t>ate at which buds could emerge</w:t>
+        </w:r>
+      </w:ins>
+      <w:ins w:id="22" w:author="Emma Chandler" w:date="2021-01-19T13:05:00Z">
+        <w:r>
+          <w:rPr>
+            <w:sz w:val="24"/>
+            <w:szCs w:val="24"/>
+          </w:rPr>
+          <w:t xml:space="preserve"> (Sherwood 2017)</w:t>
+        </w:r>
+      </w:ins>
+      <w:ins w:id="23" w:author="Emma Chandler" w:date="2021-01-19T13:03:00Z">
+        <w:r>
+          <w:rPr>
+            <w:sz w:val="24"/>
+            <w:szCs w:val="24"/>
+          </w:rPr>
+          <w:t xml:space="preserve">. </w:t>
+        </w:r>
+      </w:ins>
+      <w:ins w:id="24" w:author="Emma Chandler" w:date="2021-01-19T13:17:00Z">
+        <w:r>
+          <w:rPr>
+            <w:sz w:val="24"/>
+            <w:szCs w:val="24"/>
+          </w:rPr>
+          <w:t xml:space="preserve">Plants themselves may </w:t>
+        </w:r>
+      </w:ins>
+      <w:ins w:id="25" w:author="Emma Chandler" w:date="2021-01-19T13:19:00Z">
+        <w:r>
+          <w:rPr>
+            <w:sz w:val="24"/>
+            <w:szCs w:val="24"/>
+          </w:rPr>
+          <w:t xml:space="preserve">also </w:t>
+        </w:r>
+      </w:ins>
+      <w:ins w:id="26" w:author="Emma Chandler" w:date="2021-01-19T13:17:00Z">
+        <w:r>
+          <w:rPr>
+            <w:sz w:val="24"/>
+            <w:szCs w:val="24"/>
+          </w:rPr>
+          <w:t>compensate for a late start by shortening other growth stages</w:t>
+        </w:r>
+      </w:ins>
+      <w:ins w:id="27" w:author="Emma Chandler" w:date="2021-01-19T13:18:00Z">
+        <w:r>
+          <w:rPr>
+            <w:sz w:val="24"/>
+            <w:szCs w:val="24"/>
+          </w:rPr>
+          <w:t xml:space="preserve">, resulting in the same </w:t>
+        </w:r>
+      </w:ins>
+      <w:ins w:id="28" w:author="Emma Chandler" w:date="2021-01-19T13:19:00Z">
+        <w:r>
+          <w:rPr>
+            <w:sz w:val="24"/>
+            <w:szCs w:val="24"/>
+          </w:rPr>
+          <w:t>flower</w:t>
+        </w:r>
+      </w:ins>
+      <w:ins w:id="29" w:author="Emma Chandler" w:date="2021-01-19T13:18:00Z">
+        <w:r>
+          <w:rPr>
+            <w:sz w:val="24"/>
+            <w:szCs w:val="24"/>
+          </w:rPr>
+          <w:t xml:space="preserve"> timing regardless of</w:t>
+        </w:r>
+        <w:r>
+          <w:rPr>
+            <w:sz w:val="24"/>
+            <w:szCs w:val="24"/>
+          </w:rPr>
+          <w:t xml:space="preserve"> DOBG</w:t>
+        </w:r>
+      </w:ins>
+      <w:ins w:id="30" w:author="Emma Chandler" w:date="2021-01-19T13:19:00Z">
+        <w:r>
+          <w:rPr>
+            <w:sz w:val="24"/>
+            <w:szCs w:val="24"/>
+          </w:rPr>
+          <w:t xml:space="preserve"> (</w:t>
+        </w:r>
+        <w:proofErr w:type="spellStart"/>
+        <w:r>
+          <w:rPr>
+            <w:sz w:val="24"/>
+            <w:szCs w:val="24"/>
+          </w:rPr>
+          <w:t>Semenchuk</w:t>
+        </w:r>
+        <w:proofErr w:type="spellEnd"/>
+        <w:r>
+          <w:rPr>
+            <w:sz w:val="24"/>
+            <w:szCs w:val="24"/>
+          </w:rPr>
+          <w:t xml:space="preserve"> 2016)</w:t>
+        </w:r>
+      </w:ins>
+      <w:ins w:id="31" w:author="Emma Chandler" w:date="2021-01-19T13:18:00Z">
+        <w:r>
+          <w:rPr>
+            <w:sz w:val="24"/>
+            <w:szCs w:val="24"/>
+          </w:rPr>
+          <w:t xml:space="preserve">. </w:t>
+        </w:r>
+      </w:ins>
+      <w:r>
+        <w:rPr>
+          <w:sz w:val="24"/>
+          <w:szCs w:val="24"/>
+        </w:rPr>
+        <w:t xml:space="preserve">In contrast, temperature seems to be a consistent determinant of </w:t>
       </w:r>
       <w:r>
         <w:rPr>
@@ -3163,7 +3338,7 @@
         </w:rPr>
         <w:t xml:space="preserve"> </w:t>
       </w:r>
-      <w:del w:id="15" w:author="Emma Chandler" w:date="2021-01-17T09:19:00Z">
+      <w:del w:id="32" w:author="Emma Chandler" w:date="2021-01-17T09:19:00Z">
         <w:r>
           <w:rPr>
             <w:sz w:val="24"/>
@@ -3183,10 +3358,18 @@
             <w:sz w:val="24"/>
             <w:szCs w:val="24"/>
           </w:rPr>
-          <w:delText>DOBG MAY HAVE BEEN IMPORTANT FOR THESE SPECIES</w:delText>
+          <w:delText xml:space="preserve">DOBG MAY HAVE </w:delText>
+        </w:r>
+        <w:r>
+          <w:rPr>
+            <w:sz w:val="24"/>
+            <w:szCs w:val="24"/>
+          </w:rPr>
+          <w:lastRenderedPageBreak/>
+          <w:delText>BEEN IMPORTANT FOR THESE SPECIES</w:delText>
         </w:r>
       </w:del>
-      <w:ins w:id="16" w:author="Emma Chandler" w:date="2021-01-17T09:19:00Z">
+      <w:ins w:id="33" w:author="Emma Chandler" w:date="2021-01-17T09:19:00Z">
         <w:r>
           <w:rPr>
             <w:sz w:val="24"/>
@@ -3195,7 +3378,7 @@
           <w:t>DO</w:t>
         </w:r>
       </w:ins>
-      <w:ins w:id="17" w:author="Emma Chandler" w:date="2021-01-17T09:20:00Z">
+      <w:ins w:id="34" w:author="Emma Chandler" w:date="2021-01-17T09:20:00Z">
         <w:r>
           <w:rPr>
             <w:sz w:val="24"/>
@@ -3211,7 +3394,7 @@
         </w:rPr>
         <w:t>.</w:t>
       </w:r>
-      <w:ins w:id="18" w:author="Emma Chandler" w:date="2021-01-17T09:20:00Z">
+      <w:ins w:id="35" w:author="Emma Chandler" w:date="2021-01-17T09:20:00Z">
         <w:r>
           <w:rPr>
             <w:sz w:val="24"/>
@@ -3296,7 +3479,7 @@
         </w:rPr>
         <w:t>g</w:t>
       </w:r>
-      <w:ins w:id="19" w:author="Emma Chandler" w:date="2021-01-17T09:21:00Z">
+      <w:ins w:id="36" w:author="Emma Chandler" w:date="2021-01-17T09:21:00Z">
         <w:r>
           <w:rPr>
             <w:sz w:val="24"/>
@@ -3375,7 +3558,6 @@
           <w:sz w:val="24"/>
           <w:szCs w:val="24"/>
         </w:rPr>
-        <w:lastRenderedPageBreak/>
         <w:t xml:space="preserve">Interestingly, these three species </w:t>
       </w:r>
       <w:r>
@@ -3399,7 +3581,7 @@
         </w:rPr>
         <w:t xml:space="preserve"> </w:t>
       </w:r>
-      <w:del w:id="20" w:author="Emma Chandler" w:date="2021-01-17T09:54:00Z">
+      <w:del w:id="37" w:author="Emma Chandler" w:date="2021-01-17T09:54:00Z">
         <w:r>
           <w:rPr>
             <w:sz w:val="24"/>
@@ -3422,7 +3604,7 @@
           <w:delText xml:space="preserve"> </w:delText>
         </w:r>
       </w:del>
-      <w:ins w:id="21" w:author="Emma Chandler" w:date="2021-01-17T09:55:00Z">
+      <w:ins w:id="38" w:author="Emma Chandler" w:date="2021-01-17T09:55:00Z">
         <w:r>
           <w:rPr>
             <w:sz w:val="24"/>
@@ -3431,7 +3613,7 @@
           <w:t xml:space="preserve">This could be explained by soil moisture. </w:t>
         </w:r>
       </w:ins>
-      <w:ins w:id="22" w:author="Emma Chandler" w:date="2021-01-17T10:01:00Z">
+      <w:ins w:id="39" w:author="Emma Chandler" w:date="2021-01-17T10:01:00Z">
         <w:r>
           <w:rPr>
             <w:sz w:val="24"/>
@@ -3440,7 +3622,7 @@
           <w:t xml:space="preserve">Soil moisture from </w:t>
         </w:r>
       </w:ins>
-      <w:ins w:id="23" w:author="Emma Chandler" w:date="2021-01-17T10:02:00Z">
+      <w:ins w:id="40" w:author="Emma Chandler" w:date="2021-01-17T10:02:00Z">
         <w:r>
           <w:rPr>
             <w:sz w:val="24"/>
@@ -3449,7 +3631,7 @@
           <w:t>snowpack</w:t>
         </w:r>
       </w:ins>
-      <w:ins w:id="24" w:author="Emma Chandler" w:date="2021-01-17T10:01:00Z">
+      <w:ins w:id="41" w:author="Emma Chandler" w:date="2021-01-17T10:01:00Z">
         <w:r>
           <w:rPr>
             <w:sz w:val="24"/>
@@ -3465,7 +3647,7 @@
           <w:t>can take months to dissipate (</w:t>
         </w:r>
       </w:ins>
-      <w:ins w:id="25" w:author="Emma Chandler" w:date="2021-01-17T10:02:00Z">
+      <w:ins w:id="42" w:author="Emma Chandler" w:date="2021-01-17T10:02:00Z">
         <w:r>
           <w:rPr>
             <w:sz w:val="24"/>
@@ -3474,7 +3656,7 @@
           <w:t xml:space="preserve">Wang 2017). </w:t>
         </w:r>
       </w:ins>
-      <w:ins w:id="26" w:author="Emma Chandler" w:date="2021-01-17T09:55:00Z">
+      <w:ins w:id="43" w:author="Emma Chandler" w:date="2021-01-17T09:55:00Z">
         <w:r>
           <w:rPr>
             <w:sz w:val="24"/>
@@ -3483,7 +3665,7 @@
           <w:t>Snowmelt and earl</w:t>
         </w:r>
       </w:ins>
-      <w:ins w:id="27" w:author="Emma Chandler" w:date="2021-01-17T09:56:00Z">
+      <w:ins w:id="44" w:author="Emma Chandler" w:date="2021-01-17T09:56:00Z">
         <w:r>
           <w:rPr>
             <w:sz w:val="24"/>
@@ -3492,7 +3674,7 @@
           <w:t>y evapotranspiration could affect the soil moisture available for species that flower later in the sea</w:t>
         </w:r>
       </w:ins>
-      <w:ins w:id="28" w:author="Emma Chandler" w:date="2021-01-17T09:57:00Z">
+      <w:ins w:id="45" w:author="Emma Chandler" w:date="2021-01-17T09:57:00Z">
         <w:r>
           <w:rPr>
             <w:sz w:val="24"/>
@@ -3501,7 +3683,7 @@
           <w:t>son</w:t>
         </w:r>
       </w:ins>
-      <w:ins w:id="29" w:author="Emma Chandler" w:date="2021-01-17T09:58:00Z">
+      <w:ins w:id="46" w:author="Emma Chandler" w:date="2021-01-17T09:58:00Z">
         <w:r>
           <w:rPr>
             <w:sz w:val="24"/>
@@ -3510,7 +3692,7 @@
           <w:t xml:space="preserve"> (</w:t>
         </w:r>
       </w:ins>
-      <w:ins w:id="30" w:author="Emma Chandler" w:date="2021-01-17T09:59:00Z">
+      <w:ins w:id="47" w:author="Emma Chandler" w:date="2021-01-17T09:59:00Z">
         <w:r>
           <w:rPr>
             <w:sz w:val="24"/>
@@ -3519,7 +3701,7 @@
           <w:t>Wang 2017)</w:t>
         </w:r>
       </w:ins>
-      <w:ins w:id="31" w:author="Emma Chandler" w:date="2021-01-17T09:57:00Z">
+      <w:ins w:id="48" w:author="Emma Chandler" w:date="2021-01-17T09:57:00Z">
         <w:r>
           <w:rPr>
             <w:sz w:val="24"/>
@@ -3528,7 +3710,7 @@
           <w:t xml:space="preserve">. These three species may have to compensate for the conditions </w:t>
         </w:r>
       </w:ins>
-      <w:ins w:id="32" w:author="Emma Chandler" w:date="2021-01-17T09:58:00Z">
+      <w:ins w:id="49" w:author="Emma Chandler" w:date="2021-01-17T09:58:00Z">
         <w:r>
           <w:rPr>
             <w:sz w:val="24"/>
@@ -3783,6 +3965,7 @@
       <w:pPr>
         <w:spacing w:line="480" w:lineRule="auto"/>
         <w:rPr>
+          <w:ins w:id="50" w:author="Emma Chandler" w:date="2021-01-19T13:16:00Z"/>
           <w:sz w:val="24"/>
           <w:szCs w:val="24"/>
         </w:rPr>
@@ -3794,7 +3977,7 @@
         </w:rPr>
         <w:tab/>
       </w:r>
-      <w:del w:id="33" w:author="Emma Chandler" w:date="2021-01-17T10:32:00Z">
+      <w:del w:id="51" w:author="Emma Chandler" w:date="2021-01-17T10:32:00Z">
         <w:r>
           <w:rPr>
             <w:sz w:val="24"/>
@@ -3810,57 +3993,107 @@
           <w:delText xml:space="preserve">including more species and more complete data sets may be worthwhile for understanding how climate change is influencing flowering phenology in prairies. This may be possible using herbarium specimen from collections throughout the Midwest. </w:delText>
         </w:r>
       </w:del>
-      <w:r>
-        <w:rPr>
-          <w:sz w:val="24"/>
-          <w:szCs w:val="24"/>
-        </w:rPr>
-        <w:t>Including</w:t>
-      </w:r>
-      <w:r>
-        <w:rPr>
-          <w:sz w:val="24"/>
-          <w:szCs w:val="24"/>
-        </w:rPr>
-        <w:t xml:space="preserve"> other climatic conditions that are altered by climate change in this region, such as precipitation</w:t>
-      </w:r>
-      <w:r>
-        <w:rPr>
-          <w:sz w:val="24"/>
-          <w:szCs w:val="24"/>
-        </w:rPr>
-        <w:t>,</w:t>
-      </w:r>
-      <w:r>
-        <w:rPr>
-          <w:sz w:val="24"/>
-          <w:szCs w:val="24"/>
-        </w:rPr>
-        <w:t xml:space="preserve"> </w:t>
-      </w:r>
-      <w:r>
-        <w:rPr>
-          <w:sz w:val="24"/>
-          <w:szCs w:val="24"/>
-        </w:rPr>
-        <w:t xml:space="preserve">could </w:t>
-      </w:r>
-      <w:del w:id="34" w:author="Emma Chandler" w:date="2021-01-17T10:32:00Z">
+      <w:del w:id="52" w:author="Emma Chandler" w:date="2021-01-19T13:13:00Z">
         <w:r>
           <w:rPr>
             <w:sz w:val="24"/>
             <w:szCs w:val="24"/>
           </w:rPr>
+          <w:delText>Including</w:delText>
+        </w:r>
+        <w:r>
+          <w:rPr>
+            <w:sz w:val="24"/>
+            <w:szCs w:val="24"/>
+          </w:rPr>
+          <w:delText xml:space="preserve"> other climatic conditions that are altered by climate change in this region, such as precipitation</w:delText>
+        </w:r>
+        <w:r>
+          <w:rPr>
+            <w:sz w:val="24"/>
+            <w:szCs w:val="24"/>
+          </w:rPr>
+          <w:delText>,</w:delText>
+        </w:r>
+        <w:r>
+          <w:rPr>
+            <w:sz w:val="24"/>
+            <w:szCs w:val="24"/>
+          </w:rPr>
+          <w:delText xml:space="preserve"> </w:delText>
+        </w:r>
+        <w:r>
+          <w:rPr>
+            <w:sz w:val="24"/>
+            <w:szCs w:val="24"/>
+          </w:rPr>
+          <w:delText xml:space="preserve">could </w:delText>
+        </w:r>
+      </w:del>
+      <w:del w:id="53" w:author="Emma Chandler" w:date="2021-01-17T10:32:00Z">
+        <w:r>
+          <w:rPr>
+            <w:sz w:val="24"/>
+            <w:szCs w:val="24"/>
+          </w:rPr>
+          <w:lastRenderedPageBreak/>
           <w:delText xml:space="preserve">also </w:delText>
         </w:r>
       </w:del>
-      <w:r>
-        <w:rPr>
-          <w:sz w:val="24"/>
-          <w:szCs w:val="24"/>
-        </w:rPr>
-        <w:t>be valuable information.</w:t>
-      </w:r>
+      <w:del w:id="54" w:author="Emma Chandler" w:date="2021-01-19T13:13:00Z">
+        <w:r>
+          <w:rPr>
+            <w:sz w:val="24"/>
+            <w:szCs w:val="24"/>
+          </w:rPr>
+          <w:delText>be valuable information.</w:delText>
+        </w:r>
+      </w:del>
+      <w:ins w:id="55" w:author="Emma Chandler" w:date="2021-01-19T13:13:00Z">
+        <w:r>
+          <w:rPr>
+            <w:sz w:val="24"/>
+            <w:szCs w:val="24"/>
+          </w:rPr>
+          <w:t xml:space="preserve">Further research is needed to better understand the relationships between changing climatic conditions and </w:t>
+        </w:r>
+      </w:ins>
+      <w:ins w:id="56" w:author="Emma Chandler" w:date="2021-01-19T13:14:00Z">
+        <w:r>
+          <w:rPr>
+            <w:sz w:val="24"/>
+            <w:szCs w:val="24"/>
+          </w:rPr>
+          <w:t xml:space="preserve">flowering phenology. We only considered snow cover and melt but, other </w:t>
+        </w:r>
+      </w:ins>
+      <w:ins w:id="57" w:author="Emma Chandler" w:date="2021-01-19T13:15:00Z">
+        <w:r>
+          <w:rPr>
+            <w:sz w:val="24"/>
+            <w:szCs w:val="24"/>
+          </w:rPr>
+          <w:t>forms of precipitation might be more tightly related to trigger</w:t>
+        </w:r>
+      </w:ins>
+      <w:ins w:id="58" w:author="Emma Chandler" w:date="2021-01-19T13:16:00Z">
+        <w:r>
+          <w:rPr>
+            <w:sz w:val="24"/>
+            <w:szCs w:val="24"/>
+          </w:rPr>
+          <w:t>ing</w:t>
+        </w:r>
+      </w:ins>
+      <w:ins w:id="59" w:author="Emma Chandler" w:date="2021-01-19T13:15:00Z">
+        <w:r>
+          <w:rPr>
+            <w:sz w:val="24"/>
+            <w:szCs w:val="24"/>
+          </w:rPr>
+          <w:t xml:space="preserve"> flowering.</w:t>
+        </w:r>
+      </w:ins>
       <w:r>
         <w:rPr>
           <w:sz w:val="24"/>
@@ -3871,21 +4104,31 @@
     </w:p>
     <w:p>
       <w:pPr>
-        <w:rPr>
-          <w:sz w:val="24"/>
-          <w:szCs w:val="24"/>
-        </w:rPr>
-      </w:pPr>
-      <w:r>
-        <w:rPr>
-          <w:sz w:val="24"/>
-          <w:szCs w:val="24"/>
-        </w:rPr>
-        <w:br w:type="page"/>
-      </w:r>
+        <w:spacing w:line="480" w:lineRule="auto"/>
+        <w:rPr>
+          <w:del w:id="60" w:author="Emma Chandler" w:date="2021-01-19T13:16:00Z"/>
+          <w:sz w:val="24"/>
+          <w:szCs w:val="24"/>
+        </w:rPr>
+      </w:pPr>
     </w:p>
     <w:p>
       <w:pPr>
+        <w:rPr>
+          <w:sz w:val="24"/>
+          <w:szCs w:val="24"/>
+        </w:rPr>
+      </w:pPr>
+      <w:r>
+        <w:rPr>
+          <w:sz w:val="24"/>
+          <w:szCs w:val="24"/>
+        </w:rPr>
+        <w:br w:type="page"/>
+      </w:r>
+    </w:p>
+    <w:p>
+      <w:pPr>
         <w:spacing w:line="480" w:lineRule="auto"/>
         <w:rPr>
           <w:sz w:val="24"/>
@@ -3968,7 +4211,7 @@
           <w:szCs w:val="24"/>
         </w:rPr>
       </w:pPr>
-      <w:commentRangeStart w:id="35"/>
+      <w:commentRangeStart w:id="61"/>
       <w:r>
         <w:rPr>
           <w:sz w:val="24"/>
@@ -3977,12 +4220,12 @@
         <w:lastRenderedPageBreak/>
         <w:t>Table 1</w:t>
       </w:r>
-      <w:commentRangeEnd w:id="35"/>
+      <w:commentRangeEnd w:id="61"/>
       <w:r>
         <w:rPr>
           <w:rStyle w:val="CommentReference"/>
         </w:rPr>
-        <w:commentReference w:id="35"/>
+        <w:commentReference w:id="61"/>
       </w:r>
       <w:r>
         <w:rPr>
@@ -8506,7 +8749,7 @@
         </w:rPr>
         <w:t xml:space="preserve">Path diagrams with </w:t>
       </w:r>
-      <w:commentRangeStart w:id="36"/>
+      <w:commentRangeStart w:id="62"/>
       <w:r>
         <w:rPr>
           <w:sz w:val="24"/>
@@ -8528,12 +8771,12 @@
         </w:rPr>
         <w:t xml:space="preserve">effect </w:t>
       </w:r>
-      <w:commentRangeEnd w:id="36"/>
+      <w:commentRangeEnd w:id="62"/>
       <w:r>
         <w:rPr>
           <w:rStyle w:val="CommentReference"/>
         </w:rPr>
-        <w:commentReference w:id="36"/>
+        <w:commentReference w:id="62"/>
       </w:r>
       <w:r>
         <w:rPr>
@@ -8917,7 +9160,7 @@
 
 <file path=word/comments.xml><?xml version="1.0" encoding="utf-8"?>
 <w:comments xmlns:wpc="http://schemas.microsoft.com/office/word/2010/wordprocessingCanvas" xmlns:cx="http://schemas.microsoft.com/office/drawing/2014/chartex" xmlns:cx1="http://schemas.microsoft.com/office/drawing/2015/9/8/chartex" xmlns:cx2="http://schemas.microsoft.com/office/drawing/2015/10/21/chartex" xmlns:cx3="http://schemas.microsoft.com/office/drawing/2016/5/9/chartex" xmlns:cx4="http://schemas.microsoft.com/office/drawing/2016/5/10/chartex" xmlns:cx5="http://schemas.microsoft.com/office/drawing/2016/5/11/chartex" xmlns:cx6="http://schemas.microsoft.com/office/drawing/2016/5/12/chartex" xmlns:cx7="http://schemas.microsoft.com/office/drawing/2016/5/13/chartex" xmlns:cx8="http://schemas.microsoft.com/office/drawing/2016/5/14/chartex" xmlns:mc="http://schemas.openxmlformats.org/markup-compatibility/2006" xmlns:aink="http://schemas.microsoft.com/office/drawing/2016/ink" xmlns:am3d="http://schemas.microsoft.com/office/drawing/2017/model3d" xmlns:o="urn:schemas-microsoft-com:office:office" xmlns:r="http://schemas.openxmlformats.org/officeDocument/2006/relationships" xmlns:m="http://schemas.openxmlformats.org/officeDocument/2006/math" xmlns:v="urn:schemas-microsoft-com:vml" xmlns:wp14="http://schemas.microsoft.com/office/word/2010/wordprocessingDrawing" xmlns:wp="http://schemas.openxmlformats.org/drawingml/2006/wordprocessingDrawing" xmlns:w10="urn:schemas-microsoft-com:office:word" xmlns:w="http://schemas.openxmlformats.org/wordprocessingml/2006/main" xmlns:w14="http://schemas.microsoft.com/office/word/2010/wordml" xmlns:w15="http://schemas.microsoft.com/office/word/2012/wordml" xmlns:w16cex="http://schemas.microsoft.com/office/word/2018/wordml/cex" xmlns:w16cid="http://schemas.microsoft.com/office/word/2016/wordml/cid" xmlns:w16="http://schemas.microsoft.com/office/word/2018/wordml" xmlns:w16se="http://schemas.microsoft.com/office/word/2015/wordml/symex" xmlns:wpg="http://schemas.microsoft.com/office/word/2010/wordprocessingGroup" xmlns:wpi="http://schemas.microsoft.com/office/word/2010/wordprocessingInk" xmlns:wne="http://schemas.microsoft.com/office/word/2006/wordml" xmlns:wps="http://schemas.microsoft.com/office/word/2010/wordprocessingShape" mc:Ignorable="w14 w15 w16se w16cid w16 w16cex wp14">
-  <w:comment w:id="8" w:author="Steven Travers" w:date="2020-11-30T22:27:00Z" w:initials="ST">
+  <w:comment w:id="10" w:author="Steven Travers" w:date="2020-11-30T22:27:00Z" w:initials="ST">
     <w:p>
       <w:pPr>
         <w:pStyle w:val="CommentText"/>
@@ -8941,7 +9184,7 @@
       </w:r>
     </w:p>
   </w:comment>
-  <w:comment w:id="9" w:author="Emma Chandler" w:date="2020-12-11T08:00:00Z" w:initials="EC">
+  <w:comment w:id="11" w:author="Emma Chandler" w:date="2020-12-11T08:00:00Z" w:initials="EC">
     <w:p>
       <w:pPr>
         <w:pStyle w:val="CommentText"/>
@@ -8962,7 +9205,7 @@
       <w:proofErr w:type="gramEnd"/>
     </w:p>
   </w:comment>
-  <w:comment w:id="10" w:author="Emma Chandler" w:date="2020-11-20T11:14:00Z" w:initials="EC">
+  <w:comment w:id="12" w:author="Emma Chandler" w:date="2020-11-20T11:14:00Z" w:initials="EC">
     <w:p>
       <w:r>
         <w:rPr>
@@ -8985,7 +9228,7 @@
       </w:pPr>
     </w:p>
   </w:comment>
-  <w:comment w:id="11" w:author="Emma Chandler" w:date="2020-11-20T11:14:00Z" w:initials="EC">
+  <w:comment w:id="13" w:author="Emma Chandler" w:date="2020-11-20T11:14:00Z" w:initials="EC">
     <w:p>
       <w:pPr>
         <w:pStyle w:val="CommentText"/>
@@ -9006,7 +9249,7 @@
       </w:hyperlink>
     </w:p>
   </w:comment>
-  <w:comment w:id="12" w:author="Steven Travers" w:date="2020-12-01T21:00:00Z" w:initials="ST">
+  <w:comment w:id="14" w:author="Steven Travers" w:date="2020-12-01T21:00:00Z" w:initials="ST">
     <w:p>
       <w:pPr>
         <w:pStyle w:val="CommentText"/>
@@ -9030,7 +9273,7 @@
       </w:r>
     </w:p>
   </w:comment>
-  <w:comment w:id="13" w:author="Steven Travers" w:date="2020-12-02T21:37:00Z" w:initials="ST">
+  <w:comment w:id="15" w:author="Steven Travers" w:date="2020-12-02T21:37:00Z" w:initials="ST">
     <w:p>
       <w:pPr>
         <w:pStyle w:val="CommentText"/>
@@ -9051,7 +9294,7 @@
       </w:r>
     </w:p>
   </w:comment>
-  <w:comment w:id="35" w:author="Steven Travers" w:date="2020-12-02T22:38:00Z" w:initials="ST">
+  <w:comment w:id="61" w:author="Steven Travers" w:date="2020-12-02T22:38:00Z" w:initials="ST">
     <w:p>
       <w:pPr>
         <w:pStyle w:val="CommentText"/>
@@ -9067,7 +9310,7 @@
       </w:r>
     </w:p>
   </w:comment>
-  <w:comment w:id="36" w:author="Steven Travers" w:date="2020-12-02T21:48:00Z" w:initials="ST">
+  <w:comment w:id="62" w:author="Steven Travers" w:date="2020-12-02T21:48:00Z" w:initials="ST">
     <w:p>
       <w:pPr>
         <w:pStyle w:val="CommentText"/>
@@ -10100,6 +10343,7 @@
     <w:lsdException w:name="HTML Sample" w:semiHidden="1" w:unhideWhenUsed="1"/>
     <w:lsdException w:name="HTML Typewriter" w:semiHidden="1" w:unhideWhenUsed="1"/>
     <w:lsdException w:name="HTML Variable" w:semiHidden="1" w:unhideWhenUsed="1"/>
+    <w:lsdException w:name="Normal Table" w:semiHidden="1" w:unhideWhenUsed="1"/>
     <w:lsdException w:name="annotation subject" w:semiHidden="1" w:unhideWhenUsed="1"/>
     <w:lsdException w:name="No List" w:semiHidden="1" w:unhideWhenUsed="1"/>
     <w:lsdException w:name="Outline List 1" w:semiHidden="1" w:unhideWhenUsed="1"/>
@@ -10142,8 +10386,11 @@
     <w:lsdException w:name="Table Contemporary" w:semiHidden="1" w:unhideWhenUsed="1"/>
     <w:lsdException w:name="Table Elegant" w:semiHidden="1" w:unhideWhenUsed="1"/>
     <w:lsdException w:name="Table Professional" w:semiHidden="1" w:unhideWhenUsed="1"/>
+    <w:lsdException w:name="Table Subtle 1" w:semiHidden="1" w:unhideWhenUsed="1"/>
     <w:lsdException w:name="Table Subtle 2" w:semiHidden="1" w:unhideWhenUsed="1"/>
     <w:lsdException w:name="Table Web 1" w:semiHidden="1" w:unhideWhenUsed="1"/>
+    <w:lsdException w:name="Table Web 2" w:semiHidden="1" w:unhideWhenUsed="1"/>
+    <w:lsdException w:name="Table Web 3" w:semiHidden="1" w:unhideWhenUsed="1"/>
     <w:lsdException w:name="Balloon Text" w:semiHidden="1" w:unhideWhenUsed="1"/>
     <w:lsdException w:name="Table Grid" w:uiPriority="39"/>
     <w:lsdException w:name="Table Theme" w:semiHidden="1" w:unhideWhenUsed="1"/>

--- a/Manuscript/manuscriptV3.2.docx
+++ b/Manuscript/manuscriptV3.2.docx
@@ -147,23 +147,68 @@
           <w:sz w:val="24"/>
           <w:szCs w:val="24"/>
         </w:rPr>
-        <w:t>e asynchrony</w:t>
-      </w:r>
-      <w:proofErr w:type="gramStart"/>
-      <w:r>
-        <w:rPr>
-          <w:sz w:val="24"/>
-          <w:szCs w:val="24"/>
-        </w:rPr>
-        <w:t>…(</w:t>
-      </w:r>
-      <w:proofErr w:type="gramEnd"/>
-      <w:r>
-        <w:rPr>
-          <w:sz w:val="24"/>
-          <w:szCs w:val="24"/>
-        </w:rPr>
-        <w:t xml:space="preserve">Cleland et al. 2012, </w:t>
+        <w:t>e asynchron</w:t>
+      </w:r>
+      <w:ins w:id="1" w:author="Emma Chandler" w:date="2021-01-24T12:51:00Z">
+        <w:r>
+          <w:rPr>
+            <w:sz w:val="24"/>
+            <w:szCs w:val="24"/>
+          </w:rPr>
+          <w:t xml:space="preserve">y between </w:t>
+        </w:r>
+      </w:ins>
+      <w:ins w:id="2" w:author="Emma Chandler" w:date="2021-01-24T12:54:00Z">
+        <w:r>
+          <w:rPr>
+            <w:sz w:val="24"/>
+            <w:szCs w:val="24"/>
+          </w:rPr>
+          <w:t>flower timing</w:t>
+        </w:r>
+      </w:ins>
+      <w:ins w:id="3" w:author="Emma Chandler" w:date="2021-01-24T12:51:00Z">
+        <w:r>
+          <w:rPr>
+            <w:sz w:val="24"/>
+            <w:szCs w:val="24"/>
+          </w:rPr>
+          <w:t xml:space="preserve"> and pollinator emergence </w:t>
+        </w:r>
+      </w:ins>
+      <w:ins w:id="4" w:author="Emma Chandler" w:date="2021-01-24T12:52:00Z">
+        <w:r>
+          <w:rPr>
+            <w:sz w:val="24"/>
+            <w:szCs w:val="24"/>
+          </w:rPr>
+          <w:t>can be detrimental for plant reproduction</w:t>
+        </w:r>
+      </w:ins>
+      <w:ins w:id="5" w:author="Emma Chandler" w:date="2021-01-24T12:53:00Z">
+        <w:r>
+          <w:rPr>
+            <w:sz w:val="24"/>
+            <w:szCs w:val="24"/>
+          </w:rPr>
+          <w:t xml:space="preserve"> and pollinator health</w:t>
+        </w:r>
+      </w:ins>
+      <w:del w:id="6" w:author="Emma Chandler" w:date="2021-01-24T12:51:00Z">
+        <w:r>
+          <w:rPr>
+            <w:sz w:val="24"/>
+            <w:szCs w:val="24"/>
+          </w:rPr>
+          <w:delText>y…</w:delText>
+        </w:r>
+      </w:del>
+      <w:r>
+        <w:rPr>
+          <w:sz w:val="24"/>
+          <w:szCs w:val="24"/>
+        </w:rPr>
+        <w:t xml:space="preserve">(Cleland et al. 2012, </w:t>
       </w:r>
       <w:proofErr w:type="spellStart"/>
       <w:r>
@@ -213,6 +258,69 @@
         </w:rPr>
         <w:t xml:space="preserve"> et al. 2018, Visser and Gienapp 2019)</w:t>
       </w:r>
+      <w:ins w:id="7" w:author="Emma Chandler" w:date="2021-01-24T12:53:00Z">
+        <w:r>
+          <w:rPr>
+            <w:sz w:val="24"/>
+            <w:szCs w:val="24"/>
+          </w:rPr>
+          <w:t>.</w:t>
+        </w:r>
+      </w:ins>
+      <w:ins w:id="8" w:author="Emma Chandler" w:date="2021-01-24T12:55:00Z">
+        <w:r>
+          <w:rPr>
+            <w:sz w:val="24"/>
+            <w:szCs w:val="24"/>
+          </w:rPr>
+          <w:t xml:space="preserve"> This is problematic for plant and pollinator populations</w:t>
+        </w:r>
+      </w:ins>
+      <w:ins w:id="9" w:author="Emma Chandler" w:date="2021-01-24T13:03:00Z">
+        <w:r>
+          <w:rPr>
+            <w:sz w:val="24"/>
+            <w:szCs w:val="24"/>
+          </w:rPr>
+          <w:t xml:space="preserve">, the communities they inhabit, </w:t>
+        </w:r>
+      </w:ins>
+      <w:ins w:id="10" w:author="Emma Chandler" w:date="2021-01-24T12:56:00Z">
+        <w:r>
+          <w:rPr>
+            <w:sz w:val="24"/>
+            <w:szCs w:val="24"/>
+          </w:rPr>
+          <w:t>and</w:t>
+        </w:r>
+      </w:ins>
+      <w:ins w:id="11" w:author="Emma Chandler" w:date="2021-01-24T12:55:00Z">
+        <w:r>
+          <w:rPr>
+            <w:sz w:val="24"/>
+            <w:szCs w:val="24"/>
+          </w:rPr>
+          <w:t xml:space="preserve"> the ecosystem services they </w:t>
+        </w:r>
+      </w:ins>
+      <w:ins w:id="12" w:author="Emma Chandler" w:date="2021-01-24T12:57:00Z">
+        <w:r>
+          <w:rPr>
+            <w:sz w:val="24"/>
+            <w:szCs w:val="24"/>
+          </w:rPr>
+          <w:t>provide.</w:t>
+        </w:r>
+      </w:ins>
+      <w:ins w:id="13" w:author="Emma Chandler" w:date="2021-01-24T12:56:00Z">
+        <w:r>
+          <w:rPr>
+            <w:sz w:val="24"/>
+            <w:szCs w:val="24"/>
+          </w:rPr>
+          <w:t xml:space="preserve"> </w:t>
+        </w:r>
+      </w:ins>
     </w:p>
     <w:p>
       <w:pPr>
@@ -256,6 +364,69 @@
         </w:rPr>
         <w:t xml:space="preserve"> levels changing with global warming. </w:t>
       </w:r>
+      <w:ins w:id="14" w:author="Emma Chandler" w:date="2021-01-24T12:58:00Z">
+        <w:r>
+          <w:rPr>
+            <w:sz w:val="24"/>
+            <w:szCs w:val="24"/>
+          </w:rPr>
+          <w:t>In prairies, flowering phenology has been strongly linked with temperature (</w:t>
+        </w:r>
+      </w:ins>
+      <w:ins w:id="15" w:author="Emma Chandler" w:date="2021-01-24T12:59:00Z">
+        <w:r>
+          <w:rPr>
+            <w:sz w:val="24"/>
+            <w:szCs w:val="24"/>
+          </w:rPr>
+          <w:t>Reed</w:t>
+        </w:r>
+      </w:ins>
+      <w:ins w:id="16" w:author="Emma Chandler" w:date="2021-01-24T13:00:00Z">
+        <w:r>
+          <w:rPr>
+            <w:sz w:val="24"/>
+            <w:szCs w:val="24"/>
+          </w:rPr>
+          <w:t xml:space="preserve"> et al. 2019). </w:t>
+        </w:r>
+      </w:ins>
+      <w:ins w:id="17" w:author="Emma Chandler" w:date="2021-01-24T13:01:00Z">
+        <w:r>
+          <w:rPr>
+            <w:sz w:val="24"/>
+            <w:szCs w:val="24"/>
+          </w:rPr>
+          <w:t>Reed et al. found advance</w:t>
+        </w:r>
+      </w:ins>
+      <w:ins w:id="18" w:author="Emma Chandler" w:date="2021-01-24T13:02:00Z">
+        <w:r>
+          <w:rPr>
+            <w:sz w:val="24"/>
+            <w:szCs w:val="24"/>
+          </w:rPr>
+          <w:t xml:space="preserve">ment of </w:t>
+        </w:r>
+      </w:ins>
+      <w:ins w:id="19" w:author="Emma Chandler" w:date="2021-01-24T13:03:00Z">
+        <w:r>
+          <w:rPr>
+            <w:sz w:val="24"/>
+            <w:szCs w:val="24"/>
+          </w:rPr>
+          <w:t>phenological events due to temp</w:t>
+        </w:r>
+      </w:ins>
+      <w:ins w:id="20" w:author="Emma Chandler" w:date="2021-01-24T13:04:00Z">
+        <w:r>
+          <w:rPr>
+            <w:sz w:val="24"/>
+            <w:szCs w:val="24"/>
+          </w:rPr>
+          <w:t>erature.</w:t>
+        </w:r>
+      </w:ins>
     </w:p>
     <w:p>
       <w:pPr>
@@ -270,22 +441,56 @@
           <w:szCs w:val="24"/>
         </w:rPr>
       </w:pPr>
-      <w:r>
-        <w:rPr>
-          <w:sz w:val="24"/>
-          <w:szCs w:val="24"/>
-        </w:rPr>
-        <w:t xml:space="preserve">But temperature is not the only climate or environmental variable affected by the </w:t>
-      </w:r>
-      <w:proofErr w:type="spellStart"/>
-      <w:r>
-        <w:rPr>
-          <w:sz w:val="24"/>
-          <w:szCs w:val="24"/>
-        </w:rPr>
-        <w:t>accumululation</w:t>
-      </w:r>
-      <w:proofErr w:type="spellEnd"/>
+      <w:del w:id="21" w:author="Emma Chandler" w:date="2021-01-24T13:04:00Z">
+        <w:r>
+          <w:rPr>
+            <w:sz w:val="24"/>
+            <w:szCs w:val="24"/>
+          </w:rPr>
+          <w:delText xml:space="preserve">But </w:delText>
+        </w:r>
+      </w:del>
+      <w:ins w:id="22" w:author="Emma Chandler" w:date="2021-01-24T13:04:00Z">
+        <w:r>
+          <w:rPr>
+            <w:sz w:val="24"/>
+            <w:szCs w:val="24"/>
+          </w:rPr>
+          <w:t>However,</w:t>
+        </w:r>
+        <w:r>
+          <w:rPr>
+            <w:sz w:val="24"/>
+            <w:szCs w:val="24"/>
+          </w:rPr>
+          <w:t xml:space="preserve"> </w:t>
+        </w:r>
+      </w:ins>
+      <w:r>
+        <w:rPr>
+          <w:sz w:val="24"/>
+          <w:szCs w:val="24"/>
+        </w:rPr>
+        <w:t xml:space="preserve">temperature is not the only climate or environmental variable affected by the </w:t>
+      </w:r>
+      <w:del w:id="23" w:author="Emma Chandler" w:date="2021-01-24T13:00:00Z">
+        <w:r>
+          <w:rPr>
+            <w:sz w:val="24"/>
+            <w:szCs w:val="24"/>
+          </w:rPr>
+          <w:delText>accumululation</w:delText>
+        </w:r>
+      </w:del>
+      <w:ins w:id="24" w:author="Emma Chandler" w:date="2021-01-24T13:00:00Z">
+        <w:r>
+          <w:rPr>
+            <w:sz w:val="24"/>
+            <w:szCs w:val="24"/>
+          </w:rPr>
+          <w:t>accumulation</w:t>
+        </w:r>
+      </w:ins>
       <w:r>
         <w:rPr>
           <w:sz w:val="24"/>
@@ -293,6 +498,24 @@
         </w:rPr>
         <w:t xml:space="preserve"> of greenhouse gases</w:t>
       </w:r>
+      <w:ins w:id="25" w:author="Emma Chandler" w:date="2021-01-24T13:05:00Z">
+        <w:r>
+          <w:rPr>
+            <w:sz w:val="24"/>
+            <w:szCs w:val="24"/>
+          </w:rPr>
+          <w:t xml:space="preserve">, overall precipitation is expected to increase in the </w:t>
+        </w:r>
+      </w:ins>
+      <w:ins w:id="26" w:author="Emma Chandler" w:date="2021-01-24T13:06:00Z">
+        <w:r>
+          <w:rPr>
+            <w:sz w:val="24"/>
+            <w:szCs w:val="24"/>
+          </w:rPr>
+          <w:t>Midwest</w:t>
+        </w:r>
+      </w:ins>
       <w:r>
         <w:rPr>
           <w:sz w:val="24"/>
@@ -305,8 +528,35 @@
           <w:sz w:val="24"/>
           <w:szCs w:val="24"/>
         </w:rPr>
-        <w:t xml:space="preserve">2014, </w:t>
-      </w:r>
+        <w:t>2014</w:t>
+      </w:r>
+      <w:ins w:id="27" w:author="Emma Chandler" w:date="2021-01-24T13:05:00Z">
+        <w:r>
+          <w:rPr>
+            <w:sz w:val="24"/>
+            <w:szCs w:val="24"/>
+          </w:rPr>
+          <w:t>)</w:t>
+        </w:r>
+      </w:ins>
+      <w:ins w:id="28" w:author="Emma Chandler" w:date="2021-01-24T13:06:00Z">
+        <w:r>
+          <w:rPr>
+            <w:sz w:val="24"/>
+            <w:szCs w:val="24"/>
+          </w:rPr>
+          <w:t>.</w:t>
+        </w:r>
+      </w:ins>
+      <w:del w:id="29" w:author="Emma Chandler" w:date="2021-01-24T13:05:00Z">
+        <w:r>
+          <w:rPr>
+            <w:sz w:val="24"/>
+            <w:szCs w:val="24"/>
+          </w:rPr>
+          <w:delText xml:space="preserve">, </w:delText>
+        </w:r>
+      </w:del>
     </w:p>
     <w:p>
       <w:pPr>
@@ -363,6 +613,24 @@
           <w:szCs w:val="24"/>
         </w:rPr>
       </w:pPr>
+      <w:ins w:id="30" w:author="Emma Chandler" w:date="2021-01-24T13:07:00Z">
+        <w:r>
+          <w:rPr>
+            <w:sz w:val="24"/>
+            <w:szCs w:val="24"/>
+          </w:rPr>
+          <w:t xml:space="preserve">Snowpack </w:t>
+        </w:r>
+      </w:ins>
+      <w:ins w:id="31" w:author="Emma Chandler" w:date="2021-01-24T13:08:00Z">
+        <w:r>
+          <w:rPr>
+            <w:sz w:val="24"/>
+            <w:szCs w:val="24"/>
+          </w:rPr>
+          <w:t>alters flowering phenology in montane and tundra species (In</w:t>
+        </w:r>
+      </w:ins>
     </w:p>
     <w:p>
       <w:pPr>
@@ -382,6 +650,7 @@
           <w:sz w:val="24"/>
           <w:szCs w:val="24"/>
         </w:rPr>
+        <w:lastRenderedPageBreak/>
         <w:t>There have been studies on the phenology of montane species and snowpack but, from our understanding, no studies have been conducted on the effects of snowpack on the flowering of prairie species.</w:t>
       </w:r>
     </w:p>
@@ -419,7 +688,7 @@
           <w:sz w:val="24"/>
           <w:szCs w:val="24"/>
         </w:rPr>
-        <w:pPrChange w:id="1" w:author="Emma Chandler" w:date="2021-01-17T09:35:00Z">
+        <w:pPrChange w:id="32" w:author="Emma Chandler" w:date="2021-01-17T09:35:00Z">
           <w:pPr>
             <w:pStyle w:val="ListParagraph"/>
             <w:numPr>
@@ -431,7 +700,7 @@
           </w:pPr>
         </w:pPrChange>
       </w:pPr>
-      <w:del w:id="2" w:author="Emma Chandler" w:date="2021-01-17T10:03:00Z">
+      <w:del w:id="33" w:author="Emma Chandler" w:date="2021-01-17T10:03:00Z">
         <w:r>
           <w:rPr>
             <w:rFonts w:cs="Times New Roman"/>
@@ -441,7 +710,7 @@
           <w:delText>Goals</w:delText>
         </w:r>
       </w:del>
-      <w:ins w:id="3" w:author="Emma Chandler" w:date="2021-01-17T10:03:00Z">
+      <w:ins w:id="34" w:author="Emma Chandler" w:date="2021-01-17T10:03:00Z">
         <w:r>
           <w:rPr>
             <w:rFonts w:cs="Times New Roman"/>
@@ -451,7 +720,7 @@
           <w:t>The goals of this paper are</w:t>
         </w:r>
       </w:ins>
-      <w:del w:id="4" w:author="Emma Chandler" w:date="2021-01-17T10:03:00Z">
+      <w:del w:id="35" w:author="Emma Chandler" w:date="2021-01-17T10:03:00Z">
         <w:r>
           <w:rPr>
             <w:rFonts w:cs="Times New Roman"/>
@@ -483,7 +752,7 @@
           <w:sz w:val="24"/>
           <w:szCs w:val="24"/>
         </w:rPr>
-        <w:pPrChange w:id="5" w:author="Emma Chandler" w:date="2021-01-17T09:35:00Z">
+        <w:pPrChange w:id="36" w:author="Emma Chandler" w:date="2021-01-17T09:35:00Z">
           <w:pPr>
             <w:pStyle w:val="ListParagraph"/>
             <w:numPr>
@@ -501,10 +770,9 @@
           <w:sz w:val="24"/>
           <w:szCs w:val="24"/>
         </w:rPr>
-        <w:lastRenderedPageBreak/>
         <w:t>Simultaneously assess direct and indirect effects temperature and precipitation variables</w:t>
       </w:r>
-      <w:ins w:id="6" w:author="Emma Chandler" w:date="2021-01-19T13:20:00Z">
+      <w:ins w:id="37" w:author="Emma Chandler" w:date="2021-01-19T13:20:00Z">
         <w:r>
           <w:rPr>
             <w:rFonts w:cs="Times New Roman"/>
@@ -514,7 +782,7 @@
           <w:t xml:space="preserve"> through</w:t>
         </w:r>
       </w:ins>
-      <w:del w:id="7" w:author="Emma Chandler" w:date="2021-01-19T13:20:00Z">
+      <w:del w:id="38" w:author="Emma Chandler" w:date="2021-01-19T13:20:00Z">
         <w:r>
           <w:rPr>
             <w:rFonts w:cs="Times New Roman"/>
@@ -546,7 +814,7 @@
           <w:sz w:val="24"/>
           <w:szCs w:val="24"/>
         </w:rPr>
-        <w:pPrChange w:id="8" w:author="Emma Chandler" w:date="2021-01-17T09:35:00Z">
+        <w:pPrChange w:id="39" w:author="Emma Chandler" w:date="2021-01-17T09:35:00Z">
           <w:pPr>
             <w:pStyle w:val="ListParagraph"/>
             <w:numPr>
@@ -608,7 +876,7 @@
           <w:sz w:val="24"/>
           <w:szCs w:val="24"/>
         </w:rPr>
-        <w:pPrChange w:id="9" w:author="Emma Chandler" w:date="2021-01-17T09:35:00Z">
+        <w:pPrChange w:id="40" w:author="Emma Chandler" w:date="2021-01-17T09:35:00Z">
           <w:pPr>
             <w:pStyle w:val="ListParagraph"/>
             <w:numPr>
@@ -831,7 +1099,15 @@
           <w:sz w:val="24"/>
           <w:szCs w:val="24"/>
         </w:rPr>
-        <w:t xml:space="preserve"> quantify different environmental variables related to annual climate patterns, we used daily climate data collected in Fargo, North Dakota, USA, as part of the National Atmospheric and Oceanic Administration (NOAA) National Climatic Data Center (NCDC) observing network (http://www.ncdc.noaa.gov/oa/ncdc.html). The climate data collection site (46 ° 56’ N, 96 ° 49’ W) is located at the Fargo International Airport 32 km west of the flowering observation site. The </w:t>
+        <w:t xml:space="preserve"> quantify different environmental variables related to annual climate patterns, we used daily climate data collected in Fargo, North Dakota, USA, as part of the National </w:t>
+      </w:r>
+      <w:r>
+        <w:rPr>
+          <w:sz w:val="24"/>
+          <w:szCs w:val="24"/>
+        </w:rPr>
+        <w:lastRenderedPageBreak/>
+        <w:t xml:space="preserve">Atmospheric and Oceanic Administration (NOAA) National Climatic Data Center (NCDC) observing network (http://www.ncdc.noaa.gov/oa/ncdc.html). The climate data collection site (46 ° 56’ N, 96 ° 49’ W) is located at the Fargo International Airport 32 km west of the flowering observation site. The </w:t>
       </w:r>
       <w:r>
         <w:rPr>
@@ -845,15 +1121,7 @@
           <w:sz w:val="24"/>
           <w:szCs w:val="24"/>
         </w:rPr>
-        <w:t xml:space="preserve">dataset includes daily estimates of maximum and minimum temperature, snowpack (0=bare ground) and snowfall beginning in 1942. However, snowpack </w:t>
-      </w:r>
-      <w:r>
-        <w:rPr>
-          <w:sz w:val="24"/>
-          <w:szCs w:val="24"/>
-        </w:rPr>
-        <w:lastRenderedPageBreak/>
-        <w:t xml:space="preserve">data is unavailable for 1997 through 2004.  As a result, we were able to analyze data for </w:t>
+        <w:t xml:space="preserve">dataset includes daily estimates of maximum and minimum temperature, snowpack (0=bare ground) and snowfall beginning in 1942. However, snowpack data is unavailable for 1997 through 2004.  As a result, we were able to analyze data for </w:t>
       </w:r>
       <w:r>
         <w:rPr>
@@ -1151,28 +1419,36 @@
         </w:rPr>
         <w:t xml:space="preserve">snowfall was the Date of Bare Ground (DOBG) or the day of the year when snowpack first reached zero. </w:t>
       </w:r>
-      <w:commentRangeStart w:id="10"/>
-      <w:commentRangeStart w:id="11"/>
-      <w:r>
-        <w:rPr>
-          <w:sz w:val="24"/>
-          <w:szCs w:val="24"/>
-        </w:rPr>
-        <w:t>A couple records indicated a short period, one to two days, of snowpack late in the season which were excluded for a more realistic representation of first bare ground</w:t>
-      </w:r>
-      <w:commentRangeEnd w:id="10"/>
+      <w:commentRangeStart w:id="41"/>
+      <w:commentRangeStart w:id="42"/>
+      <w:r>
+        <w:rPr>
+          <w:sz w:val="24"/>
+          <w:szCs w:val="24"/>
+        </w:rPr>
+        <w:t xml:space="preserve">A couple records indicated a short period, one to two days, of snowpack late in the season which were excluded </w:t>
+      </w:r>
+      <w:r>
+        <w:rPr>
+          <w:sz w:val="24"/>
+          <w:szCs w:val="24"/>
+        </w:rPr>
+        <w:lastRenderedPageBreak/>
+        <w:t>for a more realistic representation of first bare ground</w:t>
+      </w:r>
+      <w:commentRangeEnd w:id="41"/>
       <w:r>
         <w:rPr>
           <w:rStyle w:val="CommentReference"/>
         </w:rPr>
-        <w:commentReference w:id="10"/>
-      </w:r>
-      <w:commentRangeEnd w:id="11"/>
+        <w:commentReference w:id="41"/>
+      </w:r>
+      <w:commentRangeEnd w:id="42"/>
       <w:r>
         <w:rPr>
           <w:rStyle w:val="CommentReference"/>
         </w:rPr>
-        <w:commentReference w:id="11"/>
+        <w:commentReference w:id="42"/>
       </w:r>
       <w:r>
         <w:rPr>
@@ -1249,15 +1525,7 @@
           <w:sz w:val="24"/>
           <w:szCs w:val="24"/>
         </w:rPr>
-        <w:t xml:space="preserve">snowpack. The most </w:t>
-      </w:r>
-      <w:r>
-        <w:rPr>
-          <w:sz w:val="24"/>
-          <w:szCs w:val="24"/>
-        </w:rPr>
-        <w:lastRenderedPageBreak/>
-        <w:t xml:space="preserve">predictive day was determined separately for each plant species.  </w:t>
+        <w:t xml:space="preserve">snowpack. The most predictive day was determined separately for each plant species.  </w:t>
       </w:r>
       <w:r>
         <w:rPr>
@@ -1411,7 +1679,7 @@
         </w:rPr>
         <w:t xml:space="preserve">We used </w:t>
       </w:r>
-      <w:commentRangeStart w:id="12"/>
+      <w:commentRangeStart w:id="43"/>
       <w:r>
         <w:rPr>
           <w:sz w:val="24"/>
@@ -1437,14 +1705,14 @@
         </w:rPr>
         <w:t xml:space="preserve"> package </w:t>
       </w:r>
-      <w:commentRangeEnd w:id="12"/>
+      <w:commentRangeEnd w:id="43"/>
       <w:r>
         <w:rPr>
           <w:rStyle w:val="CommentReference"/>
           <w:sz w:val="24"/>
           <w:szCs w:val="24"/>
         </w:rPr>
-        <w:commentReference w:id="12"/>
+        <w:commentReference w:id="43"/>
       </w:r>
       <w:r>
         <w:rPr>
@@ -1605,7 +1873,15 @@
           <w:sz w:val="24"/>
           <w:szCs w:val="24"/>
         </w:rPr>
-        <w:t xml:space="preserve"> The model included regressions for each endogenous variable, variances within all variables, and residual covariances between the exogenous variables</w:t>
+        <w:t xml:space="preserve"> The model included regressions for each endogenous variable, variances within all variables, and </w:t>
+      </w:r>
+      <w:r>
+        <w:rPr>
+          <w:sz w:val="24"/>
+          <w:szCs w:val="24"/>
+        </w:rPr>
+        <w:lastRenderedPageBreak/>
+        <w:t>residual covariances between the exogenous variables</w:t>
       </w:r>
       <w:r>
         <w:rPr>
@@ -1664,7 +1940,7 @@
         </w:rPr>
         <w:t xml:space="preserve">, we applied full information maximum </w:t>
       </w:r>
-      <w:commentRangeStart w:id="13"/>
+      <w:commentRangeStart w:id="44"/>
       <w:r>
         <w:rPr>
           <w:sz w:val="24"/>
@@ -1672,14 +1948,14 @@
         </w:rPr>
         <w:t xml:space="preserve">likelihood (FIML) </w:t>
       </w:r>
-      <w:commentRangeEnd w:id="13"/>
+      <w:commentRangeEnd w:id="44"/>
       <w:r>
         <w:rPr>
           <w:rStyle w:val="CommentReference"/>
           <w:sz w:val="24"/>
           <w:szCs w:val="24"/>
         </w:rPr>
-        <w:commentReference w:id="13"/>
+        <w:commentReference w:id="44"/>
       </w:r>
       <w:r>
         <w:rPr>
@@ -1718,7 +1994,6 @@
           <w:sz w:val="24"/>
           <w:szCs w:val="24"/>
         </w:rPr>
-        <w:lastRenderedPageBreak/>
         <w:t>In order to</w:t>
       </w:r>
       <w:proofErr w:type="gramEnd"/>
@@ -1892,7 +2167,7 @@
         </w:rPr>
         <w:t xml:space="preserve"> mid, and late spring flowering species (Fig. </w:t>
       </w:r>
-      <w:commentRangeStart w:id="14"/>
+      <w:commentRangeStart w:id="45"/>
       <w:r>
         <w:rPr>
           <w:sz w:val="24"/>
@@ -1900,12 +2175,12 @@
         </w:rPr>
         <w:t>X</w:t>
       </w:r>
-      <w:commentRangeEnd w:id="14"/>
+      <w:commentRangeEnd w:id="45"/>
       <w:r>
         <w:rPr>
           <w:rStyle w:val="CommentReference"/>
         </w:rPr>
-        <w:commentReference w:id="14"/>
+        <w:commentReference w:id="45"/>
       </w:r>
       <w:r>
         <w:rPr>
@@ -1934,6 +2209,7 @@
         <w:rPr>
           <w:szCs w:val="24"/>
         </w:rPr>
+        <w:lastRenderedPageBreak/>
         <w:t>Model selection</w:t>
       </w:r>
     </w:p>
@@ -2092,7 +2368,6 @@
           <w:sz w:val="24"/>
           <w:szCs w:val="24"/>
         </w:rPr>
-        <w:lastRenderedPageBreak/>
         <w:t xml:space="preserve">Lithospermum </w:t>
       </w:r>
       <w:proofErr w:type="spellStart"/>
@@ -2172,7 +2447,7 @@
         </w:rPr>
         <w:t xml:space="preserve">These five species were removed from further analysis and </w:t>
       </w:r>
-      <w:commentRangeStart w:id="15"/>
+      <w:commentRangeStart w:id="46"/>
       <w:r>
         <w:rPr>
           <w:sz w:val="24"/>
@@ -2180,12 +2455,12 @@
         </w:rPr>
         <w:t>consideration</w:t>
       </w:r>
-      <w:commentRangeEnd w:id="15"/>
+      <w:commentRangeEnd w:id="46"/>
       <w:r>
         <w:rPr>
           <w:rStyle w:val="CommentReference"/>
         </w:rPr>
-        <w:commentReference w:id="15"/>
+        <w:commentReference w:id="46"/>
       </w:r>
       <w:r>
         <w:rPr>
@@ -2395,7 +2670,7 @@
           <w:i/>
           <w:sz w:val="24"/>
           <w:szCs w:val="24"/>
-          <w:rPrChange w:id="16" w:author="Steven Travers" w:date="2020-12-14T16:22:00Z">
+          <w:rPrChange w:id="47" w:author="Steven Travers" w:date="2020-12-14T16:22:00Z">
             <w:rPr>
               <w:sz w:val="24"/>
               <w:szCs w:val="24"/>
@@ -2510,7 +2785,15 @@
           <w:sz w:val="24"/>
           <w:szCs w:val="24"/>
         </w:rPr>
-        <w:t>TSNOW was expected to be related to SPDX because both describe winter snowfall.</w:t>
+        <w:t xml:space="preserve">TSNOW was expected to be related to SPDX </w:t>
+      </w:r>
+      <w:r>
+        <w:rPr>
+          <w:sz w:val="24"/>
+          <w:szCs w:val="24"/>
+        </w:rPr>
+        <w:lastRenderedPageBreak/>
+        <w:t>because both describe winter snowfall.</w:t>
       </w:r>
       <w:r>
         <w:rPr>
@@ -2741,7 +3024,6 @@
         <w:rPr>
           <w:szCs w:val="24"/>
         </w:rPr>
-        <w:lastRenderedPageBreak/>
         <w:t>D</w:t>
       </w:r>
       <w:r>
@@ -2929,7 +3211,7 @@
         </w:rPr>
         <w:t xml:space="preserve"> </w:t>
       </w:r>
-      <w:ins w:id="17" w:author="Emma Chandler" w:date="2021-01-19T13:01:00Z">
+      <w:ins w:id="48" w:author="Emma Chandler" w:date="2021-01-19T13:01:00Z">
         <w:r>
           <w:rPr>
             <w:sz w:val="24"/>
@@ -2938,7 +3220,7 @@
           <w:t xml:space="preserve">An explanation for </w:t>
         </w:r>
       </w:ins>
-      <w:ins w:id="18" w:author="Emma Chandler" w:date="2021-01-19T13:03:00Z">
+      <w:ins w:id="49" w:author="Emma Chandler" w:date="2021-01-19T13:03:00Z">
         <w:r>
           <w:rPr>
             <w:sz w:val="24"/>
@@ -2947,7 +3229,7 @@
           <w:t>the lack of relationship between DOBG and FFD</w:t>
         </w:r>
       </w:ins>
-      <w:ins w:id="19" w:author="Emma Chandler" w:date="2021-01-19T13:01:00Z">
+      <w:ins w:id="50" w:author="Emma Chandler" w:date="2021-01-19T13:01:00Z">
         <w:r>
           <w:rPr>
             <w:sz w:val="24"/>
@@ -2956,7 +3238,7 @@
           <w:t xml:space="preserve"> is that early DOBG could lead to increased frost damage in </w:t>
         </w:r>
       </w:ins>
-      <w:ins w:id="20" w:author="Emma Chandler" w:date="2021-01-19T13:02:00Z">
+      <w:ins w:id="51" w:author="Emma Chandler" w:date="2021-01-19T13:02:00Z">
         <w:r>
           <w:rPr>
             <w:sz w:val="24"/>
@@ -2965,7 +3247,7 @@
           <w:t>sensitive buds while later DOBG extends the d</w:t>
         </w:r>
       </w:ins>
-      <w:ins w:id="21" w:author="Emma Chandler" w:date="2021-01-19T13:03:00Z">
+      <w:ins w:id="52" w:author="Emma Chandler" w:date="2021-01-19T13:03:00Z">
         <w:r>
           <w:rPr>
             <w:sz w:val="24"/>
@@ -2974,7 +3256,7 @@
           <w:t>ate at which buds could emerge</w:t>
         </w:r>
       </w:ins>
-      <w:ins w:id="22" w:author="Emma Chandler" w:date="2021-01-19T13:05:00Z">
+      <w:ins w:id="53" w:author="Emma Chandler" w:date="2021-01-19T13:05:00Z">
         <w:r>
           <w:rPr>
             <w:sz w:val="24"/>
@@ -2983,7 +3265,7 @@
           <w:t xml:space="preserve"> (Sherwood 2017)</w:t>
         </w:r>
       </w:ins>
-      <w:ins w:id="23" w:author="Emma Chandler" w:date="2021-01-19T13:03:00Z">
+      <w:ins w:id="54" w:author="Emma Chandler" w:date="2021-01-19T13:03:00Z">
         <w:r>
           <w:rPr>
             <w:sz w:val="24"/>
@@ -2992,7 +3274,7 @@
           <w:t xml:space="preserve">. </w:t>
         </w:r>
       </w:ins>
-      <w:ins w:id="24" w:author="Emma Chandler" w:date="2021-01-19T13:17:00Z">
+      <w:ins w:id="55" w:author="Emma Chandler" w:date="2021-01-19T13:17:00Z">
         <w:r>
           <w:rPr>
             <w:sz w:val="24"/>
@@ -3001,7 +3283,7 @@
           <w:t xml:space="preserve">Plants themselves may </w:t>
         </w:r>
       </w:ins>
-      <w:ins w:id="25" w:author="Emma Chandler" w:date="2021-01-19T13:19:00Z">
+      <w:ins w:id="56" w:author="Emma Chandler" w:date="2021-01-19T13:19:00Z">
         <w:r>
           <w:rPr>
             <w:sz w:val="24"/>
@@ -3010,7 +3292,7 @@
           <w:t xml:space="preserve">also </w:t>
         </w:r>
       </w:ins>
-      <w:ins w:id="26" w:author="Emma Chandler" w:date="2021-01-19T13:17:00Z">
+      <w:ins w:id="57" w:author="Emma Chandler" w:date="2021-01-19T13:17:00Z">
         <w:r>
           <w:rPr>
             <w:sz w:val="24"/>
@@ -3019,7 +3301,7 @@
           <w:t>compensate for a late start by shortening other growth stages</w:t>
         </w:r>
       </w:ins>
-      <w:ins w:id="27" w:author="Emma Chandler" w:date="2021-01-19T13:18:00Z">
+      <w:ins w:id="58" w:author="Emma Chandler" w:date="2021-01-19T13:18:00Z">
         <w:r>
           <w:rPr>
             <w:sz w:val="24"/>
@@ -3028,7 +3310,7 @@
           <w:t xml:space="preserve">, resulting in the same </w:t>
         </w:r>
       </w:ins>
-      <w:ins w:id="28" w:author="Emma Chandler" w:date="2021-01-19T13:19:00Z">
+      <w:ins w:id="59" w:author="Emma Chandler" w:date="2021-01-19T13:19:00Z">
         <w:r>
           <w:rPr>
             <w:sz w:val="24"/>
@@ -3037,7 +3319,7 @@
           <w:t>flower</w:t>
         </w:r>
       </w:ins>
-      <w:ins w:id="29" w:author="Emma Chandler" w:date="2021-01-19T13:18:00Z">
+      <w:ins w:id="60" w:author="Emma Chandler" w:date="2021-01-19T13:18:00Z">
         <w:r>
           <w:rPr>
             <w:sz w:val="24"/>
@@ -3053,7 +3335,7 @@
           <w:t xml:space="preserve"> DOBG</w:t>
         </w:r>
       </w:ins>
-      <w:ins w:id="30" w:author="Emma Chandler" w:date="2021-01-19T13:19:00Z">
+      <w:ins w:id="61" w:author="Emma Chandler" w:date="2021-01-19T13:19:00Z">
         <w:r>
           <w:rPr>
             <w:sz w:val="24"/>
@@ -3078,7 +3360,7 @@
           <w:t xml:space="preserve"> 2016)</w:t>
         </w:r>
       </w:ins>
-      <w:ins w:id="31" w:author="Emma Chandler" w:date="2021-01-19T13:18:00Z">
+      <w:ins w:id="62" w:author="Emma Chandler" w:date="2021-01-19T13:18:00Z">
         <w:r>
           <w:rPr>
             <w:sz w:val="24"/>
@@ -3144,7 +3426,15 @@
           <w:sz w:val="24"/>
           <w:szCs w:val="24"/>
         </w:rPr>
-        <w:t xml:space="preserve"> These results mirror those of other studies of both upper Midwestern prairie plants (citations) and those in other temperate communities (citations). </w:t>
+        <w:t xml:space="preserve"> These results mirror </w:t>
+      </w:r>
+      <w:r>
+        <w:rPr>
+          <w:sz w:val="24"/>
+          <w:szCs w:val="24"/>
+        </w:rPr>
+        <w:lastRenderedPageBreak/>
+        <w:t xml:space="preserve">those of other studies of both upper Midwestern prairie plants (citations) and those in other temperate communities (citations). </w:t>
       </w:r>
       <w:r>
         <w:rPr>
@@ -3338,7 +3628,7 @@
         </w:rPr>
         <w:t xml:space="preserve"> </w:t>
       </w:r>
-      <w:del w:id="32" w:author="Emma Chandler" w:date="2021-01-17T09:19:00Z">
+      <w:del w:id="63" w:author="Emma Chandler" w:date="2021-01-17T09:19:00Z">
         <w:r>
           <w:rPr>
             <w:sz w:val="24"/>
@@ -3358,18 +3648,10 @@
             <w:sz w:val="24"/>
             <w:szCs w:val="24"/>
           </w:rPr>
-          <w:delText xml:space="preserve">DOBG MAY HAVE </w:delText>
-        </w:r>
-        <w:r>
-          <w:rPr>
-            <w:sz w:val="24"/>
-            <w:szCs w:val="24"/>
-          </w:rPr>
-          <w:lastRenderedPageBreak/>
-          <w:delText>BEEN IMPORTANT FOR THESE SPECIES</w:delText>
+          <w:delText>DOBG MAY HAVE BEEN IMPORTANT FOR THESE SPECIES</w:delText>
         </w:r>
       </w:del>
-      <w:ins w:id="33" w:author="Emma Chandler" w:date="2021-01-17T09:19:00Z">
+      <w:ins w:id="64" w:author="Emma Chandler" w:date="2021-01-17T09:19:00Z">
         <w:r>
           <w:rPr>
             <w:sz w:val="24"/>
@@ -3378,7 +3660,7 @@
           <w:t>DO</w:t>
         </w:r>
       </w:ins>
-      <w:ins w:id="34" w:author="Emma Chandler" w:date="2021-01-17T09:20:00Z">
+      <w:ins w:id="65" w:author="Emma Chandler" w:date="2021-01-17T09:20:00Z">
         <w:r>
           <w:rPr>
             <w:sz w:val="24"/>
@@ -3394,7 +3676,7 @@
         </w:rPr>
         <w:t>.</w:t>
       </w:r>
-      <w:ins w:id="35" w:author="Emma Chandler" w:date="2021-01-17T09:20:00Z">
+      <w:ins w:id="66" w:author="Emma Chandler" w:date="2021-01-17T09:20:00Z">
         <w:r>
           <w:rPr>
             <w:sz w:val="24"/>
@@ -3479,7 +3761,7 @@
         </w:rPr>
         <w:t>g</w:t>
       </w:r>
-      <w:ins w:id="36" w:author="Emma Chandler" w:date="2021-01-17T09:21:00Z">
+      <w:ins w:id="67" w:author="Emma Chandler" w:date="2021-01-17T09:21:00Z">
         <w:r>
           <w:rPr>
             <w:sz w:val="24"/>
@@ -3581,7 +3863,7 @@
         </w:rPr>
         <w:t xml:space="preserve"> </w:t>
       </w:r>
-      <w:del w:id="37" w:author="Emma Chandler" w:date="2021-01-17T09:54:00Z">
+      <w:del w:id="68" w:author="Emma Chandler" w:date="2021-01-17T09:54:00Z">
         <w:r>
           <w:rPr>
             <w:sz w:val="24"/>
@@ -3604,7 +3886,7 @@
           <w:delText xml:space="preserve"> </w:delText>
         </w:r>
       </w:del>
-      <w:ins w:id="38" w:author="Emma Chandler" w:date="2021-01-17T09:55:00Z">
+      <w:ins w:id="69" w:author="Emma Chandler" w:date="2021-01-17T09:55:00Z">
         <w:r>
           <w:rPr>
             <w:sz w:val="24"/>
@@ -3613,7 +3895,7 @@
           <w:t xml:space="preserve">This could be explained by soil moisture. </w:t>
         </w:r>
       </w:ins>
-      <w:ins w:id="39" w:author="Emma Chandler" w:date="2021-01-17T10:01:00Z">
+      <w:ins w:id="70" w:author="Emma Chandler" w:date="2021-01-17T10:01:00Z">
         <w:r>
           <w:rPr>
             <w:sz w:val="24"/>
@@ -3622,7 +3904,7 @@
           <w:t xml:space="preserve">Soil moisture from </w:t>
         </w:r>
       </w:ins>
-      <w:ins w:id="40" w:author="Emma Chandler" w:date="2021-01-17T10:02:00Z">
+      <w:ins w:id="71" w:author="Emma Chandler" w:date="2021-01-17T10:02:00Z">
         <w:r>
           <w:rPr>
             <w:sz w:val="24"/>
@@ -3631,7 +3913,7 @@
           <w:t>snowpack</w:t>
         </w:r>
       </w:ins>
-      <w:ins w:id="41" w:author="Emma Chandler" w:date="2021-01-17T10:01:00Z">
+      <w:ins w:id="72" w:author="Emma Chandler" w:date="2021-01-17T10:01:00Z">
         <w:r>
           <w:rPr>
             <w:sz w:val="24"/>
@@ -3647,7 +3929,7 @@
           <w:t>can take months to dissipate (</w:t>
         </w:r>
       </w:ins>
-      <w:ins w:id="42" w:author="Emma Chandler" w:date="2021-01-17T10:02:00Z">
+      <w:ins w:id="73" w:author="Emma Chandler" w:date="2021-01-17T10:02:00Z">
         <w:r>
           <w:rPr>
             <w:sz w:val="24"/>
@@ -3656,7 +3938,7 @@
           <w:t xml:space="preserve">Wang 2017). </w:t>
         </w:r>
       </w:ins>
-      <w:ins w:id="43" w:author="Emma Chandler" w:date="2021-01-17T09:55:00Z">
+      <w:ins w:id="74" w:author="Emma Chandler" w:date="2021-01-17T09:55:00Z">
         <w:r>
           <w:rPr>
             <w:sz w:val="24"/>
@@ -3665,7 +3947,7 @@
           <w:t>Snowmelt and earl</w:t>
         </w:r>
       </w:ins>
-      <w:ins w:id="44" w:author="Emma Chandler" w:date="2021-01-17T09:56:00Z">
+      <w:ins w:id="75" w:author="Emma Chandler" w:date="2021-01-17T09:56:00Z">
         <w:r>
           <w:rPr>
             <w:sz w:val="24"/>
@@ -3674,7 +3956,7 @@
           <w:t>y evapotranspiration could affect the soil moisture available for species that flower later in the sea</w:t>
         </w:r>
       </w:ins>
-      <w:ins w:id="45" w:author="Emma Chandler" w:date="2021-01-17T09:57:00Z">
+      <w:ins w:id="76" w:author="Emma Chandler" w:date="2021-01-17T09:57:00Z">
         <w:r>
           <w:rPr>
             <w:sz w:val="24"/>
@@ -3683,7 +3965,7 @@
           <w:t>son</w:t>
         </w:r>
       </w:ins>
-      <w:ins w:id="46" w:author="Emma Chandler" w:date="2021-01-17T09:58:00Z">
+      <w:ins w:id="77" w:author="Emma Chandler" w:date="2021-01-17T09:58:00Z">
         <w:r>
           <w:rPr>
             <w:sz w:val="24"/>
@@ -3692,7 +3974,7 @@
           <w:t xml:space="preserve"> (</w:t>
         </w:r>
       </w:ins>
-      <w:ins w:id="47" w:author="Emma Chandler" w:date="2021-01-17T09:59:00Z">
+      <w:ins w:id="78" w:author="Emma Chandler" w:date="2021-01-17T09:59:00Z">
         <w:r>
           <w:rPr>
             <w:sz w:val="24"/>
@@ -3701,7 +3983,7 @@
           <w:t>Wang 2017)</w:t>
         </w:r>
       </w:ins>
-      <w:ins w:id="48" w:author="Emma Chandler" w:date="2021-01-17T09:57:00Z">
+      <w:ins w:id="79" w:author="Emma Chandler" w:date="2021-01-17T09:57:00Z">
         <w:r>
           <w:rPr>
             <w:sz w:val="24"/>
@@ -3710,7 +3992,7 @@
           <w:t xml:space="preserve">. These three species may have to compensate for the conditions </w:t>
         </w:r>
       </w:ins>
-      <w:ins w:id="49" w:author="Emma Chandler" w:date="2021-01-17T09:58:00Z">
+      <w:ins w:id="80" w:author="Emma Chandler" w:date="2021-01-17T09:58:00Z">
         <w:r>
           <w:rPr>
             <w:sz w:val="24"/>
@@ -3958,14 +4240,22 @@
           <w:sz w:val="24"/>
           <w:szCs w:val="24"/>
         </w:rPr>
-        <w:t>significant regression coefficients for the effect of AGDU on FFD. However, there were also several other species with significant relationships between AGDU and FFD with flowering dates interspersed throughout the growing season. We can therefore draw the conclusion that temperature is more strongly associated with flowering phenology than snowpack for prairie species.</w:t>
+        <w:t xml:space="preserve">significant regression coefficients for the effect of AGDU on FFD. However, there were also several other species with significant </w:t>
+      </w:r>
+      <w:r>
+        <w:rPr>
+          <w:sz w:val="24"/>
+          <w:szCs w:val="24"/>
+        </w:rPr>
+        <w:lastRenderedPageBreak/>
+        <w:t>relationships between AGDU and FFD with flowering dates interspersed throughout the growing season. We can therefore draw the conclusion that temperature is more strongly associated with flowering phenology than snowpack for prairie species.</w:t>
       </w:r>
     </w:p>
     <w:p>
       <w:pPr>
         <w:spacing w:line="480" w:lineRule="auto"/>
         <w:rPr>
-          <w:ins w:id="50" w:author="Emma Chandler" w:date="2021-01-19T13:16:00Z"/>
+          <w:ins w:id="81" w:author="Emma Chandler" w:date="2021-01-19T13:16:00Z"/>
           <w:sz w:val="24"/>
           <w:szCs w:val="24"/>
         </w:rPr>
@@ -3977,7 +4267,7 @@
         </w:rPr>
         <w:tab/>
       </w:r>
-      <w:del w:id="51" w:author="Emma Chandler" w:date="2021-01-17T10:32:00Z">
+      <w:del w:id="82" w:author="Emma Chandler" w:date="2021-01-17T10:32:00Z">
         <w:r>
           <w:rPr>
             <w:sz w:val="24"/>
@@ -3993,7 +4283,7 @@
           <w:delText xml:space="preserve">including more species and more complete data sets may be worthwhile for understanding how climate change is influencing flowering phenology in prairies. This may be possible using herbarium specimen from collections throughout the Midwest. </w:delText>
         </w:r>
       </w:del>
-      <w:del w:id="52" w:author="Emma Chandler" w:date="2021-01-19T13:13:00Z">
+      <w:del w:id="83" w:author="Emma Chandler" w:date="2021-01-19T13:13:00Z">
         <w:r>
           <w:rPr>
             <w:sz w:val="24"/>
@@ -4030,17 +4320,16 @@
           <w:delText xml:space="preserve">could </w:delText>
         </w:r>
       </w:del>
-      <w:del w:id="53" w:author="Emma Chandler" w:date="2021-01-17T10:32:00Z">
+      <w:del w:id="84" w:author="Emma Chandler" w:date="2021-01-17T10:32:00Z">
         <w:r>
           <w:rPr>
             <w:sz w:val="24"/>
             <w:szCs w:val="24"/>
           </w:rPr>
-          <w:lastRenderedPageBreak/>
           <w:delText xml:space="preserve">also </w:delText>
         </w:r>
       </w:del>
-      <w:del w:id="54" w:author="Emma Chandler" w:date="2021-01-19T13:13:00Z">
+      <w:del w:id="85" w:author="Emma Chandler" w:date="2021-01-19T13:13:00Z">
         <w:r>
           <w:rPr>
             <w:sz w:val="24"/>
@@ -4049,7 +4338,7 @@
           <w:delText>be valuable information.</w:delText>
         </w:r>
       </w:del>
-      <w:ins w:id="55" w:author="Emma Chandler" w:date="2021-01-19T13:13:00Z">
+      <w:ins w:id="86" w:author="Emma Chandler" w:date="2021-01-19T13:13:00Z">
         <w:r>
           <w:rPr>
             <w:sz w:val="24"/>
@@ -4058,7 +4347,7 @@
           <w:t xml:space="preserve">Further research is needed to better understand the relationships between changing climatic conditions and </w:t>
         </w:r>
       </w:ins>
-      <w:ins w:id="56" w:author="Emma Chandler" w:date="2021-01-19T13:14:00Z">
+      <w:ins w:id="87" w:author="Emma Chandler" w:date="2021-01-19T13:14:00Z">
         <w:r>
           <w:rPr>
             <w:sz w:val="24"/>
@@ -4067,7 +4356,7 @@
           <w:t xml:space="preserve">flowering phenology. We only considered snow cover and melt but, other </w:t>
         </w:r>
       </w:ins>
-      <w:ins w:id="57" w:author="Emma Chandler" w:date="2021-01-19T13:15:00Z">
+      <w:ins w:id="88" w:author="Emma Chandler" w:date="2021-01-19T13:15:00Z">
         <w:r>
           <w:rPr>
             <w:sz w:val="24"/>
@@ -4076,7 +4365,7 @@
           <w:t>forms of precipitation might be more tightly related to trigger</w:t>
         </w:r>
       </w:ins>
-      <w:ins w:id="58" w:author="Emma Chandler" w:date="2021-01-19T13:16:00Z">
+      <w:ins w:id="89" w:author="Emma Chandler" w:date="2021-01-19T13:16:00Z">
         <w:r>
           <w:rPr>
             <w:sz w:val="24"/>
@@ -4085,7 +4374,7 @@
           <w:t>ing</w:t>
         </w:r>
       </w:ins>
-      <w:ins w:id="59" w:author="Emma Chandler" w:date="2021-01-19T13:15:00Z">
+      <w:ins w:id="90" w:author="Emma Chandler" w:date="2021-01-19T13:15:00Z">
         <w:r>
           <w:rPr>
             <w:sz w:val="24"/>
@@ -4106,7 +4395,7 @@
       <w:pPr>
         <w:spacing w:line="480" w:lineRule="auto"/>
         <w:rPr>
-          <w:del w:id="60" w:author="Emma Chandler" w:date="2021-01-19T13:16:00Z"/>
+          <w:del w:id="91" w:author="Emma Chandler" w:date="2021-01-19T13:16:00Z"/>
           <w:sz w:val="24"/>
           <w:szCs w:val="24"/>
         </w:rPr>
@@ -4211,7 +4500,7 @@
           <w:szCs w:val="24"/>
         </w:rPr>
       </w:pPr>
-      <w:commentRangeStart w:id="61"/>
+      <w:commentRangeStart w:id="92"/>
       <w:r>
         <w:rPr>
           <w:sz w:val="24"/>
@@ -4220,12 +4509,12 @@
         <w:lastRenderedPageBreak/>
         <w:t>Table 1</w:t>
       </w:r>
-      <w:commentRangeEnd w:id="61"/>
+      <w:commentRangeEnd w:id="92"/>
       <w:r>
         <w:rPr>
           <w:rStyle w:val="CommentReference"/>
         </w:rPr>
-        <w:commentReference w:id="61"/>
+        <w:commentReference w:id="92"/>
       </w:r>
       <w:r>
         <w:rPr>
@@ -8749,7 +9038,7 @@
         </w:rPr>
         <w:t xml:space="preserve">Path diagrams with </w:t>
       </w:r>
-      <w:commentRangeStart w:id="62"/>
+      <w:commentRangeStart w:id="93"/>
       <w:r>
         <w:rPr>
           <w:sz w:val="24"/>
@@ -8771,12 +9060,12 @@
         </w:rPr>
         <w:t xml:space="preserve">effect </w:t>
       </w:r>
-      <w:commentRangeEnd w:id="62"/>
+      <w:commentRangeEnd w:id="93"/>
       <w:r>
         <w:rPr>
           <w:rStyle w:val="CommentReference"/>
         </w:rPr>
-        <w:commentReference w:id="62"/>
+        <w:commentReference w:id="93"/>
       </w:r>
       <w:r>
         <w:rPr>
@@ -9160,7 +9449,7 @@
 
 <file path=word/comments.xml><?xml version="1.0" encoding="utf-8"?>
 <w:comments xmlns:wpc="http://schemas.microsoft.com/office/word/2010/wordprocessingCanvas" xmlns:cx="http://schemas.microsoft.com/office/drawing/2014/chartex" xmlns:cx1="http://schemas.microsoft.com/office/drawing/2015/9/8/chartex" xmlns:cx2="http://schemas.microsoft.com/office/drawing/2015/10/21/chartex" xmlns:cx3="http://schemas.microsoft.com/office/drawing/2016/5/9/chartex" xmlns:cx4="http://schemas.microsoft.com/office/drawing/2016/5/10/chartex" xmlns:cx5="http://schemas.microsoft.com/office/drawing/2016/5/11/chartex" xmlns:cx6="http://schemas.microsoft.com/office/drawing/2016/5/12/chartex" xmlns:cx7="http://schemas.microsoft.com/office/drawing/2016/5/13/chartex" xmlns:cx8="http://schemas.microsoft.com/office/drawing/2016/5/14/chartex" xmlns:mc="http://schemas.openxmlformats.org/markup-compatibility/2006" xmlns:aink="http://schemas.microsoft.com/office/drawing/2016/ink" xmlns:am3d="http://schemas.microsoft.com/office/drawing/2017/model3d" xmlns:o="urn:schemas-microsoft-com:office:office" xmlns:r="http://schemas.openxmlformats.org/officeDocument/2006/relationships" xmlns:m="http://schemas.openxmlformats.org/officeDocument/2006/math" xmlns:v="urn:schemas-microsoft-com:vml" xmlns:wp14="http://schemas.microsoft.com/office/word/2010/wordprocessingDrawing" xmlns:wp="http://schemas.openxmlformats.org/drawingml/2006/wordprocessingDrawing" xmlns:w10="urn:schemas-microsoft-com:office:word" xmlns:w="http://schemas.openxmlformats.org/wordprocessingml/2006/main" xmlns:w14="http://schemas.microsoft.com/office/word/2010/wordml" xmlns:w15="http://schemas.microsoft.com/office/word/2012/wordml" xmlns:w16cex="http://schemas.microsoft.com/office/word/2018/wordml/cex" xmlns:w16cid="http://schemas.microsoft.com/office/word/2016/wordml/cid" xmlns:w16="http://schemas.microsoft.com/office/word/2018/wordml" xmlns:w16se="http://schemas.microsoft.com/office/word/2015/wordml/symex" xmlns:wpg="http://schemas.microsoft.com/office/word/2010/wordprocessingGroup" xmlns:wpi="http://schemas.microsoft.com/office/word/2010/wordprocessingInk" xmlns:wne="http://schemas.microsoft.com/office/word/2006/wordml" xmlns:wps="http://schemas.microsoft.com/office/word/2010/wordprocessingShape" mc:Ignorable="w14 w15 w16se w16cid w16 w16cex wp14">
-  <w:comment w:id="10" w:author="Steven Travers" w:date="2020-11-30T22:27:00Z" w:initials="ST">
+  <w:comment w:id="41" w:author="Steven Travers" w:date="2020-11-30T22:27:00Z" w:initials="ST">
     <w:p>
       <w:pPr>
         <w:pStyle w:val="CommentText"/>
@@ -9184,7 +9473,7 @@
       </w:r>
     </w:p>
   </w:comment>
-  <w:comment w:id="11" w:author="Emma Chandler" w:date="2020-12-11T08:00:00Z" w:initials="EC">
+  <w:comment w:id="42" w:author="Emma Chandler" w:date="2020-12-11T08:00:00Z" w:initials="EC">
     <w:p>
       <w:pPr>
         <w:pStyle w:val="CommentText"/>
@@ -9205,7 +9494,7 @@
       <w:proofErr w:type="gramEnd"/>
     </w:p>
   </w:comment>
-  <w:comment w:id="12" w:author="Emma Chandler" w:date="2020-11-20T11:14:00Z" w:initials="EC">
+  <w:comment w:id="43" w:author="Emma Chandler" w:date="2020-11-20T11:14:00Z" w:initials="EC">
     <w:p>
       <w:r>
         <w:rPr>
@@ -9228,7 +9517,7 @@
       </w:pPr>
     </w:p>
   </w:comment>
-  <w:comment w:id="13" w:author="Emma Chandler" w:date="2020-11-20T11:14:00Z" w:initials="EC">
+  <w:comment w:id="44" w:author="Emma Chandler" w:date="2020-11-20T11:14:00Z" w:initials="EC">
     <w:p>
       <w:pPr>
         <w:pStyle w:val="CommentText"/>
@@ -9249,7 +9538,7 @@
       </w:hyperlink>
     </w:p>
   </w:comment>
-  <w:comment w:id="14" w:author="Steven Travers" w:date="2020-12-01T21:00:00Z" w:initials="ST">
+  <w:comment w:id="45" w:author="Steven Travers" w:date="2020-12-01T21:00:00Z" w:initials="ST">
     <w:p>
       <w:pPr>
         <w:pStyle w:val="CommentText"/>
@@ -9273,7 +9562,7 @@
       </w:r>
     </w:p>
   </w:comment>
-  <w:comment w:id="15" w:author="Steven Travers" w:date="2020-12-02T21:37:00Z" w:initials="ST">
+  <w:comment w:id="46" w:author="Steven Travers" w:date="2020-12-02T21:37:00Z" w:initials="ST">
     <w:p>
       <w:pPr>
         <w:pStyle w:val="CommentText"/>
@@ -9294,7 +9583,7 @@
       </w:r>
     </w:p>
   </w:comment>
-  <w:comment w:id="61" w:author="Steven Travers" w:date="2020-12-02T22:38:00Z" w:initials="ST">
+  <w:comment w:id="92" w:author="Steven Travers" w:date="2020-12-02T22:38:00Z" w:initials="ST">
     <w:p>
       <w:pPr>
         <w:pStyle w:val="CommentText"/>
@@ -9310,7 +9599,7 @@
       </w:r>
     </w:p>
   </w:comment>
-  <w:comment w:id="62" w:author="Steven Travers" w:date="2020-12-02T21:48:00Z" w:initials="ST">
+  <w:comment w:id="93" w:author="Steven Travers" w:date="2020-12-02T21:48:00Z" w:initials="ST">
     <w:p>
       <w:pPr>
         <w:pStyle w:val="CommentText"/>

--- a/Manuscript/manuscriptV3.2.docx
+++ b/Manuscript/manuscriptV3.2.docx
@@ -48,6 +48,7 @@
         <w:spacing w:line="480" w:lineRule="auto"/>
         <w:ind w:firstLine="360"/>
         <w:rPr>
+          <w:ins w:id="1" w:author="Emma Chandler" w:date="2021-01-30T12:12:00Z"/>
           <w:sz w:val="24"/>
           <w:szCs w:val="24"/>
         </w:rPr>
@@ -59,7 +60,7 @@
         </w:rPr>
         <w:t>One of the best documented biotic effects of climate change is changing flowering phenology</w:t>
       </w:r>
-      <w:ins w:id="1" w:author="Emma Chandler" w:date="2021-01-26T12:56:00Z">
+      <w:ins w:id="2" w:author="Emma Chandler" w:date="2021-01-26T12:56:00Z">
         <w:r>
           <w:rPr>
             <w:sz w:val="24"/>
@@ -73,7 +74,23 @@
           <w:sz w:val="24"/>
           <w:szCs w:val="24"/>
         </w:rPr>
-        <w:t xml:space="preserve"> (Wolkovich et al. </w:t>
+        <w:t xml:space="preserve"> (</w:t>
+      </w:r>
+      <w:proofErr w:type="spellStart"/>
+      <w:r>
+        <w:rPr>
+          <w:sz w:val="24"/>
+          <w:szCs w:val="24"/>
+        </w:rPr>
+        <w:t>Wolkovich</w:t>
+      </w:r>
+      <w:proofErr w:type="spellEnd"/>
+      <w:r>
+        <w:rPr>
+          <w:sz w:val="24"/>
+          <w:szCs w:val="24"/>
+        </w:rPr>
+        <w:t xml:space="preserve"> et al. </w:t>
       </w:r>
       <w:r>
         <w:rPr>
@@ -89,7 +106,7 @@
         </w:rPr>
         <w:t>Schwartz et al. 2006, Parmesan 2006, Miller-Rushing and Primack 2008, Cleland et al. 2007)</w:t>
       </w:r>
-      <w:ins w:id="2" w:author="Emma Chandler" w:date="2021-01-26T12:53:00Z">
+      <w:ins w:id="3" w:author="Emma Chandler" w:date="2021-01-26T12:53:00Z">
         <w:r>
           <w:rPr>
             <w:sz w:val="24"/>
@@ -105,7 +122,7 @@
         </w:rPr>
         <w:t xml:space="preserve"> </w:t>
       </w:r>
-      <w:del w:id="3" w:author="Emma Chandler" w:date="2021-01-26T12:57:00Z">
+      <w:del w:id="4" w:author="Emma Chandler" w:date="2021-01-26T12:57:00Z">
         <w:r>
           <w:rPr>
             <w:sz w:val="24"/>
@@ -114,7 +131,7 @@
           <w:delText xml:space="preserve">Changing flowering phenology is </w:delText>
         </w:r>
       </w:del>
-      <w:ins w:id="4" w:author="Emma Chandler" w:date="2021-01-26T12:57:00Z">
+      <w:ins w:id="5" w:author="Emma Chandler" w:date="2021-01-26T12:57:00Z">
         <w:r>
           <w:rPr>
             <w:sz w:val="24"/>
@@ -123,7 +140,7 @@
           <w:t xml:space="preserve">Flowering phenology is important for </w:t>
         </w:r>
       </w:ins>
-      <w:ins w:id="5" w:author="Emma Chandler" w:date="2021-01-26T12:58:00Z">
+      <w:ins w:id="6" w:author="Emma Chandler" w:date="2021-01-26T12:58:00Z">
         <w:r>
           <w:rPr>
             <w:sz w:val="24"/>
@@ -132,7 +149,7 @@
           <w:t>plant-pollinator interactions</w:t>
         </w:r>
       </w:ins>
-      <w:ins w:id="6" w:author="Emma Chandler" w:date="2021-01-26T13:02:00Z">
+      <w:ins w:id="7" w:author="Emma Chandler" w:date="2021-01-26T13:02:00Z">
         <w:r>
           <w:rPr>
             <w:sz w:val="24"/>
@@ -141,7 +158,7 @@
           <w:t xml:space="preserve"> a</w:t>
         </w:r>
       </w:ins>
-      <w:ins w:id="7" w:author="Emma Chandler" w:date="2021-01-26T13:03:00Z">
+      <w:ins w:id="8" w:author="Emma Chandler" w:date="2021-01-26T13:03:00Z">
         <w:r>
           <w:rPr>
             <w:sz w:val="24"/>
@@ -150,7 +167,8 @@
           <w:t xml:space="preserve">s </w:t>
         </w:r>
       </w:ins>
-      <w:ins w:id="8" w:author="Emma Chandler" w:date="2021-01-26T13:02:00Z">
+      <w:proofErr w:type="spellStart"/>
+      <w:ins w:id="9" w:author="Emma Chandler" w:date="2021-01-26T13:02:00Z">
         <w:r>
           <w:rPr>
             <w:sz w:val="24"/>
@@ -159,7 +177,7 @@
           <w:t>s</w:t>
         </w:r>
       </w:ins>
-      <w:del w:id="9" w:author="Emma Chandler" w:date="2021-01-26T12:58:00Z">
+      <w:del w:id="10" w:author="Emma Chandler" w:date="2021-01-26T12:58:00Z">
         <w:r>
           <w:rPr>
             <w:sz w:val="24"/>
@@ -175,7 +193,7 @@
           <w:delText>e a</w:delText>
         </w:r>
       </w:del>
-      <w:ins w:id="10" w:author="Emma Chandler" w:date="2021-01-26T13:03:00Z">
+      <w:ins w:id="11" w:author="Emma Chandler" w:date="2021-01-26T13:03:00Z">
         <w:r>
           <w:rPr>
             <w:sz w:val="24"/>
@@ -191,16 +209,24 @@
         </w:rPr>
         <w:t>synchron</w:t>
       </w:r>
-      <w:ins w:id="11" w:author="Emma Chandler" w:date="2021-01-24T12:51:00Z">
-        <w:r>
-          <w:rPr>
-            <w:sz w:val="24"/>
-            <w:szCs w:val="24"/>
-          </w:rPr>
-          <w:t xml:space="preserve">y between </w:t>
-        </w:r>
-      </w:ins>
-      <w:ins w:id="12" w:author="Emma Chandler" w:date="2021-01-24T12:54:00Z">
+      <w:ins w:id="12" w:author="Emma Chandler" w:date="2021-01-24T12:51:00Z">
+        <w:r>
+          <w:rPr>
+            <w:sz w:val="24"/>
+            <w:szCs w:val="24"/>
+          </w:rPr>
+          <w:t>y</w:t>
+        </w:r>
+        <w:proofErr w:type="spellEnd"/>
+        <w:r>
+          <w:rPr>
+            <w:sz w:val="24"/>
+            <w:szCs w:val="24"/>
+          </w:rPr>
+          <w:t xml:space="preserve"> between </w:t>
+        </w:r>
+      </w:ins>
+      <w:ins w:id="13" w:author="Emma Chandler" w:date="2021-01-24T12:54:00Z">
         <w:r>
           <w:rPr>
             <w:sz w:val="24"/>
@@ -209,7 +235,7 @@
           <w:t>flower timing</w:t>
         </w:r>
       </w:ins>
-      <w:ins w:id="13" w:author="Emma Chandler" w:date="2021-01-24T12:51:00Z">
+      <w:ins w:id="14" w:author="Emma Chandler" w:date="2021-01-24T12:51:00Z">
         <w:r>
           <w:rPr>
             <w:sz w:val="24"/>
@@ -218,7 +244,7 @@
           <w:t xml:space="preserve"> and pollinator emergence </w:t>
         </w:r>
       </w:ins>
-      <w:ins w:id="14" w:author="Emma Chandler" w:date="2021-01-24T12:52:00Z">
+      <w:ins w:id="15" w:author="Emma Chandler" w:date="2021-01-24T12:52:00Z">
         <w:r>
           <w:rPr>
             <w:sz w:val="24"/>
@@ -227,7 +253,7 @@
           <w:t>can be detrimental for plant reproduction</w:t>
         </w:r>
       </w:ins>
-      <w:ins w:id="15" w:author="Emma Chandler" w:date="2021-01-24T12:53:00Z">
+      <w:ins w:id="16" w:author="Emma Chandler" w:date="2021-01-24T12:53:00Z">
         <w:r>
           <w:rPr>
             <w:sz w:val="24"/>
@@ -236,7 +262,7 @@
           <w:t xml:space="preserve"> and pollinator health</w:t>
         </w:r>
       </w:ins>
-      <w:del w:id="16" w:author="Emma Chandler" w:date="2021-01-24T12:51:00Z">
+      <w:del w:id="17" w:author="Emma Chandler" w:date="2021-01-24T12:51:00Z">
         <w:r>
           <w:rPr>
             <w:sz w:val="24"/>
@@ -252,14 +278,55 @@
         </w:rPr>
         <w:t xml:space="preserve">(Cleland et al. 2012, </w:t>
       </w:r>
-      <w:r>
-        <w:rPr>
-          <w:sz w:val="24"/>
-          <w:szCs w:val="24"/>
-        </w:rPr>
-        <w:t>Kharouba and Wolkovich 2020, Kharouba et al. 2018, Visser and Gienapp 2019)</w:t>
-      </w:r>
-      <w:ins w:id="17" w:author="Emma Chandler" w:date="2021-01-24T12:53:00Z">
+      <w:proofErr w:type="spellStart"/>
+      <w:r>
+        <w:rPr>
+          <w:sz w:val="24"/>
+          <w:szCs w:val="24"/>
+        </w:rPr>
+        <w:t>Kharouba</w:t>
+      </w:r>
+      <w:proofErr w:type="spellEnd"/>
+      <w:r>
+        <w:rPr>
+          <w:sz w:val="24"/>
+          <w:szCs w:val="24"/>
+        </w:rPr>
+        <w:t xml:space="preserve"> and </w:t>
+      </w:r>
+      <w:proofErr w:type="spellStart"/>
+      <w:r>
+        <w:rPr>
+          <w:sz w:val="24"/>
+          <w:szCs w:val="24"/>
+        </w:rPr>
+        <w:t>Wolkovich</w:t>
+      </w:r>
+      <w:proofErr w:type="spellEnd"/>
+      <w:r>
+        <w:rPr>
+          <w:sz w:val="24"/>
+          <w:szCs w:val="24"/>
+        </w:rPr>
+        <w:t xml:space="preserve"> 2020, </w:t>
+      </w:r>
+      <w:proofErr w:type="spellStart"/>
+      <w:r>
+        <w:rPr>
+          <w:sz w:val="24"/>
+          <w:szCs w:val="24"/>
+        </w:rPr>
+        <w:t>Kharouba</w:t>
+      </w:r>
+      <w:proofErr w:type="spellEnd"/>
+      <w:r>
+        <w:rPr>
+          <w:sz w:val="24"/>
+          <w:szCs w:val="24"/>
+        </w:rPr>
+        <w:t xml:space="preserve"> et al. 2018, Visser and Gienapp 2019)</w:t>
+      </w:r>
+      <w:ins w:id="18" w:author="Emma Chandler" w:date="2021-01-24T12:53:00Z">
         <w:r>
           <w:rPr>
             <w:sz w:val="24"/>
@@ -268,7 +335,7 @@
           <w:t>.</w:t>
         </w:r>
       </w:ins>
-      <w:ins w:id="18" w:author="Emma Chandler" w:date="2021-01-24T12:55:00Z">
+      <w:ins w:id="19" w:author="Emma Chandler" w:date="2021-01-24T12:55:00Z">
         <w:r>
           <w:rPr>
             <w:sz w:val="24"/>
@@ -277,7 +344,7 @@
           <w:t xml:space="preserve"> </w:t>
         </w:r>
       </w:ins>
-      <w:ins w:id="19" w:author="Emma Chandler" w:date="2021-01-26T13:03:00Z">
+      <w:ins w:id="20" w:author="Emma Chandler" w:date="2021-01-26T13:03:00Z">
         <w:r>
           <w:rPr>
             <w:sz w:val="24"/>
@@ -286,7 +353,7 @@
           <w:t xml:space="preserve">Asynchrony </w:t>
         </w:r>
       </w:ins>
-      <w:ins w:id="20" w:author="Emma Chandler" w:date="2021-01-24T12:55:00Z">
+      <w:ins w:id="21" w:author="Emma Chandler" w:date="2021-01-24T12:55:00Z">
         <w:r>
           <w:rPr>
             <w:sz w:val="24"/>
@@ -295,7 +362,7 @@
           <w:t>is problematic for plant and pollinator populations</w:t>
         </w:r>
       </w:ins>
-      <w:ins w:id="21" w:author="Emma Chandler" w:date="2021-01-24T13:03:00Z">
+      <w:ins w:id="22" w:author="Emma Chandler" w:date="2021-01-24T13:03:00Z">
         <w:r>
           <w:rPr>
             <w:sz w:val="24"/>
@@ -304,7 +371,7 @@
           <w:t xml:space="preserve">, the communities they inhabit, </w:t>
         </w:r>
       </w:ins>
-      <w:ins w:id="22" w:author="Emma Chandler" w:date="2021-01-24T12:56:00Z">
+      <w:ins w:id="23" w:author="Emma Chandler" w:date="2021-01-24T12:56:00Z">
         <w:r>
           <w:rPr>
             <w:sz w:val="24"/>
@@ -313,7 +380,7 @@
           <w:t>and</w:t>
         </w:r>
       </w:ins>
-      <w:ins w:id="23" w:author="Emma Chandler" w:date="2021-01-24T12:55:00Z">
+      <w:ins w:id="24" w:author="Emma Chandler" w:date="2021-01-24T12:55:00Z">
         <w:r>
           <w:rPr>
             <w:sz w:val="24"/>
@@ -322,7 +389,7 @@
           <w:t xml:space="preserve"> the ecosystem services they </w:t>
         </w:r>
       </w:ins>
-      <w:ins w:id="24" w:author="Emma Chandler" w:date="2021-01-24T12:57:00Z">
+      <w:ins w:id="25" w:author="Emma Chandler" w:date="2021-01-24T12:57:00Z">
         <w:r>
           <w:rPr>
             <w:sz w:val="24"/>
@@ -331,7 +398,7 @@
           <w:t>provide.</w:t>
         </w:r>
       </w:ins>
-      <w:ins w:id="25" w:author="Emma Chandler" w:date="2021-01-24T12:56:00Z">
+      <w:ins w:id="26" w:author="Emma Chandler" w:date="2021-01-24T12:56:00Z">
         <w:r>
           <w:rPr>
             <w:sz w:val="24"/>
@@ -357,6 +424,56 @@
           <w:szCs w:val="24"/>
         </w:rPr>
       </w:pPr>
+      <w:ins w:id="27" w:author="Emma Chandler" w:date="2021-01-30T12:12:00Z">
+        <w:r>
+          <w:rPr>
+            <w:sz w:val="24"/>
+            <w:szCs w:val="24"/>
+          </w:rPr>
+          <w:t xml:space="preserve">Flowering can be triggered by </w:t>
+        </w:r>
+        <w:proofErr w:type="gramStart"/>
+        <w:r>
+          <w:rPr>
+            <w:sz w:val="24"/>
+            <w:szCs w:val="24"/>
+          </w:rPr>
+          <w:t>a number of</w:t>
+        </w:r>
+        <w:proofErr w:type="gramEnd"/>
+        <w:r>
+          <w:rPr>
+            <w:sz w:val="24"/>
+            <w:szCs w:val="24"/>
+          </w:rPr>
+          <w:t xml:space="preserve"> environmental cues such as p</w:t>
+        </w:r>
+      </w:ins>
+      <w:ins w:id="28" w:author="Emma Chandler" w:date="2021-01-30T12:13:00Z">
+        <w:r>
+          <w:rPr>
+            <w:sz w:val="24"/>
+            <w:szCs w:val="24"/>
+          </w:rPr>
+          <w:t xml:space="preserve">hotoperiod, amount of precipitation or soil moisture, and temperature. Climate change may alter these environmental cues resulting in </w:t>
+        </w:r>
+      </w:ins>
+      <w:ins w:id="29" w:author="Emma Chandler" w:date="2021-01-30T12:14:00Z">
+        <w:r>
+          <w:rPr>
+            <w:sz w:val="24"/>
+            <w:szCs w:val="24"/>
+          </w:rPr>
+          <w:t>the changing flowering phenology.</w:t>
+        </w:r>
+      </w:ins>
+      <w:r>
+        <w:rPr>
+          <w:sz w:val="24"/>
+          <w:szCs w:val="24"/>
+        </w:rPr>
+        <w:t xml:space="preserve"> </w:t>
+      </w:r>
       <w:r>
         <w:rPr>
           <w:sz w:val="24"/>
@@ -379,7 +496,7 @@
         </w:rPr>
         <w:t xml:space="preserve"> levels changing with global warming. </w:t>
       </w:r>
-      <w:ins w:id="26" w:author="Emma Chandler" w:date="2021-01-24T12:58:00Z">
+      <w:ins w:id="30" w:author="Emma Chandler" w:date="2021-01-24T12:58:00Z">
         <w:r>
           <w:rPr>
             <w:sz w:val="24"/>
@@ -388,7 +505,7 @@
           <w:t>In prairies, flowering phenology has been strongly linked with temperature (</w:t>
         </w:r>
       </w:ins>
-      <w:ins w:id="27" w:author="Emma Chandler" w:date="2021-01-24T12:59:00Z">
+      <w:ins w:id="31" w:author="Emma Chandler" w:date="2021-01-24T12:59:00Z">
         <w:r>
           <w:rPr>
             <w:sz w:val="24"/>
@@ -397,7 +514,7 @@
           <w:t>Reed</w:t>
         </w:r>
       </w:ins>
-      <w:ins w:id="28" w:author="Emma Chandler" w:date="2021-01-24T13:00:00Z">
+      <w:ins w:id="32" w:author="Emma Chandler" w:date="2021-01-24T13:00:00Z">
         <w:r>
           <w:rPr>
             <w:sz w:val="24"/>
@@ -406,7 +523,7 @@
           <w:t xml:space="preserve"> et al. 2019). </w:t>
         </w:r>
       </w:ins>
-      <w:ins w:id="29" w:author="Emma Chandler" w:date="2021-01-24T13:01:00Z">
+      <w:ins w:id="33" w:author="Emma Chandler" w:date="2021-01-24T13:01:00Z">
         <w:r>
           <w:rPr>
             <w:sz w:val="24"/>
@@ -415,7 +532,7 @@
           <w:t>Reed et al. found advance</w:t>
         </w:r>
       </w:ins>
-      <w:ins w:id="30" w:author="Emma Chandler" w:date="2021-01-24T13:02:00Z">
+      <w:ins w:id="34" w:author="Emma Chandler" w:date="2021-01-24T13:02:00Z">
         <w:r>
           <w:rPr>
             <w:sz w:val="24"/>
@@ -424,7 +541,7 @@
           <w:t xml:space="preserve">ment of </w:t>
         </w:r>
       </w:ins>
-      <w:ins w:id="31" w:author="Emma Chandler" w:date="2021-01-24T13:03:00Z">
+      <w:ins w:id="35" w:author="Emma Chandler" w:date="2021-01-24T13:03:00Z">
         <w:r>
           <w:rPr>
             <w:sz w:val="24"/>
@@ -433,7 +550,7 @@
           <w:t>phenological events due to temp</w:t>
         </w:r>
       </w:ins>
-      <w:ins w:id="32" w:author="Emma Chandler" w:date="2021-01-24T13:04:00Z">
+      <w:ins w:id="36" w:author="Emma Chandler" w:date="2021-01-24T13:04:00Z">
         <w:r>
           <w:rPr>
             <w:sz w:val="24"/>
@@ -449,7 +566,7 @@
         </w:rPr>
         <w:t xml:space="preserve"> </w:t>
       </w:r>
-      <w:del w:id="33" w:author="Emma Chandler" w:date="2021-01-24T13:04:00Z">
+      <w:del w:id="37" w:author="Emma Chandler" w:date="2021-01-24T13:04:00Z">
         <w:r>
           <w:rPr>
             <w:sz w:val="24"/>
@@ -458,7 +575,7 @@
           <w:delText xml:space="preserve">But </w:delText>
         </w:r>
       </w:del>
-      <w:ins w:id="34" w:author="Emma Chandler" w:date="2021-01-24T13:04:00Z">
+      <w:ins w:id="38" w:author="Emma Chandler" w:date="2021-01-24T13:04:00Z">
         <w:r>
           <w:rPr>
             <w:sz w:val="24"/>
@@ -474,7 +591,7 @@
         </w:rPr>
         <w:t xml:space="preserve">temperature is not the only climate or environmental variable affected by the </w:t>
       </w:r>
-      <w:del w:id="35" w:author="Emma Chandler" w:date="2021-01-24T13:00:00Z">
+      <w:del w:id="39" w:author="Emma Chandler" w:date="2021-01-24T13:00:00Z">
         <w:r>
           <w:rPr>
             <w:sz w:val="24"/>
@@ -483,7 +600,7 @@
           <w:delText>accumululation</w:delText>
         </w:r>
       </w:del>
-      <w:ins w:id="36" w:author="Emma Chandler" w:date="2021-01-24T13:00:00Z">
+      <w:ins w:id="40" w:author="Emma Chandler" w:date="2021-01-24T13:00:00Z">
         <w:r>
           <w:rPr>
             <w:sz w:val="24"/>
@@ -499,7 +616,7 @@
         </w:rPr>
         <w:t xml:space="preserve"> of greenhouse gases</w:t>
       </w:r>
-      <w:ins w:id="37" w:author="Emma Chandler" w:date="2021-01-24T13:05:00Z">
+      <w:ins w:id="41" w:author="Emma Chandler" w:date="2021-01-24T13:05:00Z">
         <w:r>
           <w:rPr>
             <w:sz w:val="24"/>
@@ -508,7 +625,7 @@
           <w:t xml:space="preserve">, overall precipitation is expected to increase in the </w:t>
         </w:r>
       </w:ins>
-      <w:ins w:id="38" w:author="Emma Chandler" w:date="2021-01-24T13:06:00Z">
+      <w:ins w:id="42" w:author="Emma Chandler" w:date="2021-01-24T13:06:00Z">
         <w:r>
           <w:rPr>
             <w:sz w:val="24"/>
@@ -531,7 +648,7 @@
         </w:rPr>
         <w:t>2014</w:t>
       </w:r>
-      <w:ins w:id="39" w:author="Emma Chandler" w:date="2021-01-24T13:05:00Z">
+      <w:ins w:id="43" w:author="Emma Chandler" w:date="2021-01-24T13:05:00Z">
         <w:r>
           <w:rPr>
             <w:sz w:val="24"/>
@@ -540,7 +657,7 @@
           <w:t>)</w:t>
         </w:r>
       </w:ins>
-      <w:ins w:id="40" w:author="Emma Chandler" w:date="2021-01-24T13:06:00Z">
+      <w:ins w:id="44" w:author="Emma Chandler" w:date="2021-01-24T13:06:00Z">
         <w:r>
           <w:rPr>
             <w:sz w:val="24"/>
@@ -549,7 +666,7 @@
           <w:t>.</w:t>
         </w:r>
       </w:ins>
-      <w:del w:id="41" w:author="Emma Chandler" w:date="2021-01-24T13:05:00Z">
+      <w:del w:id="45" w:author="Emma Chandler" w:date="2021-01-24T13:05:00Z">
         <w:r>
           <w:rPr>
             <w:sz w:val="24"/>
@@ -563,7 +680,7 @@
           <w:sz w:val="24"/>
           <w:szCs w:val="24"/>
           <w:highlight w:val="yellow"/>
-          <w:rPrChange w:id="42" w:author="Emma Chandler" w:date="2021-01-26T13:35:00Z">
+          <w:rPrChange w:id="46" w:author="Emma Chandler" w:date="2021-01-26T13:35:00Z">
             <w:rPr>
               <w:sz w:val="24"/>
               <w:szCs w:val="24"/>
@@ -582,7 +699,7 @@
           <w:szCs w:val="24"/>
         </w:rPr>
       </w:pPr>
-      <w:ins w:id="43" w:author="Emma Chandler" w:date="2021-01-24T13:07:00Z">
+      <w:ins w:id="47" w:author="Emma Chandler" w:date="2021-01-24T13:07:00Z">
         <w:r>
           <w:rPr>
             <w:sz w:val="24"/>
@@ -591,7 +708,7 @@
           <w:t xml:space="preserve">Snowpack </w:t>
         </w:r>
       </w:ins>
-      <w:ins w:id="44" w:author="Emma Chandler" w:date="2021-01-24T13:08:00Z">
+      <w:ins w:id="48" w:author="Emma Chandler" w:date="2021-01-24T13:08:00Z">
         <w:r>
           <w:rPr>
             <w:sz w:val="24"/>
@@ -600,22 +717,282 @@
           <w:t>alters flowering phenology in montane and tundra species (In</w:t>
         </w:r>
       </w:ins>
-      <w:ins w:id="45" w:author="Emma Chandler" w:date="2021-01-26T13:41:00Z">
-        <w:r>
-          <w:rPr>
-            <w:sz w:val="24"/>
-            <w:szCs w:val="24"/>
-          </w:rPr>
-          <w:t xml:space="preserve">ouye et al. 2002; </w:t>
-        </w:r>
-      </w:ins>
-      <w:ins w:id="46" w:author="Emma Chandler" w:date="2021-01-26T13:42:00Z">
-        <w:r>
-          <w:rPr>
-            <w:sz w:val="24"/>
-            <w:szCs w:val="24"/>
-          </w:rPr>
-          <w:t>Wang et al. 2017; …). Inouye et al. (2002) found…</w:t>
+      <w:ins w:id="49" w:author="Emma Chandler" w:date="2021-01-26T13:41:00Z">
+        <w:r>
+          <w:rPr>
+            <w:sz w:val="24"/>
+            <w:szCs w:val="24"/>
+          </w:rPr>
+          <w:t>ouye et al. 2002;</w:t>
+        </w:r>
+      </w:ins>
+      <w:ins w:id="50" w:author="Emma Chandler" w:date="2021-01-30T15:59:00Z">
+        <w:r>
+          <w:rPr>
+            <w:sz w:val="24"/>
+            <w:szCs w:val="24"/>
+          </w:rPr>
+          <w:t xml:space="preserve"> </w:t>
+        </w:r>
+      </w:ins>
+      <w:ins w:id="51" w:author="Emma Chandler" w:date="2021-01-30T16:26:00Z">
+        <w:r>
+          <w:rPr>
+            <w:sz w:val="24"/>
+            <w:szCs w:val="24"/>
+          </w:rPr>
+          <w:t>Sherwood et al. 2017</w:t>
+        </w:r>
+      </w:ins>
+      <w:ins w:id="52" w:author="Emma Chandler" w:date="2021-01-26T13:42:00Z">
+        <w:r>
+          <w:rPr>
+            <w:sz w:val="24"/>
+            <w:szCs w:val="24"/>
+          </w:rPr>
+          <w:t xml:space="preserve">; </w:t>
+        </w:r>
+      </w:ins>
+      <w:ins w:id="53" w:author="Emma Chandler" w:date="2021-01-30T16:26:00Z">
+        <w:r>
+          <w:rPr>
+            <w:sz w:val="24"/>
+            <w:szCs w:val="24"/>
+          </w:rPr>
+          <w:t>Bjorkman et al. 2015</w:t>
+        </w:r>
+      </w:ins>
+      <w:ins w:id="54" w:author="Emma Chandler" w:date="2021-01-26T13:42:00Z">
+        <w:r>
+          <w:rPr>
+            <w:sz w:val="24"/>
+            <w:szCs w:val="24"/>
+          </w:rPr>
+          <w:t>…). Inouye et al. (2002) foun</w:t>
+        </w:r>
+      </w:ins>
+      <w:ins w:id="55" w:author="Emma Chandler" w:date="2021-01-30T12:11:00Z">
+        <w:r>
+          <w:rPr>
+            <w:sz w:val="24"/>
+            <w:szCs w:val="24"/>
+          </w:rPr>
+          <w:t xml:space="preserve">d a significant </w:t>
+        </w:r>
+        <w:r>
+          <w:rPr>
+            <w:sz w:val="24"/>
+            <w:szCs w:val="24"/>
+          </w:rPr>
+          <w:lastRenderedPageBreak/>
+          <w:t xml:space="preserve">correlation between </w:t>
+        </w:r>
+      </w:ins>
+      <w:ins w:id="56" w:author="Emma Chandler" w:date="2021-01-30T16:01:00Z">
+        <w:r>
+          <w:rPr>
+            <w:sz w:val="24"/>
+            <w:szCs w:val="24"/>
+          </w:rPr>
+          <w:t>date of first</w:t>
+        </w:r>
+      </w:ins>
+      <w:ins w:id="57" w:author="Emma Chandler" w:date="2021-01-30T12:15:00Z">
+        <w:r>
+          <w:rPr>
+            <w:sz w:val="24"/>
+            <w:szCs w:val="24"/>
+          </w:rPr>
+          <w:t xml:space="preserve"> bare ground and </w:t>
+        </w:r>
+      </w:ins>
+      <w:ins w:id="58" w:author="Emma Chandler" w:date="2021-01-30T12:17:00Z">
+        <w:r>
+          <w:rPr>
+            <w:sz w:val="24"/>
+            <w:szCs w:val="24"/>
+          </w:rPr>
+          <w:t xml:space="preserve">date of first flowering for </w:t>
+        </w:r>
+        <w:r>
+          <w:rPr>
+            <w:i/>
+            <w:iCs/>
+            <w:sz w:val="24"/>
+            <w:szCs w:val="24"/>
+          </w:rPr>
+          <w:t xml:space="preserve">Delphinium </w:t>
+        </w:r>
+        <w:proofErr w:type="spellStart"/>
+        <w:r>
+          <w:rPr>
+            <w:i/>
+            <w:iCs/>
+            <w:sz w:val="24"/>
+            <w:szCs w:val="24"/>
+          </w:rPr>
+          <w:t>barbeyi</w:t>
+        </w:r>
+        <w:proofErr w:type="spellEnd"/>
+        <w:r>
+          <w:rPr>
+            <w:sz w:val="24"/>
+            <w:szCs w:val="24"/>
+          </w:rPr>
+          <w:t xml:space="preserve">, a subalpine species. </w:t>
+        </w:r>
+      </w:ins>
+      <w:ins w:id="59" w:author="Emma Chandler" w:date="2021-01-30T16:04:00Z">
+        <w:r>
+          <w:rPr>
+            <w:sz w:val="24"/>
+            <w:szCs w:val="24"/>
+          </w:rPr>
+          <w:t xml:space="preserve">Similarly, Sherwood </w:t>
+        </w:r>
+      </w:ins>
+      <w:ins w:id="60" w:author="Emma Chandler" w:date="2021-01-30T16:05:00Z">
+        <w:r>
+          <w:rPr>
+            <w:sz w:val="24"/>
+            <w:szCs w:val="24"/>
+          </w:rPr>
+          <w:t xml:space="preserve">et al. (2017) found </w:t>
+        </w:r>
+      </w:ins>
+      <w:ins w:id="61" w:author="Emma Chandler" w:date="2021-01-30T16:06:00Z">
+        <w:r>
+          <w:rPr>
+            <w:sz w:val="24"/>
+            <w:szCs w:val="24"/>
+          </w:rPr>
+          <w:t xml:space="preserve">advanced emergence, bud break, and flowering in a montane forb when </w:t>
+        </w:r>
+      </w:ins>
+      <w:ins w:id="62" w:author="Emma Chandler" w:date="2021-01-30T16:12:00Z">
+        <w:r>
+          <w:rPr>
+            <w:sz w:val="24"/>
+            <w:szCs w:val="24"/>
+          </w:rPr>
+          <w:t>snowpack</w:t>
+        </w:r>
+      </w:ins>
+      <w:ins w:id="63" w:author="Emma Chandler" w:date="2021-01-30T16:07:00Z">
+        <w:r>
+          <w:rPr>
+            <w:sz w:val="24"/>
+            <w:szCs w:val="24"/>
+          </w:rPr>
+          <w:t xml:space="preserve"> was reduced. </w:t>
+        </w:r>
+      </w:ins>
+      <w:ins w:id="64" w:author="Emma Chandler" w:date="2021-01-30T16:11:00Z">
+        <w:r>
+          <w:rPr>
+            <w:sz w:val="24"/>
+            <w:szCs w:val="24"/>
+          </w:rPr>
+          <w:t xml:space="preserve">However, the snow </w:t>
+        </w:r>
+      </w:ins>
+      <w:ins w:id="65" w:author="Emma Chandler" w:date="2021-01-30T16:12:00Z">
+        <w:r>
+          <w:rPr>
+            <w:sz w:val="24"/>
+            <w:szCs w:val="24"/>
+          </w:rPr>
+          <w:t>removal treatment also resulted in increased frost damage among buds</w:t>
+        </w:r>
+      </w:ins>
+      <w:ins w:id="66" w:author="Emma Chandler" w:date="2021-01-30T16:13:00Z">
+        <w:r>
+          <w:rPr>
+            <w:sz w:val="24"/>
+            <w:szCs w:val="24"/>
+          </w:rPr>
+          <w:t xml:space="preserve"> due to the lack of insulation from snow and freezing night temperatures</w:t>
+        </w:r>
+      </w:ins>
+      <w:ins w:id="67" w:author="Emma Chandler" w:date="2021-01-30T16:12:00Z">
+        <w:r>
+          <w:rPr>
+            <w:sz w:val="24"/>
+            <w:szCs w:val="24"/>
+          </w:rPr>
+          <w:t>.</w:t>
+        </w:r>
+      </w:ins>
+      <w:ins w:id="68" w:author="Emma Chandler" w:date="2021-01-30T16:13:00Z">
+        <w:r>
+          <w:rPr>
+            <w:sz w:val="24"/>
+            <w:szCs w:val="24"/>
+          </w:rPr>
+          <w:t xml:space="preserve"> </w:t>
+        </w:r>
+      </w:ins>
+      <w:ins w:id="69" w:author="Emma Chandler" w:date="2021-01-30T16:17:00Z">
+        <w:r>
+          <w:rPr>
+            <w:sz w:val="24"/>
+            <w:szCs w:val="24"/>
+          </w:rPr>
+          <w:t xml:space="preserve">Species in the tundra had similar responses. </w:t>
+        </w:r>
+      </w:ins>
+      <w:ins w:id="70" w:author="Emma Chandler" w:date="2021-01-30T16:20:00Z">
+        <w:r>
+          <w:rPr>
+            <w:sz w:val="24"/>
+            <w:szCs w:val="24"/>
+          </w:rPr>
+          <w:t xml:space="preserve">Bjorkman et al. (2015) found that snowmelt was strongly related to flowering time </w:t>
+        </w:r>
+      </w:ins>
+      <w:ins w:id="71" w:author="Emma Chandler" w:date="2021-01-30T16:21:00Z">
+        <w:r>
+          <w:rPr>
+            <w:sz w:val="24"/>
+            <w:szCs w:val="24"/>
+          </w:rPr>
+          <w:t>for four arctic tun</w:t>
+        </w:r>
+      </w:ins>
+      <w:ins w:id="72" w:author="Emma Chandler" w:date="2021-01-30T16:22:00Z">
+        <w:r>
+          <w:rPr>
+            <w:sz w:val="24"/>
+            <w:szCs w:val="24"/>
+          </w:rPr>
+          <w:t>dra species</w:t>
+        </w:r>
+      </w:ins>
+      <w:ins w:id="73" w:author="Emma Chandler" w:date="2021-01-30T16:21:00Z">
+        <w:r>
+          <w:rPr>
+            <w:sz w:val="24"/>
+            <w:szCs w:val="24"/>
+          </w:rPr>
+          <w:t xml:space="preserve">, while manipulating temperatures was </w:t>
+        </w:r>
+      </w:ins>
+      <w:ins w:id="74" w:author="Emma Chandler" w:date="2021-01-30T16:22:00Z">
+        <w:r>
+          <w:rPr>
+            <w:sz w:val="24"/>
+            <w:szCs w:val="24"/>
+          </w:rPr>
+          <w:t>not consistent</w:t>
+        </w:r>
+      </w:ins>
+      <w:ins w:id="75" w:author="Emma Chandler" w:date="2021-01-30T16:21:00Z">
+        <w:r>
+          <w:rPr>
+            <w:sz w:val="24"/>
+            <w:szCs w:val="24"/>
+          </w:rPr>
+          <w:t xml:space="preserve"> driver of flowering phenology.</w:t>
         </w:r>
       </w:ins>
     </w:p>
@@ -629,22 +1006,128 @@
           <w:szCs w:val="24"/>
         </w:rPr>
       </w:pPr>
-      <w:r>
-        <w:rPr>
-          <w:sz w:val="24"/>
-          <w:szCs w:val="24"/>
-        </w:rPr>
-        <w:t xml:space="preserve">There have been studies on the phenology of montane species and snowpack but, from our understanding, no studies have been conducted on the effects of snowpack on the flowering of </w:t>
-      </w:r>
-      <w:r>
-        <w:rPr>
-          <w:sz w:val="24"/>
-          <w:szCs w:val="24"/>
-        </w:rPr>
-        <w:lastRenderedPageBreak/>
-        <w:t>prairie species.</w:t>
-      </w:r>
-      <w:del w:id="47" w:author="Emma Chandler" w:date="2021-01-26T13:23:00Z">
+      <w:ins w:id="76" w:author="Emma Chandler" w:date="2021-01-30T16:23:00Z">
+        <w:r>
+          <w:rPr>
+            <w:sz w:val="24"/>
+            <w:szCs w:val="24"/>
+          </w:rPr>
+          <w:t>Though t</w:t>
+        </w:r>
+      </w:ins>
+      <w:del w:id="77" w:author="Emma Chandler" w:date="2021-01-30T16:23:00Z">
+        <w:r>
+          <w:rPr>
+            <w:sz w:val="24"/>
+            <w:szCs w:val="24"/>
+          </w:rPr>
+          <w:delText>T</w:delText>
+        </w:r>
+      </w:del>
+      <w:r>
+        <w:rPr>
+          <w:sz w:val="24"/>
+          <w:szCs w:val="24"/>
+        </w:rPr>
+        <w:t xml:space="preserve">here have been </w:t>
+      </w:r>
+      <w:ins w:id="78" w:author="Emma Chandler" w:date="2021-01-30T16:23:00Z">
+        <w:r>
+          <w:rPr>
+            <w:sz w:val="24"/>
+            <w:szCs w:val="24"/>
+          </w:rPr>
+          <w:t xml:space="preserve">several </w:t>
+        </w:r>
+      </w:ins>
+      <w:r>
+        <w:rPr>
+          <w:sz w:val="24"/>
+          <w:szCs w:val="24"/>
+        </w:rPr>
+        <w:t>studies on the</w:t>
+      </w:r>
+      <w:ins w:id="79" w:author="Emma Chandler" w:date="2021-01-30T16:23:00Z">
+        <w:r>
+          <w:rPr>
+            <w:sz w:val="24"/>
+            <w:szCs w:val="24"/>
+          </w:rPr>
+          <w:t xml:space="preserve"> effects of snowpack on flowering</w:t>
+        </w:r>
+      </w:ins>
+      <w:r>
+        <w:rPr>
+          <w:sz w:val="24"/>
+          <w:szCs w:val="24"/>
+        </w:rPr>
+        <w:t xml:space="preserve"> phenology </w:t>
+      </w:r>
+      <w:del w:id="80" w:author="Emma Chandler" w:date="2021-01-30T16:23:00Z">
+        <w:r>
+          <w:rPr>
+            <w:sz w:val="24"/>
+            <w:szCs w:val="24"/>
+          </w:rPr>
+          <w:delText xml:space="preserve">of </w:delText>
+        </w:r>
+      </w:del>
+      <w:ins w:id="81" w:author="Emma Chandler" w:date="2021-01-30T16:23:00Z">
+        <w:r>
+          <w:rPr>
+            <w:sz w:val="24"/>
+            <w:szCs w:val="24"/>
+          </w:rPr>
+          <w:t>for</w:t>
+        </w:r>
+        <w:r>
+          <w:rPr>
+            <w:sz w:val="24"/>
+            <w:szCs w:val="24"/>
+          </w:rPr>
+          <w:t xml:space="preserve"> </w:t>
+        </w:r>
+      </w:ins>
+      <w:r>
+        <w:rPr>
+          <w:sz w:val="24"/>
+          <w:szCs w:val="24"/>
+        </w:rPr>
+        <w:t xml:space="preserve">montane </w:t>
+      </w:r>
+      <w:ins w:id="82" w:author="Emma Chandler" w:date="2021-01-30T16:24:00Z">
+        <w:r>
+          <w:rPr>
+            <w:sz w:val="24"/>
+            <w:szCs w:val="24"/>
+          </w:rPr>
+          <w:t xml:space="preserve">and tundra </w:t>
+        </w:r>
+      </w:ins>
+      <w:r>
+        <w:rPr>
+          <w:sz w:val="24"/>
+          <w:szCs w:val="24"/>
+        </w:rPr>
+        <w:t>species</w:t>
+      </w:r>
+      <w:del w:id="83" w:author="Emma Chandler" w:date="2021-01-30T16:23:00Z">
+        <w:r>
+          <w:rPr>
+            <w:sz w:val="24"/>
+            <w:szCs w:val="24"/>
+          </w:rPr>
+          <w:delText xml:space="preserve"> and snowpack but</w:delText>
+        </w:r>
+      </w:del>
+      <w:r>
+        <w:rPr>
+          <w:sz w:val="24"/>
+          <w:szCs w:val="24"/>
+        </w:rPr>
+        <w:t>, from our understanding, no studies have been conducted on the effects of snowpack on the flowering of prairie species.</w:t>
+      </w:r>
+      <w:del w:id="84" w:author="Emma Chandler" w:date="2021-01-26T13:23:00Z">
         <w:r>
           <w:rPr>
             <w:sz w:val="24"/>
@@ -653,7 +1136,7 @@
           <w:delText xml:space="preserve"> </w:delText>
         </w:r>
       </w:del>
-      <w:del w:id="48" w:author="Emma Chandler" w:date="2021-01-17T10:03:00Z">
+      <w:del w:id="85" w:author="Emma Chandler" w:date="2021-01-17T10:03:00Z">
         <w:r>
           <w:rPr>
             <w:rFonts w:cs="Times New Roman"/>
@@ -663,7 +1146,7 @@
           <w:delText>Goals-</w:delText>
         </w:r>
       </w:del>
-      <w:ins w:id="49" w:author="Emma Chandler" w:date="2021-01-26T13:23:00Z">
+      <w:ins w:id="86" w:author="Emma Chandler" w:date="2021-01-26T13:23:00Z">
         <w:r>
           <w:rPr>
             <w:sz w:val="24"/>
@@ -679,7 +1162,7 @@
           <w:t xml:space="preserve">this study </w:t>
         </w:r>
       </w:ins>
-      <w:ins w:id="50" w:author="Emma Chandler" w:date="2021-01-26T13:24:00Z">
+      <w:ins w:id="87" w:author="Emma Chandler" w:date="2021-01-26T13:24:00Z">
         <w:r>
           <w:rPr>
             <w:sz w:val="24"/>
@@ -688,7 +1171,7 @@
           <w:t xml:space="preserve">examines </w:t>
         </w:r>
       </w:ins>
-      <w:ins w:id="51" w:author="Emma Chandler" w:date="2021-01-26T13:25:00Z">
+      <w:ins w:id="88" w:author="Emma Chandler" w:date="2021-01-26T13:25:00Z">
         <w:r>
           <w:rPr>
             <w:sz w:val="24"/>
@@ -697,7 +1180,7 @@
           <w:t xml:space="preserve">the effect that snowpack and snow accumulation </w:t>
         </w:r>
       </w:ins>
-      <w:ins w:id="52" w:author="Emma Chandler" w:date="2021-01-26T13:35:00Z">
+      <w:ins w:id="89" w:author="Emma Chandler" w:date="2021-01-26T13:35:00Z">
         <w:r>
           <w:rPr>
             <w:sz w:val="24"/>
@@ -706,7 +1189,7 @@
           <w:t>have</w:t>
         </w:r>
       </w:ins>
-      <w:ins w:id="53" w:author="Emma Chandler" w:date="2021-01-26T13:25:00Z">
+      <w:ins w:id="90" w:author="Emma Chandler" w:date="2021-01-26T13:25:00Z">
         <w:r>
           <w:rPr>
             <w:sz w:val="24"/>
@@ -715,7 +1198,7 @@
           <w:t xml:space="preserve"> on flowering phenology for 21 prairie forbs. The goals of </w:t>
         </w:r>
       </w:ins>
-      <w:ins w:id="54" w:author="Emma Chandler" w:date="2021-01-26T13:26:00Z">
+      <w:ins w:id="91" w:author="Emma Chandler" w:date="2021-01-26T13:26:00Z">
         <w:r>
           <w:rPr>
             <w:sz w:val="24"/>
@@ -755,7 +1238,7 @@
         </w:rPr>
         <w:t xml:space="preserve">Simultaneously assess direct and indirect effects </w:t>
       </w:r>
-      <w:ins w:id="55" w:author="Emma Chandler" w:date="2021-01-26T13:26:00Z">
+      <w:ins w:id="92" w:author="Emma Chandler" w:date="2021-01-26T13:26:00Z">
         <w:r>
           <w:rPr>
             <w:rFonts w:cs="Times New Roman"/>
@@ -781,7 +1264,7 @@
         </w:rPr>
         <w:t xml:space="preserve"> </w:t>
       </w:r>
-      <w:ins w:id="56" w:author="Emma Chandler" w:date="2021-01-26T13:26:00Z">
+      <w:ins w:id="93" w:author="Emma Chandler" w:date="2021-01-26T13:26:00Z">
         <w:r>
           <w:rPr>
             <w:rFonts w:cs="Times New Roman"/>
@@ -799,7 +1282,7 @@
         </w:rPr>
         <w:t>path analysis</w:t>
       </w:r>
-      <w:ins w:id="57" w:author="Emma Chandler" w:date="2021-01-26T13:27:00Z">
+      <w:ins w:id="94" w:author="Emma Chandler" w:date="2021-01-26T13:27:00Z">
         <w:r>
           <w:rPr>
             <w:rFonts w:cs="Times New Roman"/>
@@ -824,7 +1307,7 @@
           <w:szCs w:val="24"/>
         </w:rPr>
       </w:pPr>
-      <w:ins w:id="58" w:author="Emma Chandler" w:date="2021-01-26T13:27:00Z">
+      <w:ins w:id="95" w:author="Emma Chandler" w:date="2021-01-26T13:27:00Z">
         <w:r>
           <w:rPr>
             <w:rFonts w:cs="Times New Roman"/>
@@ -834,7 +1317,7 @@
           <w:t xml:space="preserve">Determine if </w:t>
         </w:r>
       </w:ins>
-      <w:ins w:id="59" w:author="Emma Chandler" w:date="2021-01-26T13:28:00Z">
+      <w:ins w:id="96" w:author="Emma Chandler" w:date="2021-01-26T13:28:00Z">
         <w:r>
           <w:rPr>
             <w:rFonts w:cs="Times New Roman"/>
@@ -844,7 +1327,7 @@
           <w:t>bare ground</w:t>
         </w:r>
       </w:ins>
-      <w:ins w:id="60" w:author="Emma Chandler" w:date="2021-01-26T13:27:00Z">
+      <w:ins w:id="97" w:author="Emma Chandler" w:date="2021-01-26T13:27:00Z">
         <w:r>
           <w:rPr>
             <w:rFonts w:cs="Times New Roman"/>
@@ -854,7 +1337,7 @@
           <w:t xml:space="preserve"> is an </w:t>
         </w:r>
       </w:ins>
-      <w:ins w:id="61" w:author="Emma Chandler" w:date="2021-01-26T13:28:00Z">
+      <w:ins w:id="98" w:author="Emma Chandler" w:date="2021-01-26T13:28:00Z">
         <w:r>
           <w:rPr>
             <w:rFonts w:cs="Times New Roman"/>
@@ -864,7 +1347,7 @@
           <w:t xml:space="preserve">integral </w:t>
         </w:r>
       </w:ins>
-      <w:ins w:id="62" w:author="Emma Chandler" w:date="2021-01-26T13:27:00Z">
+      <w:ins w:id="99" w:author="Emma Chandler" w:date="2021-01-26T13:27:00Z">
         <w:r>
           <w:rPr>
             <w:rFonts w:cs="Times New Roman"/>
@@ -874,7 +1357,7 @@
           <w:t>intermediate step between winter precipitat</w:t>
         </w:r>
       </w:ins>
-      <w:ins w:id="63" w:author="Emma Chandler" w:date="2021-01-26T13:28:00Z">
+      <w:ins w:id="100" w:author="Emma Chandler" w:date="2021-01-26T13:28:00Z">
         <w:r>
           <w:rPr>
             <w:rFonts w:cs="Times New Roman"/>
@@ -884,7 +1367,7 @@
           <w:t xml:space="preserve">ion and flowering phenology. </w:t>
         </w:r>
       </w:ins>
-      <w:del w:id="64" w:author="Emma Chandler" w:date="2021-01-26T13:28:00Z">
+      <w:del w:id="101" w:author="Emma Chandler" w:date="2021-01-26T13:28:00Z">
         <w:r>
           <w:rPr>
             <w:rFonts w:cs="Times New Roman"/>
@@ -909,7 +1392,7 @@
           <w:szCs w:val="24"/>
         </w:rPr>
       </w:pPr>
-      <w:ins w:id="65" w:author="Emma Chandler" w:date="2021-01-26T13:29:00Z">
+      <w:ins w:id="102" w:author="Emma Chandler" w:date="2021-01-26T13:29:00Z">
         <w:r>
           <w:rPr>
             <w:rFonts w:cs="Times New Roman"/>
@@ -919,37 +1402,77 @@
           <w:t>Compare</w:t>
         </w:r>
       </w:ins>
-      <w:ins w:id="66" w:author="Emma Chandler" w:date="2021-01-26T13:30:00Z">
+      <w:ins w:id="103" w:author="Emma Chandler" w:date="2021-01-26T13:30:00Z">
         <w:r>
           <w:rPr>
             <w:rFonts w:cs="Times New Roman"/>
             <w:sz w:val="24"/>
             <w:szCs w:val="24"/>
           </w:rPr>
-          <w:t xml:space="preserve"> responses</w:t>
-        </w:r>
-      </w:ins>
-      <w:ins w:id="67" w:author="Emma Chandler" w:date="2021-01-26T13:32:00Z">
+          <w:t xml:space="preserve"> </w:t>
+        </w:r>
+      </w:ins>
+      <w:ins w:id="104" w:author="Emma Chandler" w:date="2021-01-30T16:25:00Z">
         <w:r>
           <w:rPr>
             <w:rFonts w:cs="Times New Roman"/>
             <w:sz w:val="24"/>
             <w:szCs w:val="24"/>
           </w:rPr>
-          <w:t>, whether advanced or delayed phenology across several species using a lo</w:t>
-        </w:r>
-      </w:ins>
-      <w:ins w:id="68" w:author="Emma Chandler" w:date="2021-01-26T13:33:00Z">
+          <w:t xml:space="preserve">phenological </w:t>
+        </w:r>
+      </w:ins>
+      <w:ins w:id="105" w:author="Emma Chandler" w:date="2021-01-26T13:30:00Z">
         <w:r>
           <w:rPr>
             <w:rFonts w:cs="Times New Roman"/>
             <w:sz w:val="24"/>
             <w:szCs w:val="24"/>
           </w:rPr>
+          <w:t>responses</w:t>
+        </w:r>
+      </w:ins>
+      <w:ins w:id="106" w:author="Emma Chandler" w:date="2021-01-26T13:32:00Z">
+        <w:r>
+          <w:rPr>
+            <w:rFonts w:cs="Times New Roman"/>
+            <w:sz w:val="24"/>
+            <w:szCs w:val="24"/>
+          </w:rPr>
+          <w:t>, whether advanced or delayed</w:t>
+        </w:r>
+      </w:ins>
+      <w:ins w:id="107" w:author="Emma Chandler" w:date="2021-01-30T16:25:00Z">
+        <w:r>
+          <w:rPr>
+            <w:rFonts w:cs="Times New Roman"/>
+            <w:sz w:val="24"/>
+            <w:szCs w:val="24"/>
+          </w:rPr>
+          <w:t>,</w:t>
+        </w:r>
+      </w:ins>
+      <w:ins w:id="108" w:author="Emma Chandler" w:date="2021-01-26T13:32:00Z">
+        <w:r>
+          <w:rPr>
+            <w:rFonts w:cs="Times New Roman"/>
+            <w:sz w:val="24"/>
+            <w:szCs w:val="24"/>
+          </w:rPr>
+          <w:t xml:space="preserve"> across several species using a lo</w:t>
+        </w:r>
+      </w:ins>
+      <w:ins w:id="109" w:author="Emma Chandler" w:date="2021-01-26T13:33:00Z">
+        <w:r>
+          <w:rPr>
+            <w:rFonts w:cs="Times New Roman"/>
+            <w:sz w:val="24"/>
+            <w:szCs w:val="24"/>
+          </w:rPr>
           <w:t>ng-term data set</w:t>
         </w:r>
       </w:ins>
-      <w:ins w:id="69" w:author="Emma Chandler" w:date="2021-01-26T13:31:00Z">
+      <w:ins w:id="110" w:author="Emma Chandler" w:date="2021-01-26T13:31:00Z">
         <w:r>
           <w:rPr>
             <w:rFonts w:cs="Times New Roman"/>
@@ -959,7 +1482,7 @@
           <w:t xml:space="preserve">. </w:t>
         </w:r>
       </w:ins>
-      <w:del w:id="70" w:author="Emma Chandler" w:date="2021-01-26T13:33:00Z">
+      <w:del w:id="111" w:author="Emma Chandler" w:date="2021-01-26T13:33:00Z">
         <w:r>
           <w:rPr>
             <w:rFonts w:cs="Times New Roman"/>
@@ -991,6 +1514,7 @@
         <w:rPr>
           <w:szCs w:val="24"/>
         </w:rPr>
+        <w:lastRenderedPageBreak/>
         <w:t>Methods</w:t>
       </w:r>
     </w:p>
@@ -1108,15 +1632,7 @@
           <w:sz w:val="24"/>
           <w:szCs w:val="24"/>
         </w:rPr>
-        <w:t xml:space="preserve">were limited to those that met a </w:t>
-      </w:r>
-      <w:r>
-        <w:rPr>
-          <w:sz w:val="24"/>
-          <w:szCs w:val="24"/>
-        </w:rPr>
-        <w:lastRenderedPageBreak/>
-        <w:t xml:space="preserve">series of minimum data requirements.  The </w:t>
+        <w:t xml:space="preserve">were limited to those that met a series of minimum data requirements.  The </w:t>
       </w:r>
       <w:r>
         <w:rPr>
@@ -1156,12 +1672,21 @@
           <w:szCs w:val="24"/>
         </w:rPr>
       </w:pPr>
-      <w:r>
-        <w:rPr>
-          <w:sz w:val="24"/>
-          <w:szCs w:val="24"/>
-        </w:rPr>
-        <w:t xml:space="preserve">In order to quantify different environmental variables related to annual climate patterns, we used daily climate data collected in Fargo, North Dakota, USA, as part of the National Atmospheric and Oceanic Administration (NOAA) National Climatic Data Center (NCDC) observing network (http://www.ncdc.noaa.gov/oa/ncdc.html). The climate data collection site (46 ° 56’ N, 96 ° 49’ W) is located at the Fargo International Airport 32 km west of the flowering observation site. The </w:t>
+      <w:proofErr w:type="gramStart"/>
+      <w:r>
+        <w:rPr>
+          <w:sz w:val="24"/>
+          <w:szCs w:val="24"/>
+        </w:rPr>
+        <w:t>In order to</w:t>
+      </w:r>
+      <w:proofErr w:type="gramEnd"/>
+      <w:r>
+        <w:rPr>
+          <w:sz w:val="24"/>
+          <w:szCs w:val="24"/>
+        </w:rPr>
+        <w:t xml:space="preserve"> quantify different environmental variables related to annual climate patterns, we used daily climate data collected in Fargo, North Dakota, USA, as part of the National Atmospheric and Oceanic Administration (NOAA) National Climatic Data Center (NCDC) observing network (http://www.ncdc.noaa.gov/oa/ncdc.html). The climate data collection site (46 ° 56’ N, 96 ° 49’ W) is located at the Fargo International Airport 32 km west of the flowering observation site. The </w:t>
       </w:r>
       <w:r>
         <w:rPr>
@@ -1204,6 +1729,7 @@
         <w:rPr>
           <w:szCs w:val="24"/>
         </w:rPr>
+        <w:lastRenderedPageBreak/>
         <w:t xml:space="preserve">Climate </w:t>
       </w:r>
       <w:r>
@@ -1276,7 +1802,23 @@
           <w:sz w:val="24"/>
           <w:szCs w:val="24"/>
         </w:rPr>
-        <w:t xml:space="preserve"> is was calculated as the day of the year on which the sum of the growing units of the year exceeded 300. Growing units </w:t>
+        <w:t xml:space="preserve"> </w:t>
+      </w:r>
+      <w:proofErr w:type="gramStart"/>
+      <w:r>
+        <w:rPr>
+          <w:sz w:val="24"/>
+          <w:szCs w:val="24"/>
+        </w:rPr>
+        <w:t>is</w:t>
+      </w:r>
+      <w:proofErr w:type="gramEnd"/>
+      <w:r>
+        <w:rPr>
+          <w:sz w:val="24"/>
+          <w:szCs w:val="24"/>
+        </w:rPr>
+        <w:t xml:space="preserve"> was calculated as the day of the year on which the sum of the growing units of the year exceeded 300. Growing units </w:t>
       </w:r>
       <w:r>
         <w:rPr>
@@ -1399,171 +1941,194 @@
           <w:sz w:val="24"/>
           <w:szCs w:val="24"/>
         </w:rPr>
+        <w:t xml:space="preserve">Three different </w:t>
+      </w:r>
+      <w:r>
+        <w:rPr>
+          <w:sz w:val="24"/>
+          <w:szCs w:val="24"/>
+        </w:rPr>
+        <w:t xml:space="preserve">winter </w:t>
+      </w:r>
+      <w:r>
+        <w:rPr>
+          <w:sz w:val="24"/>
+          <w:szCs w:val="24"/>
+        </w:rPr>
+        <w:t xml:space="preserve">precipitation variables were calculated. The winter snowfall amount for a given year (TSNOW) was calculated as the sum of </w:t>
+      </w:r>
+      <w:r>
+        <w:rPr>
+          <w:sz w:val="24"/>
+          <w:szCs w:val="24"/>
+        </w:rPr>
+        <w:t xml:space="preserve">daily </w:t>
+      </w:r>
+      <w:r>
+        <w:rPr>
+          <w:sz w:val="24"/>
+          <w:szCs w:val="24"/>
+        </w:rPr>
+        <w:t>snowfall over the first 90 days</w:t>
+      </w:r>
+      <w:r>
+        <w:rPr>
+          <w:sz w:val="24"/>
+          <w:szCs w:val="24"/>
+        </w:rPr>
+        <w:t xml:space="preserve"> of a given year</w:t>
+      </w:r>
+      <w:r>
+        <w:rPr>
+          <w:sz w:val="24"/>
+          <w:szCs w:val="24"/>
+        </w:rPr>
+        <w:t xml:space="preserve">. A second variable associated with </w:t>
+      </w:r>
+      <w:r>
+        <w:rPr>
+          <w:sz w:val="24"/>
+          <w:szCs w:val="24"/>
+        </w:rPr>
+        <w:t xml:space="preserve">winter </w:t>
+      </w:r>
+      <w:r>
+        <w:rPr>
+          <w:sz w:val="24"/>
+          <w:szCs w:val="24"/>
+        </w:rPr>
+        <w:t xml:space="preserve">snowfall was the Date of Bare Ground (DOBG) or the day of the year when snowpack first reached zero. </w:t>
+      </w:r>
+      <w:commentRangeStart w:id="112"/>
+      <w:commentRangeStart w:id="113"/>
+      <w:r>
+        <w:rPr>
+          <w:sz w:val="24"/>
+          <w:szCs w:val="24"/>
+        </w:rPr>
+        <w:t xml:space="preserve">A couple records indicated a short period, </w:t>
+      </w:r>
+      <w:proofErr w:type="gramStart"/>
+      <w:r>
+        <w:rPr>
+          <w:sz w:val="24"/>
+          <w:szCs w:val="24"/>
+        </w:rPr>
+        <w:t>one to two days,</w:t>
+      </w:r>
+      <w:proofErr w:type="gramEnd"/>
+      <w:r>
+        <w:rPr>
+          <w:sz w:val="24"/>
+          <w:szCs w:val="24"/>
+        </w:rPr>
+        <w:t xml:space="preserve"> of snowpack late in the season which were excluded for a more realistic representation of first bare ground</w:t>
+      </w:r>
+      <w:commentRangeEnd w:id="112"/>
+      <w:r>
+        <w:rPr>
+          <w:rStyle w:val="CommentReference"/>
+        </w:rPr>
+        <w:commentReference w:id="112"/>
+      </w:r>
+      <w:commentRangeEnd w:id="113"/>
+      <w:r>
+        <w:rPr>
+          <w:rStyle w:val="CommentReference"/>
+        </w:rPr>
+        <w:commentReference w:id="113"/>
+      </w:r>
+      <w:r>
+        <w:rPr>
+          <w:sz w:val="24"/>
+          <w:szCs w:val="24"/>
+        </w:rPr>
+        <w:t xml:space="preserve">. The third </w:t>
+      </w:r>
+      <w:r>
+        <w:rPr>
+          <w:sz w:val="24"/>
+          <w:szCs w:val="24"/>
+        </w:rPr>
+        <w:t>variable</w:t>
+      </w:r>
+      <w:r>
+        <w:rPr>
+          <w:sz w:val="24"/>
+          <w:szCs w:val="24"/>
+        </w:rPr>
+        <w:t xml:space="preserve"> </w:t>
+      </w:r>
+      <w:r>
+        <w:rPr>
+          <w:sz w:val="24"/>
+          <w:szCs w:val="24"/>
+        </w:rPr>
+        <w:t>associated with</w:t>
+      </w:r>
+      <w:r>
+        <w:rPr>
+          <w:sz w:val="24"/>
+          <w:szCs w:val="24"/>
+        </w:rPr>
+        <w:t xml:space="preserve"> winter snowfall was Snowpack on Day X (SPDX), a variable designed to estimate the extent of snowpack just prior to the growing season.  To calculate SPDX for each </w:t>
+      </w:r>
+      <w:r>
+        <w:rPr>
+          <w:sz w:val="24"/>
+          <w:szCs w:val="24"/>
+        </w:rPr>
+        <w:t>species</w:t>
+      </w:r>
+      <w:r>
+        <w:rPr>
+          <w:sz w:val="24"/>
+          <w:szCs w:val="24"/>
+        </w:rPr>
+        <w:t xml:space="preserve"> we used </w:t>
+      </w:r>
+      <w:r>
+        <w:rPr>
+          <w:sz w:val="24"/>
+          <w:szCs w:val="24"/>
+        </w:rPr>
+        <w:t xml:space="preserve">linear regression and </w:t>
+      </w:r>
+      <w:r>
+        <w:rPr>
+          <w:sz w:val="24"/>
+          <w:szCs w:val="24"/>
+        </w:rPr>
+        <w:t xml:space="preserve">model selection to identify which day in March represented the optimal day for best predicting the first flowering day (FFD) </w:t>
+      </w:r>
+      <w:r>
+        <w:rPr>
+          <w:sz w:val="24"/>
+          <w:szCs w:val="24"/>
+        </w:rPr>
+        <w:t xml:space="preserve">for that species from </w:t>
+      </w:r>
+      <w:r>
+        <w:rPr>
+          <w:sz w:val="24"/>
+          <w:szCs w:val="24"/>
+        </w:rPr>
+        <w:t xml:space="preserve">snowpack. The most predictive day was determined separately for each plant species.  </w:t>
+      </w:r>
+      <w:r>
+        <w:rPr>
+          <w:sz w:val="24"/>
+          <w:szCs w:val="24"/>
+        </w:rPr>
+        <w:t xml:space="preserve">We ran separate linear regressions where FFD was the dependent variable and snowpack on day X was the independent </w:t>
+      </w:r>
+      <w:r>
+        <w:rPr>
+          <w:sz w:val="24"/>
+          <w:szCs w:val="24"/>
+        </w:rPr>
         <w:lastRenderedPageBreak/>
-        <w:t xml:space="preserve">Three different </w:t>
-      </w:r>
-      <w:r>
-        <w:rPr>
-          <w:sz w:val="24"/>
-          <w:szCs w:val="24"/>
-        </w:rPr>
-        <w:t xml:space="preserve">winter </w:t>
-      </w:r>
-      <w:r>
-        <w:rPr>
-          <w:sz w:val="24"/>
-          <w:szCs w:val="24"/>
-        </w:rPr>
-        <w:t xml:space="preserve">precipitation variables were calculated. The winter snowfall amount for a given year (TSNOW) was calculated as the sum of </w:t>
-      </w:r>
-      <w:r>
-        <w:rPr>
-          <w:sz w:val="24"/>
-          <w:szCs w:val="24"/>
-        </w:rPr>
-        <w:t xml:space="preserve">daily </w:t>
-      </w:r>
-      <w:r>
-        <w:rPr>
-          <w:sz w:val="24"/>
-          <w:szCs w:val="24"/>
-        </w:rPr>
-        <w:t>snowfall over the first 90 days</w:t>
-      </w:r>
-      <w:r>
-        <w:rPr>
-          <w:sz w:val="24"/>
-          <w:szCs w:val="24"/>
-        </w:rPr>
-        <w:t xml:space="preserve"> of a given year</w:t>
-      </w:r>
-      <w:r>
-        <w:rPr>
-          <w:sz w:val="24"/>
-          <w:szCs w:val="24"/>
-        </w:rPr>
-        <w:t xml:space="preserve">. A second variable associated with </w:t>
-      </w:r>
-      <w:r>
-        <w:rPr>
-          <w:sz w:val="24"/>
-          <w:szCs w:val="24"/>
-        </w:rPr>
-        <w:t xml:space="preserve">winter </w:t>
-      </w:r>
-      <w:r>
-        <w:rPr>
-          <w:sz w:val="24"/>
-          <w:szCs w:val="24"/>
-        </w:rPr>
-        <w:t xml:space="preserve">snowfall was the Date of Bare Ground (DOBG) or the day of the year when snowpack first reached zero. </w:t>
-      </w:r>
-      <w:commentRangeStart w:id="71"/>
-      <w:commentRangeStart w:id="72"/>
-      <w:r>
-        <w:rPr>
-          <w:sz w:val="24"/>
-          <w:szCs w:val="24"/>
-        </w:rPr>
-        <w:t>A couple records indicated a short period, one to two days, of snowpack late in the season which were excluded for a more realistic representation of first bare ground</w:t>
-      </w:r>
-      <w:commentRangeEnd w:id="71"/>
-      <w:r>
-        <w:rPr>
-          <w:rStyle w:val="CommentReference"/>
-        </w:rPr>
-        <w:commentReference w:id="71"/>
-      </w:r>
-      <w:commentRangeEnd w:id="72"/>
-      <w:r>
-        <w:rPr>
-          <w:rStyle w:val="CommentReference"/>
-        </w:rPr>
-        <w:commentReference w:id="72"/>
-      </w:r>
-      <w:r>
-        <w:rPr>
-          <w:sz w:val="24"/>
-          <w:szCs w:val="24"/>
-        </w:rPr>
-        <w:t xml:space="preserve">. The third </w:t>
-      </w:r>
-      <w:r>
-        <w:rPr>
-          <w:sz w:val="24"/>
-          <w:szCs w:val="24"/>
-        </w:rPr>
-        <w:t>variable</w:t>
-      </w:r>
-      <w:r>
-        <w:rPr>
-          <w:sz w:val="24"/>
-          <w:szCs w:val="24"/>
-        </w:rPr>
-        <w:t xml:space="preserve"> </w:t>
-      </w:r>
-      <w:r>
-        <w:rPr>
-          <w:sz w:val="24"/>
-          <w:szCs w:val="24"/>
-        </w:rPr>
-        <w:t>associated with</w:t>
-      </w:r>
-      <w:r>
-        <w:rPr>
-          <w:sz w:val="24"/>
-          <w:szCs w:val="24"/>
-        </w:rPr>
-        <w:t xml:space="preserve"> winter snowfall was Snowpack on Day X (SPDX), a variable designed to estimate the extent of snowpack just prior to the growing season.  To calculate SPDX for each </w:t>
-      </w:r>
-      <w:r>
-        <w:rPr>
-          <w:sz w:val="24"/>
-          <w:szCs w:val="24"/>
-        </w:rPr>
-        <w:t>species</w:t>
-      </w:r>
-      <w:r>
-        <w:rPr>
-          <w:sz w:val="24"/>
-          <w:szCs w:val="24"/>
-        </w:rPr>
-        <w:t xml:space="preserve"> we used </w:t>
-      </w:r>
-      <w:r>
-        <w:rPr>
-          <w:sz w:val="24"/>
-          <w:szCs w:val="24"/>
-        </w:rPr>
-        <w:t xml:space="preserve">linear regression and </w:t>
-      </w:r>
-      <w:r>
-        <w:rPr>
-          <w:sz w:val="24"/>
-          <w:szCs w:val="24"/>
-        </w:rPr>
-        <w:t xml:space="preserve">model selection to identify which day in March represented the optimal day for best predicting the first flowering day (FFD) </w:t>
-      </w:r>
-      <w:r>
-        <w:rPr>
-          <w:sz w:val="24"/>
-          <w:szCs w:val="24"/>
-        </w:rPr>
-        <w:t xml:space="preserve">for that species from </w:t>
-      </w:r>
-      <w:r>
-        <w:rPr>
-          <w:sz w:val="24"/>
-          <w:szCs w:val="24"/>
-        </w:rPr>
-        <w:t xml:space="preserve">snowpack. The most predictive day was determined separately for each plant species.  </w:t>
-      </w:r>
-      <w:r>
-        <w:rPr>
-          <w:sz w:val="24"/>
-          <w:szCs w:val="24"/>
-        </w:rPr>
-        <w:t>We ran separate linear regressions where FFD was the dependent variable and snowpack on day X was the independent variable for each day in March</w:t>
+        <w:t>variable for each day in March</w:t>
       </w:r>
       <w:r>
         <w:rPr>
@@ -1710,7 +2275,7 @@
         </w:rPr>
         <w:t xml:space="preserve">We used </w:t>
       </w:r>
-      <w:commentRangeStart w:id="73"/>
+      <w:commentRangeStart w:id="114"/>
       <w:r>
         <w:rPr>
           <w:sz w:val="24"/>
@@ -1718,6 +2283,7 @@
         </w:rPr>
         <w:t xml:space="preserve">the </w:t>
       </w:r>
+      <w:proofErr w:type="spellStart"/>
       <w:r>
         <w:rPr>
           <w:i/>
@@ -1727,6 +2293,7 @@
         </w:rPr>
         <w:t>lavaan</w:t>
       </w:r>
+      <w:proofErr w:type="spellEnd"/>
       <w:r>
         <w:rPr>
           <w:sz w:val="24"/>
@@ -1734,14 +2301,14 @@
         </w:rPr>
         <w:t xml:space="preserve"> package </w:t>
       </w:r>
-      <w:commentRangeEnd w:id="73"/>
+      <w:commentRangeEnd w:id="114"/>
       <w:r>
         <w:rPr>
           <w:rStyle w:val="CommentReference"/>
           <w:sz w:val="24"/>
           <w:szCs w:val="24"/>
         </w:rPr>
-        <w:commentReference w:id="73"/>
+        <w:commentReference w:id="114"/>
       </w:r>
       <w:r>
         <w:rPr>
@@ -1839,7 +2406,6 @@
           <w:sz w:val="24"/>
           <w:szCs w:val="24"/>
         </w:rPr>
-        <w:lastRenderedPageBreak/>
         <w:t xml:space="preserve">full </w:t>
       </w:r>
       <w:r>
@@ -1962,7 +2528,7 @@
         </w:rPr>
         <w:t xml:space="preserve">, we applied full information maximum </w:t>
       </w:r>
-      <w:commentRangeStart w:id="74"/>
+      <w:commentRangeStart w:id="115"/>
       <w:r>
         <w:rPr>
           <w:sz w:val="24"/>
@@ -1970,14 +2536,14 @@
         </w:rPr>
         <w:t xml:space="preserve">likelihood (FIML) </w:t>
       </w:r>
-      <w:commentRangeEnd w:id="74"/>
+      <w:commentRangeEnd w:id="115"/>
       <w:r>
         <w:rPr>
           <w:rStyle w:val="CommentReference"/>
           <w:sz w:val="24"/>
           <w:szCs w:val="24"/>
         </w:rPr>
-        <w:commentReference w:id="74"/>
+        <w:commentReference w:id="115"/>
       </w:r>
       <w:r>
         <w:rPr>
@@ -2010,12 +2576,29 @@
           <w:szCs w:val="24"/>
         </w:rPr>
       </w:pPr>
-      <w:r>
-        <w:rPr>
-          <w:sz w:val="24"/>
-          <w:szCs w:val="24"/>
-        </w:rPr>
-        <w:t xml:space="preserve">In order to identify the best overall structural equation model for analyzing relationships among climate and flowering variables we used a model selection approach and compared the fit of the full model (above) to three other reduced models that omitted either </w:t>
+      <w:proofErr w:type="gramStart"/>
+      <w:r>
+        <w:rPr>
+          <w:sz w:val="24"/>
+          <w:szCs w:val="24"/>
+        </w:rPr>
+        <w:t>In order to</w:t>
+      </w:r>
+      <w:proofErr w:type="gramEnd"/>
+      <w:r>
+        <w:rPr>
+          <w:sz w:val="24"/>
+          <w:szCs w:val="24"/>
+        </w:rPr>
+        <w:t xml:space="preserve"> identify the best overall structural equation model for analyzing relationships among climate and flowering variables we used a model selection approach and compared the fit </w:t>
+      </w:r>
+      <w:r>
+        <w:rPr>
+          <w:sz w:val="24"/>
+          <w:szCs w:val="24"/>
+        </w:rPr>
+        <w:lastRenderedPageBreak/>
+        <w:t xml:space="preserve">of the full model (above) to three other reduced models that omitted either </w:t>
       </w:r>
       <w:r>
         <w:rPr>
@@ -2029,7 +2612,23 @@
           <w:sz w:val="24"/>
           <w:szCs w:val="24"/>
         </w:rPr>
-        <w:t>.  After using the lavaan program to conduct path analyses of the three reduced models, w</w:t>
+        <w:t xml:space="preserve">.  After using the </w:t>
+      </w:r>
+      <w:proofErr w:type="spellStart"/>
+      <w:r>
+        <w:rPr>
+          <w:sz w:val="24"/>
+          <w:szCs w:val="24"/>
+        </w:rPr>
+        <w:t>lavaan</w:t>
+      </w:r>
+      <w:proofErr w:type="spellEnd"/>
+      <w:r>
+        <w:rPr>
+          <w:sz w:val="24"/>
+          <w:szCs w:val="24"/>
+        </w:rPr>
+        <w:t xml:space="preserve"> program to conduct path analyses of the three reduced models, w</w:t>
       </w:r>
       <w:r>
         <w:rPr>
@@ -2146,17 +2745,25 @@
           <w:sz w:val="24"/>
           <w:szCs w:val="24"/>
         </w:rPr>
-        <w:t xml:space="preserve"> extensively both among years within a species and among species. Median FFD varied across the </w:t>
-      </w:r>
-      <w:r>
-        <w:rPr>
-          <w:sz w:val="24"/>
-          <w:szCs w:val="24"/>
-        </w:rPr>
-        <w:lastRenderedPageBreak/>
-        <w:t xml:space="preserve">species from a low of X to a high of Y and included early, mid, and late spring flowering species (Fig. </w:t>
-      </w:r>
-      <w:commentRangeStart w:id="75"/>
+        <w:t xml:space="preserve"> extensively both among years within a species and among species. Median FFD varied across the species from a low of X to a high of Y and </w:t>
+      </w:r>
+      <w:proofErr w:type="gramStart"/>
+      <w:r>
+        <w:rPr>
+          <w:sz w:val="24"/>
+          <w:szCs w:val="24"/>
+        </w:rPr>
+        <w:t>included early,</w:t>
+      </w:r>
+      <w:proofErr w:type="gramEnd"/>
+      <w:r>
+        <w:rPr>
+          <w:sz w:val="24"/>
+          <w:szCs w:val="24"/>
+        </w:rPr>
+        <w:t xml:space="preserve"> mid, and late spring flowering species (Fig. </w:t>
+      </w:r>
+      <w:commentRangeStart w:id="116"/>
       <w:r>
         <w:rPr>
           <w:sz w:val="24"/>
@@ -2164,12 +2771,12 @@
         </w:rPr>
         <w:t>X</w:t>
       </w:r>
-      <w:commentRangeEnd w:id="75"/>
+      <w:commentRangeEnd w:id="116"/>
       <w:r>
         <w:rPr>
           <w:rStyle w:val="CommentReference"/>
         </w:rPr>
-        <w:commentReference w:id="75"/>
+        <w:commentReference w:id="116"/>
       </w:r>
       <w:r>
         <w:rPr>
@@ -2356,15 +2963,9 @@
           <w:sz w:val="24"/>
           <w:szCs w:val="24"/>
         </w:rPr>
-        <w:t>Lithospermum canescens</w:t>
-      </w:r>
-      <w:r>
-        <w:rPr>
-          <w:sz w:val="24"/>
-          <w:szCs w:val="24"/>
-        </w:rPr>
-        <w:t xml:space="preserve">, </w:t>
-      </w:r>
+        <w:t xml:space="preserve">Lithospermum </w:t>
+      </w:r>
+      <w:proofErr w:type="spellStart"/>
       <w:r>
         <w:rPr>
           <w:i/>
@@ -2372,14 +2973,15 @@
           <w:sz w:val="24"/>
           <w:szCs w:val="24"/>
         </w:rPr>
-        <w:t>Campanula rotundifolia</w:t>
-      </w:r>
-      <w:r>
-        <w:rPr>
-          <w:sz w:val="24"/>
-          <w:szCs w:val="24"/>
-        </w:rPr>
-        <w:t xml:space="preserve">, and </w:t>
+        <w:t>canescens</w:t>
+      </w:r>
+      <w:proofErr w:type="spellEnd"/>
+      <w:r>
+        <w:rPr>
+          <w:sz w:val="24"/>
+          <w:szCs w:val="24"/>
+        </w:rPr>
+        <w:t xml:space="preserve">, </w:t>
       </w:r>
       <w:r>
         <w:rPr>
@@ -2388,7 +2990,14 @@
           <w:sz w:val="24"/>
           <w:szCs w:val="24"/>
         </w:rPr>
-        <w:t>Amorpha canescens</w:t>
+        <w:t>Campanula rotundifolia</w:t>
+      </w:r>
+      <w:r>
+        <w:rPr>
+          <w:sz w:val="24"/>
+          <w:szCs w:val="24"/>
+        </w:rPr>
+        <w:t xml:space="preserve">, and </w:t>
       </w:r>
       <w:r>
         <w:rPr>
@@ -2397,44 +3006,9 @@
           <w:sz w:val="24"/>
           <w:szCs w:val="24"/>
         </w:rPr>
-        <w:t>)</w:t>
-      </w:r>
-      <w:r>
-        <w:rPr>
-          <w:sz w:val="24"/>
-          <w:szCs w:val="24"/>
-        </w:rPr>
-        <w:t xml:space="preserve">. </w:t>
-      </w:r>
-      <w:r>
-        <w:rPr>
-          <w:sz w:val="24"/>
-          <w:szCs w:val="24"/>
-        </w:rPr>
-        <w:t xml:space="preserve">These five species were removed from further analysis and </w:t>
-      </w:r>
-      <w:commentRangeStart w:id="76"/>
-      <w:r>
-        <w:rPr>
-          <w:sz w:val="24"/>
-          <w:szCs w:val="24"/>
-        </w:rPr>
-        <w:t>consideration</w:t>
-      </w:r>
-      <w:commentRangeEnd w:id="76"/>
-      <w:r>
-        <w:rPr>
-          <w:rStyle w:val="CommentReference"/>
-        </w:rPr>
-        <w:commentReference w:id="76"/>
-      </w:r>
-      <w:r>
-        <w:rPr>
-          <w:sz w:val="24"/>
-          <w:szCs w:val="24"/>
-        </w:rPr>
-        <w:t xml:space="preserve">.  </w:t>
-      </w:r>
+        <w:t xml:space="preserve">Amorpha </w:t>
+      </w:r>
+      <w:proofErr w:type="spellStart"/>
       <w:r>
         <w:rPr>
           <w:i/>
@@ -2442,6 +3016,61 @@
           <w:sz w:val="24"/>
           <w:szCs w:val="24"/>
         </w:rPr>
+        <w:t>canescens</w:t>
+      </w:r>
+      <w:proofErr w:type="spellEnd"/>
+      <w:r>
+        <w:rPr>
+          <w:i/>
+          <w:iCs/>
+          <w:sz w:val="24"/>
+          <w:szCs w:val="24"/>
+        </w:rPr>
+        <w:t>)</w:t>
+      </w:r>
+      <w:r>
+        <w:rPr>
+          <w:sz w:val="24"/>
+          <w:szCs w:val="24"/>
+        </w:rPr>
+        <w:t xml:space="preserve">. </w:t>
+      </w:r>
+      <w:r>
+        <w:rPr>
+          <w:sz w:val="24"/>
+          <w:szCs w:val="24"/>
+        </w:rPr>
+        <w:t xml:space="preserve">These five species were removed from further analysis and </w:t>
+      </w:r>
+      <w:commentRangeStart w:id="117"/>
+      <w:r>
+        <w:rPr>
+          <w:sz w:val="24"/>
+          <w:szCs w:val="24"/>
+        </w:rPr>
+        <w:t>consideration</w:t>
+      </w:r>
+      <w:commentRangeEnd w:id="117"/>
+      <w:r>
+        <w:rPr>
+          <w:rStyle w:val="CommentReference"/>
+        </w:rPr>
+        <w:commentReference w:id="117"/>
+      </w:r>
+      <w:r>
+        <w:rPr>
+          <w:sz w:val="24"/>
+          <w:szCs w:val="24"/>
+        </w:rPr>
+        <w:t xml:space="preserve">.  </w:t>
+      </w:r>
+      <w:r>
+        <w:rPr>
+          <w:i/>
+          <w:iCs/>
+          <w:sz w:val="24"/>
+          <w:szCs w:val="24"/>
+        </w:rPr>
         <w:t xml:space="preserve"> </w:t>
       </w:r>
     </w:p>
@@ -2459,6 +3088,7 @@
           <w:sz w:val="24"/>
           <w:szCs w:val="24"/>
         </w:rPr>
+        <w:lastRenderedPageBreak/>
         <w:t xml:space="preserve">The results of path analysis are presented in Figure </w:t>
       </w:r>
       <w:r>
@@ -2515,7 +3145,23 @@
           <w:sz w:val="24"/>
           <w:szCs w:val="24"/>
         </w:rPr>
-        <w:t xml:space="preserve"> was significant in 12 out of 19 species analyzed suggesting an important role of temperature in determining flowering time for a majority of species</w:t>
+        <w:t xml:space="preserve"> was significant in 12 out of 19 species analyzed suggesting an important role of temperature in determining flowering time for </w:t>
+      </w:r>
+      <w:proofErr w:type="gramStart"/>
+      <w:r>
+        <w:rPr>
+          <w:sz w:val="24"/>
+          <w:szCs w:val="24"/>
+        </w:rPr>
+        <w:t>a majority of</w:t>
+      </w:r>
+      <w:proofErr w:type="gramEnd"/>
+      <w:r>
+        <w:rPr>
+          <w:sz w:val="24"/>
+          <w:szCs w:val="24"/>
+        </w:rPr>
+        <w:t xml:space="preserve"> species</w:t>
       </w:r>
       <w:r>
         <w:rPr>
@@ -2620,7 +3266,7 @@
           <w:i/>
           <w:sz w:val="24"/>
           <w:szCs w:val="24"/>
-          <w:rPrChange w:id="77" w:author="Steven Travers" w:date="2020-12-14T16:22:00Z">
+          <w:rPrChange w:id="118" w:author="Steven Travers" w:date="2020-12-14T16:22:00Z">
             <w:rPr>
               <w:sz w:val="24"/>
               <w:szCs w:val="24"/>
@@ -2651,7 +3297,6 @@
           <w:sz w:val="24"/>
           <w:szCs w:val="24"/>
         </w:rPr>
-        <w:lastRenderedPageBreak/>
         <w:t xml:space="preserve">The relationship between </w:t>
       </w:r>
       <w:r>
@@ -2786,8 +3431,18 @@
           <w:sz w:val="24"/>
           <w:szCs w:val="24"/>
         </w:rPr>
-        <w:t>Cypripedium candidum</w:t>
-      </w:r>
+        <w:t xml:space="preserve">Cypripedium </w:t>
+      </w:r>
+      <w:proofErr w:type="spellStart"/>
+      <w:r>
+        <w:rPr>
+          <w:i/>
+          <w:sz w:val="24"/>
+          <w:szCs w:val="24"/>
+        </w:rPr>
+        <w:t>candidum</w:t>
+      </w:r>
+      <w:proofErr w:type="spellEnd"/>
       <w:r>
         <w:rPr>
           <w:sz w:val="24"/>
@@ -2821,14 +3476,30 @@
           <w:sz w:val="24"/>
           <w:szCs w:val="24"/>
         </w:rPr>
-        <w:t xml:space="preserve">indicating that relatively large amounts of winter snowfall led to earlier flowering relative to years when there was less winter snowfall.  However in the other two </w:t>
-      </w:r>
-      <w:r>
-        <w:rPr>
-          <w:sz w:val="24"/>
-          <w:szCs w:val="24"/>
-        </w:rPr>
-        <w:t xml:space="preserve"> species (</w:t>
+        <w:t xml:space="preserve">indicating that relatively large amounts of winter snowfall led to earlier flowering relative to years when there was less winter snowfall.  However in the other </w:t>
+      </w:r>
+      <w:proofErr w:type="gramStart"/>
+      <w:r>
+        <w:rPr>
+          <w:sz w:val="24"/>
+          <w:szCs w:val="24"/>
+        </w:rPr>
+        <w:t xml:space="preserve">two </w:t>
+      </w:r>
+      <w:r>
+        <w:rPr>
+          <w:sz w:val="24"/>
+          <w:szCs w:val="24"/>
+        </w:rPr>
+        <w:t xml:space="preserve"> species</w:t>
+      </w:r>
+      <w:proofErr w:type="gramEnd"/>
+      <w:r>
+        <w:rPr>
+          <w:sz w:val="24"/>
+          <w:szCs w:val="24"/>
+        </w:rPr>
+        <w:t xml:space="preserve"> (</w:t>
       </w:r>
       <w:r>
         <w:rPr>
@@ -2851,8 +3522,18 @@
           <w:sz w:val="24"/>
           <w:szCs w:val="24"/>
         </w:rPr>
-        <w:t>Rosa arkansana</w:t>
-      </w:r>
+        <w:t xml:space="preserve">Rosa </w:t>
+      </w:r>
+      <w:proofErr w:type="spellStart"/>
+      <w:r>
+        <w:rPr>
+          <w:i/>
+          <w:sz w:val="24"/>
+          <w:szCs w:val="24"/>
+        </w:rPr>
+        <w:t>arkansana</w:t>
+      </w:r>
+      <w:proofErr w:type="spellEnd"/>
       <w:r>
         <w:rPr>
           <w:sz w:val="24"/>
@@ -2888,6 +3569,7 @@
         </w:rPr>
         <w:t xml:space="preserve">through its effects on </w:t>
       </w:r>
+      <w:proofErr w:type="gramStart"/>
       <w:r>
         <w:rPr>
           <w:sz w:val="24"/>
@@ -2902,6 +3584,7 @@
         </w:rPr>
         <w:t>(</w:t>
       </w:r>
+      <w:proofErr w:type="gramEnd"/>
       <w:r>
         <w:rPr>
           <w:sz w:val="24"/>
@@ -2986,7 +3669,15 @@
           <w:sz w:val="24"/>
           <w:szCs w:val="24"/>
         </w:rPr>
-        <w:t>and first flowering da</w:t>
+        <w:t xml:space="preserve">and first flowering </w:t>
+      </w:r>
+      <w:r>
+        <w:rPr>
+          <w:sz w:val="24"/>
+          <w:szCs w:val="24"/>
+        </w:rPr>
+        <w:lastRenderedPageBreak/>
+        <w:t>da</w:t>
       </w:r>
       <w:r>
         <w:rPr>
@@ -3070,7 +3761,23 @@
           <w:sz w:val="24"/>
           <w:szCs w:val="24"/>
         </w:rPr>
-        <w:t xml:space="preserve">when the winter snow melts is not important </w:t>
+        <w:t xml:space="preserve">when the winter snow melts </w:t>
+      </w:r>
+      <w:proofErr w:type="gramStart"/>
+      <w:r>
+        <w:rPr>
+          <w:sz w:val="24"/>
+          <w:szCs w:val="24"/>
+        </w:rPr>
+        <w:t>is</w:t>
+      </w:r>
+      <w:proofErr w:type="gramEnd"/>
+      <w:r>
+        <w:rPr>
+          <w:sz w:val="24"/>
+          <w:szCs w:val="24"/>
+        </w:rPr>
+        <w:t xml:space="preserve"> not important </w:t>
       </w:r>
       <w:r>
         <w:rPr>
@@ -3100,7 +3807,7 @@
         </w:rPr>
         <w:t xml:space="preserve"> </w:t>
       </w:r>
-      <w:ins w:id="78" w:author="Emma Chandler" w:date="2021-01-19T13:01:00Z">
+      <w:ins w:id="119" w:author="Emma Chandler" w:date="2021-01-19T13:01:00Z">
         <w:r>
           <w:rPr>
             <w:sz w:val="24"/>
@@ -3109,7 +3816,7 @@
           <w:t xml:space="preserve">An explanation for </w:t>
         </w:r>
       </w:ins>
-      <w:ins w:id="79" w:author="Emma Chandler" w:date="2021-01-19T13:03:00Z">
+      <w:ins w:id="120" w:author="Emma Chandler" w:date="2021-01-19T13:03:00Z">
         <w:r>
           <w:rPr>
             <w:sz w:val="24"/>
@@ -3118,7 +3825,7 @@
           <w:t>the lack of relationship between DOBG and FFD</w:t>
         </w:r>
       </w:ins>
-      <w:ins w:id="80" w:author="Emma Chandler" w:date="2021-01-19T13:01:00Z">
+      <w:ins w:id="121" w:author="Emma Chandler" w:date="2021-01-19T13:01:00Z">
         <w:r>
           <w:rPr>
             <w:sz w:val="24"/>
@@ -3127,7 +3834,7 @@
           <w:t xml:space="preserve"> is that early DOBG could lead to increased frost damage in </w:t>
         </w:r>
       </w:ins>
-      <w:ins w:id="81" w:author="Emma Chandler" w:date="2021-01-19T13:02:00Z">
+      <w:ins w:id="122" w:author="Emma Chandler" w:date="2021-01-19T13:02:00Z">
         <w:r>
           <w:rPr>
             <w:sz w:val="24"/>
@@ -3136,7 +3843,7 @@
           <w:t>sensitive buds while later DOBG extends the d</w:t>
         </w:r>
       </w:ins>
-      <w:ins w:id="82" w:author="Emma Chandler" w:date="2021-01-19T13:03:00Z">
+      <w:ins w:id="123" w:author="Emma Chandler" w:date="2021-01-19T13:03:00Z">
         <w:r>
           <w:rPr>
             <w:sz w:val="24"/>
@@ -3145,7 +3852,7 @@
           <w:t>ate at which buds could emerge</w:t>
         </w:r>
       </w:ins>
-      <w:ins w:id="83" w:author="Emma Chandler" w:date="2021-01-19T13:05:00Z">
+      <w:ins w:id="124" w:author="Emma Chandler" w:date="2021-01-19T13:05:00Z">
         <w:r>
           <w:rPr>
             <w:sz w:val="24"/>
@@ -3154,7 +3861,7 @@
           <w:t xml:space="preserve"> (Sherwood 2017)</w:t>
         </w:r>
       </w:ins>
-      <w:ins w:id="84" w:author="Emma Chandler" w:date="2021-01-19T13:03:00Z">
+      <w:ins w:id="125" w:author="Emma Chandler" w:date="2021-01-19T13:03:00Z">
         <w:r>
           <w:rPr>
             <w:sz w:val="24"/>
@@ -3163,7 +3870,7 @@
           <w:t xml:space="preserve">. </w:t>
         </w:r>
       </w:ins>
-      <w:ins w:id="85" w:author="Emma Chandler" w:date="2021-01-19T13:17:00Z">
+      <w:ins w:id="126" w:author="Emma Chandler" w:date="2021-01-19T13:17:00Z">
         <w:r>
           <w:rPr>
             <w:sz w:val="24"/>
@@ -3172,7 +3879,7 @@
           <w:t xml:space="preserve">Plants themselves may </w:t>
         </w:r>
       </w:ins>
-      <w:ins w:id="86" w:author="Emma Chandler" w:date="2021-01-19T13:19:00Z">
+      <w:ins w:id="127" w:author="Emma Chandler" w:date="2021-01-19T13:19:00Z">
         <w:r>
           <w:rPr>
             <w:sz w:val="24"/>
@@ -3181,7 +3888,7 @@
           <w:t xml:space="preserve">also </w:t>
         </w:r>
       </w:ins>
-      <w:ins w:id="87" w:author="Emma Chandler" w:date="2021-01-19T13:17:00Z">
+      <w:ins w:id="128" w:author="Emma Chandler" w:date="2021-01-19T13:17:00Z">
         <w:r>
           <w:rPr>
             <w:sz w:val="24"/>
@@ -3190,7 +3897,7 @@
           <w:t>compensate for a late start by shortening other growth stages</w:t>
         </w:r>
       </w:ins>
-      <w:ins w:id="88" w:author="Emma Chandler" w:date="2021-01-19T13:18:00Z">
+      <w:ins w:id="129" w:author="Emma Chandler" w:date="2021-01-19T13:18:00Z">
         <w:r>
           <w:rPr>
             <w:sz w:val="24"/>
@@ -3199,7 +3906,7 @@
           <w:t xml:space="preserve">, resulting in the same </w:t>
         </w:r>
       </w:ins>
-      <w:ins w:id="89" w:author="Emma Chandler" w:date="2021-01-19T13:19:00Z">
+      <w:ins w:id="130" w:author="Emma Chandler" w:date="2021-01-19T13:19:00Z">
         <w:r>
           <w:rPr>
             <w:sz w:val="24"/>
@@ -3208,7 +3915,7 @@
           <w:t>flower</w:t>
         </w:r>
       </w:ins>
-      <w:ins w:id="90" w:author="Emma Chandler" w:date="2021-01-19T13:18:00Z">
+      <w:ins w:id="131" w:author="Emma Chandler" w:date="2021-01-19T13:18:00Z">
         <w:r>
           <w:rPr>
             <w:sz w:val="24"/>
@@ -3224,16 +3931,32 @@
           <w:t xml:space="preserve"> DOBG</w:t>
         </w:r>
       </w:ins>
-      <w:ins w:id="91" w:author="Emma Chandler" w:date="2021-01-19T13:19:00Z">
-        <w:r>
-          <w:rPr>
-            <w:sz w:val="24"/>
-            <w:szCs w:val="24"/>
-          </w:rPr>
-          <w:t xml:space="preserve"> (Semenchuk 2016)</w:t>
-        </w:r>
-      </w:ins>
-      <w:ins w:id="92" w:author="Emma Chandler" w:date="2021-01-19T13:18:00Z">
+      <w:ins w:id="132" w:author="Emma Chandler" w:date="2021-01-19T13:19:00Z">
+        <w:r>
+          <w:rPr>
+            <w:sz w:val="24"/>
+            <w:szCs w:val="24"/>
+          </w:rPr>
+          <w:t xml:space="preserve"> (</w:t>
+        </w:r>
+        <w:proofErr w:type="spellStart"/>
+        <w:r>
+          <w:rPr>
+            <w:sz w:val="24"/>
+            <w:szCs w:val="24"/>
+          </w:rPr>
+          <w:t>Semenchuk</w:t>
+        </w:r>
+        <w:proofErr w:type="spellEnd"/>
+        <w:r>
+          <w:rPr>
+            <w:sz w:val="24"/>
+            <w:szCs w:val="24"/>
+          </w:rPr>
+          <w:t xml:space="preserve"> 2016)</w:t>
+        </w:r>
+      </w:ins>
+      <w:ins w:id="133" w:author="Emma Chandler" w:date="2021-01-19T13:18:00Z">
         <w:r>
           <w:rPr>
             <w:sz w:val="24"/>
@@ -3278,7 +4001,6 @@
           <w:sz w:val="24"/>
           <w:szCs w:val="24"/>
         </w:rPr>
-        <w:lastRenderedPageBreak/>
         <w:t xml:space="preserve">AGDU and FFD had a positive and significant relationship in most of the species. </w:t>
       </w:r>
       <w:r>
@@ -3307,8 +4029,17 @@
           <w:sz w:val="24"/>
           <w:szCs w:val="24"/>
         </w:rPr>
-        <w:t>HOW AND WHY SHOULD TEMPERATURE BE IMPORTANT. ARE THESE RESULTS DIFFERENT FROM ALPINE ENVIRONMENTS</w:t>
-      </w:r>
+        <w:t xml:space="preserve">HOW AND WHY SHOULD TEMPERATURE BE IMPORTANT. ARE THESE RESULTS DIFFERENT FROM ALPINE </w:t>
+      </w:r>
+      <w:proofErr w:type="gramStart"/>
+      <w:r>
+        <w:rPr>
+          <w:sz w:val="24"/>
+          <w:szCs w:val="24"/>
+        </w:rPr>
+        <w:t>ENVIRONMENTS</w:t>
+      </w:r>
+      <w:proofErr w:type="gramEnd"/>
     </w:p>
     <w:p>
       <w:pPr>
@@ -3338,7 +4069,23 @@
           <w:sz w:val="24"/>
           <w:szCs w:val="24"/>
         </w:rPr>
-        <w:t xml:space="preserve"> with the exception of three species. </w:t>
+        <w:t xml:space="preserve"> </w:t>
+      </w:r>
+      <w:proofErr w:type="gramStart"/>
+      <w:r>
+        <w:rPr>
+          <w:sz w:val="24"/>
+          <w:szCs w:val="24"/>
+        </w:rPr>
+        <w:t>with the exception of</w:t>
+      </w:r>
+      <w:proofErr w:type="gramEnd"/>
+      <w:r>
+        <w:rPr>
+          <w:sz w:val="24"/>
+          <w:szCs w:val="24"/>
+        </w:rPr>
+        <w:t xml:space="preserve"> three species. </w:t>
       </w:r>
       <w:r>
         <w:rPr>
@@ -3361,15 +4108,9 @@
           <w:sz w:val="24"/>
           <w:szCs w:val="24"/>
         </w:rPr>
-        <w:t xml:space="preserve">Rosa arkansana </w:t>
-      </w:r>
-      <w:r>
-        <w:rPr>
-          <w:sz w:val="24"/>
-          <w:szCs w:val="24"/>
-        </w:rPr>
-        <w:t xml:space="preserve">and </w:t>
-      </w:r>
+        <w:t xml:space="preserve">Rosa </w:t>
+      </w:r>
+      <w:proofErr w:type="spellStart"/>
       <w:r>
         <w:rPr>
           <w:i/>
@@ -3377,149 +4118,9 @@
           <w:sz w:val="24"/>
           <w:szCs w:val="24"/>
         </w:rPr>
-        <w:t>Zigadenus elegans</w:t>
-      </w:r>
-      <w:r>
-        <w:rPr>
-          <w:sz w:val="24"/>
-          <w:szCs w:val="24"/>
-        </w:rPr>
-        <w:t>)</w:t>
-      </w:r>
-      <w:r>
-        <w:rPr>
-          <w:sz w:val="24"/>
-          <w:szCs w:val="24"/>
-        </w:rPr>
-        <w:t xml:space="preserve"> had positive regression coefficients meaning the </w:t>
-      </w:r>
-      <w:r>
-        <w:rPr>
-          <w:sz w:val="24"/>
-          <w:szCs w:val="24"/>
-        </w:rPr>
-        <w:t>deeper the snow</w:t>
-      </w:r>
-      <w:r>
-        <w:rPr>
-          <w:sz w:val="24"/>
-          <w:szCs w:val="24"/>
-        </w:rPr>
-        <w:t xml:space="preserve"> on day X in March, the later</w:t>
-      </w:r>
-      <w:r>
-        <w:rPr>
-          <w:sz w:val="24"/>
-          <w:szCs w:val="24"/>
-        </w:rPr>
-        <w:t xml:space="preserve"> </w:t>
-      </w:r>
-      <w:r>
-        <w:rPr>
-          <w:sz w:val="24"/>
-          <w:szCs w:val="24"/>
-        </w:rPr>
-        <w:t>the species flowered</w:t>
-      </w:r>
-      <w:r>
-        <w:rPr>
-          <w:sz w:val="24"/>
-          <w:szCs w:val="24"/>
-        </w:rPr>
-        <w:t>.</w:t>
-      </w:r>
-      <w:r>
-        <w:rPr>
-          <w:sz w:val="24"/>
-          <w:szCs w:val="24"/>
-        </w:rPr>
-        <w:t xml:space="preserve"> </w:t>
-      </w:r>
-      <w:r>
-        <w:rPr>
-          <w:sz w:val="24"/>
-          <w:szCs w:val="24"/>
-        </w:rPr>
-        <w:t>This outcome would be expected if snow cover impaired earlier flowering.</w:t>
-      </w:r>
-      <w:r>
-        <w:rPr>
-          <w:sz w:val="24"/>
-          <w:szCs w:val="24"/>
-        </w:rPr>
-        <w:t xml:space="preserve"> </w:t>
-      </w:r>
-      <w:del w:id="93" w:author="Emma Chandler" w:date="2021-01-17T09:19:00Z">
-        <w:r>
-          <w:rPr>
-            <w:sz w:val="24"/>
-            <w:szCs w:val="24"/>
-          </w:rPr>
-          <w:delText>EXPLANATION?</w:delText>
-        </w:r>
-        <w:r>
-          <w:rPr>
-            <w:sz w:val="24"/>
-            <w:szCs w:val="24"/>
-          </w:rPr>
-          <w:delText xml:space="preserve"> </w:delText>
-        </w:r>
-        <w:r>
-          <w:rPr>
-            <w:sz w:val="24"/>
-            <w:szCs w:val="24"/>
-          </w:rPr>
-          <w:delText>DOBG MAY HAVE BEEN IMPORTANT FOR THESE SPECIES</w:delText>
-        </w:r>
-      </w:del>
-      <w:ins w:id="94" w:author="Emma Chandler" w:date="2021-01-17T09:19:00Z">
-        <w:r>
-          <w:rPr>
-            <w:sz w:val="24"/>
-            <w:szCs w:val="24"/>
-          </w:rPr>
-          <w:t>DO</w:t>
-        </w:r>
-      </w:ins>
-      <w:ins w:id="95" w:author="Emma Chandler" w:date="2021-01-17T09:20:00Z">
-        <w:r>
-          <w:rPr>
-            <w:sz w:val="24"/>
-            <w:szCs w:val="24"/>
-          </w:rPr>
-          <w:t>BG may have been important in these species</w:t>
-        </w:r>
-      </w:ins>
-      <w:r>
-        <w:rPr>
-          <w:sz w:val="24"/>
-          <w:szCs w:val="24"/>
-        </w:rPr>
-        <w:t>.</w:t>
-      </w:r>
-      <w:ins w:id="96" w:author="Emma Chandler" w:date="2021-01-17T09:20:00Z">
-        <w:r>
-          <w:rPr>
-            <w:sz w:val="24"/>
-            <w:szCs w:val="24"/>
-          </w:rPr>
-          <w:t xml:space="preserve"> </w:t>
-        </w:r>
-      </w:ins>
-      <w:r>
-        <w:rPr>
-          <w:sz w:val="24"/>
-          <w:szCs w:val="24"/>
-        </w:rPr>
-        <w:t>One species</w:t>
-      </w:r>
-      <w:r>
-        <w:rPr>
-          <w:sz w:val="24"/>
-          <w:szCs w:val="24"/>
-        </w:rPr>
-        <w:t xml:space="preserve"> (</w:t>
-      </w:r>
+        <w:t>arkansana</w:t>
+      </w:r>
+      <w:proofErr w:type="spellEnd"/>
       <w:r>
         <w:rPr>
           <w:i/>
@@ -3527,59 +4128,15 @@
           <w:sz w:val="24"/>
           <w:szCs w:val="24"/>
         </w:rPr>
-        <w:t>Cypripedium candidum</w:t>
-      </w:r>
-      <w:r>
-        <w:rPr>
-          <w:sz w:val="24"/>
-          <w:szCs w:val="24"/>
-        </w:rPr>
-        <w:t>)</w:t>
-      </w:r>
-      <w:r>
-        <w:rPr>
-          <w:sz w:val="24"/>
-          <w:szCs w:val="24"/>
-        </w:rPr>
-        <w:t xml:space="preserve"> has a negative regression coefficient suggesting that </w:t>
-      </w:r>
-      <w:r>
-        <w:rPr>
-          <w:sz w:val="24"/>
-          <w:szCs w:val="24"/>
-        </w:rPr>
-        <w:t xml:space="preserve">the amount of </w:t>
-      </w:r>
-      <w:r>
-        <w:rPr>
-          <w:sz w:val="24"/>
-          <w:szCs w:val="24"/>
-        </w:rPr>
-        <w:t>moisture from snow melting</w:t>
-      </w:r>
-      <w:r>
-        <w:rPr>
-          <w:sz w:val="24"/>
-          <w:szCs w:val="24"/>
-        </w:rPr>
-        <w:t xml:space="preserve"> is important in determining the flowerin</w:t>
-      </w:r>
-      <w:r>
-        <w:rPr>
-          <w:sz w:val="24"/>
-          <w:szCs w:val="24"/>
-        </w:rPr>
-        <w:t>g</w:t>
-      </w:r>
-      <w:ins w:id="97" w:author="Emma Chandler" w:date="2021-01-17T09:21:00Z">
-        <w:r>
-          <w:rPr>
-            <w:sz w:val="24"/>
-            <w:szCs w:val="24"/>
-          </w:rPr>
-          <w:t xml:space="preserve"> phenology</w:t>
-        </w:r>
-      </w:ins>
+        <w:t xml:space="preserve"> </w:t>
+      </w:r>
+      <w:r>
+        <w:rPr>
+          <w:sz w:val="24"/>
+          <w:szCs w:val="24"/>
+        </w:rPr>
+        <w:t xml:space="preserve">and </w:t>
+      </w:r>
       <w:r>
         <w:rPr>
           <w:i/>
@@ -3587,6 +4144,55 @@
           <w:sz w:val="24"/>
           <w:szCs w:val="24"/>
         </w:rPr>
+        <w:t>Zigadenus elegans</w:t>
+      </w:r>
+      <w:r>
+        <w:rPr>
+          <w:sz w:val="24"/>
+          <w:szCs w:val="24"/>
+        </w:rPr>
+        <w:t>)</w:t>
+      </w:r>
+      <w:r>
+        <w:rPr>
+          <w:sz w:val="24"/>
+          <w:szCs w:val="24"/>
+        </w:rPr>
+        <w:t xml:space="preserve"> had positive regression coefficients meaning the </w:t>
+      </w:r>
+      <w:r>
+        <w:rPr>
+          <w:sz w:val="24"/>
+          <w:szCs w:val="24"/>
+        </w:rPr>
+        <w:t>deeper the snow</w:t>
+      </w:r>
+      <w:r>
+        <w:rPr>
+          <w:sz w:val="24"/>
+          <w:szCs w:val="24"/>
+        </w:rPr>
+        <w:t xml:space="preserve"> on day X in March, the later</w:t>
+      </w:r>
+      <w:r>
+        <w:rPr>
+          <w:sz w:val="24"/>
+          <w:szCs w:val="24"/>
+        </w:rPr>
+        <w:t xml:space="preserve"> </w:t>
+      </w:r>
+      <w:r>
+        <w:rPr>
+          <w:sz w:val="24"/>
+          <w:szCs w:val="24"/>
+        </w:rPr>
+        <w:t>the species flowered</w:t>
+      </w:r>
+      <w:r>
+        <w:rPr>
+          <w:sz w:val="24"/>
+          <w:szCs w:val="24"/>
+        </w:rPr>
         <w:t>.</w:t>
       </w:r>
       <w:r>
@@ -3601,7 +4207,187 @@
           <w:sz w:val="24"/>
           <w:szCs w:val="24"/>
         </w:rPr>
-        <w:t xml:space="preserve">All three species had significant indirect effects between </w:t>
+        <w:t>This outcome would be expected if snow cover impaired earlier flowering.</w:t>
+      </w:r>
+      <w:r>
+        <w:rPr>
+          <w:sz w:val="24"/>
+          <w:szCs w:val="24"/>
+        </w:rPr>
+        <w:t xml:space="preserve"> </w:t>
+      </w:r>
+      <w:del w:id="134" w:author="Emma Chandler" w:date="2021-01-17T09:19:00Z">
+        <w:r>
+          <w:rPr>
+            <w:sz w:val="24"/>
+            <w:szCs w:val="24"/>
+          </w:rPr>
+          <w:delText>EXPLANATION?</w:delText>
+        </w:r>
+        <w:r>
+          <w:rPr>
+            <w:sz w:val="24"/>
+            <w:szCs w:val="24"/>
+          </w:rPr>
+          <w:delText xml:space="preserve"> </w:delText>
+        </w:r>
+        <w:r>
+          <w:rPr>
+            <w:sz w:val="24"/>
+            <w:szCs w:val="24"/>
+          </w:rPr>
+          <w:delText>DOBG MAY HAVE BEEN IMPORTANT FOR THESE SPECIES</w:delText>
+        </w:r>
+      </w:del>
+      <w:ins w:id="135" w:author="Emma Chandler" w:date="2021-01-17T09:19:00Z">
+        <w:r>
+          <w:rPr>
+            <w:sz w:val="24"/>
+            <w:szCs w:val="24"/>
+          </w:rPr>
+          <w:t>DO</w:t>
+        </w:r>
+      </w:ins>
+      <w:ins w:id="136" w:author="Emma Chandler" w:date="2021-01-17T09:20:00Z">
+        <w:r>
+          <w:rPr>
+            <w:sz w:val="24"/>
+            <w:szCs w:val="24"/>
+          </w:rPr>
+          <w:t>BG may have been important in these species</w:t>
+        </w:r>
+      </w:ins>
+      <w:r>
+        <w:rPr>
+          <w:sz w:val="24"/>
+          <w:szCs w:val="24"/>
+        </w:rPr>
+        <w:t>.</w:t>
+      </w:r>
+      <w:ins w:id="137" w:author="Emma Chandler" w:date="2021-01-17T09:20:00Z">
+        <w:r>
+          <w:rPr>
+            <w:sz w:val="24"/>
+            <w:szCs w:val="24"/>
+          </w:rPr>
+          <w:t xml:space="preserve"> </w:t>
+        </w:r>
+      </w:ins>
+      <w:r>
+        <w:rPr>
+          <w:sz w:val="24"/>
+          <w:szCs w:val="24"/>
+        </w:rPr>
+        <w:t>One species</w:t>
+      </w:r>
+      <w:r>
+        <w:rPr>
+          <w:sz w:val="24"/>
+          <w:szCs w:val="24"/>
+        </w:rPr>
+        <w:t xml:space="preserve"> (</w:t>
+      </w:r>
+      <w:r>
+        <w:rPr>
+          <w:i/>
+          <w:iCs/>
+          <w:sz w:val="24"/>
+          <w:szCs w:val="24"/>
+        </w:rPr>
+        <w:t xml:space="preserve">Cypripedium </w:t>
+      </w:r>
+      <w:proofErr w:type="spellStart"/>
+      <w:r>
+        <w:rPr>
+          <w:i/>
+          <w:iCs/>
+          <w:sz w:val="24"/>
+          <w:szCs w:val="24"/>
+        </w:rPr>
+        <w:t>candidum</w:t>
+      </w:r>
+      <w:proofErr w:type="spellEnd"/>
+      <w:r>
+        <w:rPr>
+          <w:sz w:val="24"/>
+          <w:szCs w:val="24"/>
+        </w:rPr>
+        <w:t>)</w:t>
+      </w:r>
+      <w:r>
+        <w:rPr>
+          <w:sz w:val="24"/>
+          <w:szCs w:val="24"/>
+        </w:rPr>
+        <w:t xml:space="preserve"> has a negative regression coefficient suggesting that </w:t>
+      </w:r>
+      <w:r>
+        <w:rPr>
+          <w:sz w:val="24"/>
+          <w:szCs w:val="24"/>
+        </w:rPr>
+        <w:t xml:space="preserve">the amount of </w:t>
+      </w:r>
+      <w:r>
+        <w:rPr>
+          <w:sz w:val="24"/>
+          <w:szCs w:val="24"/>
+        </w:rPr>
+        <w:t>moisture from snow melting</w:t>
+      </w:r>
+      <w:r>
+        <w:rPr>
+          <w:sz w:val="24"/>
+          <w:szCs w:val="24"/>
+        </w:rPr>
+        <w:t xml:space="preserve"> is important in determining the flowerin</w:t>
+      </w:r>
+      <w:r>
+        <w:rPr>
+          <w:sz w:val="24"/>
+          <w:szCs w:val="24"/>
+        </w:rPr>
+        <w:t>g</w:t>
+      </w:r>
+      <w:ins w:id="138" w:author="Emma Chandler" w:date="2021-01-17T09:21:00Z">
+        <w:r>
+          <w:rPr>
+            <w:sz w:val="24"/>
+            <w:szCs w:val="24"/>
+          </w:rPr>
+          <w:t xml:space="preserve"> phenology</w:t>
+        </w:r>
+      </w:ins>
+      <w:r>
+        <w:rPr>
+          <w:i/>
+          <w:iCs/>
+          <w:sz w:val="24"/>
+          <w:szCs w:val="24"/>
+        </w:rPr>
+        <w:t>.</w:t>
+      </w:r>
+      <w:r>
+        <w:rPr>
+          <w:sz w:val="24"/>
+          <w:szCs w:val="24"/>
+        </w:rPr>
+        <w:t xml:space="preserve"> </w:t>
+      </w:r>
+      <w:r>
+        <w:rPr>
+          <w:sz w:val="24"/>
+          <w:szCs w:val="24"/>
+        </w:rPr>
+        <w:t xml:space="preserve">All </w:t>
+      </w:r>
+      <w:r>
+        <w:rPr>
+          <w:sz w:val="24"/>
+          <w:szCs w:val="24"/>
+        </w:rPr>
+        <w:lastRenderedPageBreak/>
+        <w:t xml:space="preserve">three species had significant indirect effects between </w:t>
       </w:r>
       <w:r>
         <w:rPr>
@@ -3673,7 +4459,7 @@
         </w:rPr>
         <w:t xml:space="preserve"> </w:t>
       </w:r>
-      <w:del w:id="98" w:author="Emma Chandler" w:date="2021-01-17T09:54:00Z">
+      <w:del w:id="139" w:author="Emma Chandler" w:date="2021-01-17T09:54:00Z">
         <w:r>
           <w:rPr>
             <w:sz w:val="24"/>
@@ -3696,7 +4482,7 @@
           <w:delText xml:space="preserve"> </w:delText>
         </w:r>
       </w:del>
-      <w:ins w:id="99" w:author="Emma Chandler" w:date="2021-01-17T09:55:00Z">
+      <w:ins w:id="140" w:author="Emma Chandler" w:date="2021-01-17T09:55:00Z">
         <w:r>
           <w:rPr>
             <w:sz w:val="24"/>
@@ -3705,7 +4491,7 @@
           <w:t xml:space="preserve">This could be explained by soil moisture. </w:t>
         </w:r>
       </w:ins>
-      <w:ins w:id="100" w:author="Emma Chandler" w:date="2021-01-17T10:01:00Z">
+      <w:ins w:id="141" w:author="Emma Chandler" w:date="2021-01-17T10:01:00Z">
         <w:r>
           <w:rPr>
             <w:sz w:val="24"/>
@@ -3714,7 +4500,7 @@
           <w:t xml:space="preserve">Soil moisture from </w:t>
         </w:r>
       </w:ins>
-      <w:ins w:id="101" w:author="Emma Chandler" w:date="2021-01-17T10:02:00Z">
+      <w:ins w:id="142" w:author="Emma Chandler" w:date="2021-01-17T10:02:00Z">
         <w:r>
           <w:rPr>
             <w:sz w:val="24"/>
@@ -3723,7 +4509,7 @@
           <w:t>snowpack</w:t>
         </w:r>
       </w:ins>
-      <w:ins w:id="102" w:author="Emma Chandler" w:date="2021-01-17T10:01:00Z">
+      <w:ins w:id="143" w:author="Emma Chandler" w:date="2021-01-17T10:01:00Z">
         <w:r>
           <w:rPr>
             <w:sz w:val="24"/>
@@ -3739,7 +4525,7 @@
           <w:t>can take months to dissipate (</w:t>
         </w:r>
       </w:ins>
-      <w:ins w:id="103" w:author="Emma Chandler" w:date="2021-01-17T10:02:00Z">
+      <w:ins w:id="144" w:author="Emma Chandler" w:date="2021-01-17T10:02:00Z">
         <w:r>
           <w:rPr>
             <w:sz w:val="24"/>
@@ -3748,7 +4534,7 @@
           <w:t xml:space="preserve">Wang 2017). </w:t>
         </w:r>
       </w:ins>
-      <w:ins w:id="104" w:author="Emma Chandler" w:date="2021-01-17T09:55:00Z">
+      <w:ins w:id="145" w:author="Emma Chandler" w:date="2021-01-17T09:55:00Z">
         <w:r>
           <w:rPr>
             <w:sz w:val="24"/>
@@ -3757,7 +4543,7 @@
           <w:t>Snowmelt and earl</w:t>
         </w:r>
       </w:ins>
-      <w:ins w:id="105" w:author="Emma Chandler" w:date="2021-01-17T09:56:00Z">
+      <w:ins w:id="146" w:author="Emma Chandler" w:date="2021-01-17T09:56:00Z">
         <w:r>
           <w:rPr>
             <w:sz w:val="24"/>
@@ -3766,7 +4552,7 @@
           <w:t>y evapotranspiration could affect the soil moisture available for species that flower later in the sea</w:t>
         </w:r>
       </w:ins>
-      <w:ins w:id="106" w:author="Emma Chandler" w:date="2021-01-17T09:57:00Z">
+      <w:ins w:id="147" w:author="Emma Chandler" w:date="2021-01-17T09:57:00Z">
         <w:r>
           <w:rPr>
             <w:sz w:val="24"/>
@@ -3775,7 +4561,7 @@
           <w:t>son</w:t>
         </w:r>
       </w:ins>
-      <w:ins w:id="107" w:author="Emma Chandler" w:date="2021-01-17T09:58:00Z">
+      <w:ins w:id="148" w:author="Emma Chandler" w:date="2021-01-17T09:58:00Z">
         <w:r>
           <w:rPr>
             <w:sz w:val="24"/>
@@ -3784,7 +4570,7 @@
           <w:t xml:space="preserve"> (</w:t>
         </w:r>
       </w:ins>
-      <w:ins w:id="108" w:author="Emma Chandler" w:date="2021-01-17T09:59:00Z">
+      <w:ins w:id="149" w:author="Emma Chandler" w:date="2021-01-17T09:59:00Z">
         <w:r>
           <w:rPr>
             <w:sz w:val="24"/>
@@ -3793,7 +4579,7 @@
           <w:t>Wang 2017)</w:t>
         </w:r>
       </w:ins>
-      <w:ins w:id="109" w:author="Emma Chandler" w:date="2021-01-17T09:57:00Z">
+      <w:ins w:id="150" w:author="Emma Chandler" w:date="2021-01-17T09:57:00Z">
         <w:r>
           <w:rPr>
             <w:sz w:val="24"/>
@@ -3802,7 +4588,7 @@
           <w:t xml:space="preserve">. These three species may have to compensate for the conditions </w:t>
         </w:r>
       </w:ins>
-      <w:ins w:id="110" w:author="Emma Chandler" w:date="2021-01-17T09:58:00Z">
+      <w:ins w:id="151" w:author="Emma Chandler" w:date="2021-01-17T09:58:00Z">
         <w:r>
           <w:rPr>
             <w:sz w:val="24"/>
@@ -3994,15 +4780,7 @@
           <w:sz w:val="24"/>
           <w:szCs w:val="24"/>
         </w:rPr>
-        <w:t xml:space="preserve">regardless of </w:t>
-      </w:r>
-      <w:r>
-        <w:rPr>
-          <w:sz w:val="24"/>
-          <w:szCs w:val="24"/>
-        </w:rPr>
-        <w:lastRenderedPageBreak/>
-        <w:t>snow cover.</w:t>
+        <w:t>regardless of snow cover.</w:t>
       </w:r>
       <w:r>
         <w:rPr>
@@ -4065,7 +4843,7 @@
       <w:pPr>
         <w:spacing w:line="480" w:lineRule="auto"/>
         <w:rPr>
-          <w:ins w:id="111" w:author="Emma Chandler" w:date="2021-01-19T13:16:00Z"/>
+          <w:ins w:id="152" w:author="Emma Chandler" w:date="2021-01-19T13:16:00Z"/>
           <w:sz w:val="24"/>
           <w:szCs w:val="24"/>
         </w:rPr>
@@ -4077,7 +4855,7 @@
         </w:rPr>
         <w:tab/>
       </w:r>
-      <w:del w:id="112" w:author="Emma Chandler" w:date="2021-01-17T10:32:00Z">
+      <w:del w:id="153" w:author="Emma Chandler" w:date="2021-01-17T10:32:00Z">
         <w:r>
           <w:rPr>
             <w:sz w:val="24"/>
@@ -4093,7 +4871,7 @@
           <w:delText xml:space="preserve">including more species and more complete data sets may be worthwhile for understanding how climate change is influencing flowering phenology in prairies. This may be possible using herbarium specimen from collections throughout the Midwest. </w:delText>
         </w:r>
       </w:del>
-      <w:del w:id="113" w:author="Emma Chandler" w:date="2021-01-19T13:13:00Z">
+      <w:del w:id="154" w:author="Emma Chandler" w:date="2021-01-19T13:13:00Z">
         <w:r>
           <w:rPr>
             <w:sz w:val="24"/>
@@ -4130,7 +4908,7 @@
           <w:delText xml:space="preserve">could </w:delText>
         </w:r>
       </w:del>
-      <w:del w:id="114" w:author="Emma Chandler" w:date="2021-01-17T10:32:00Z">
+      <w:del w:id="155" w:author="Emma Chandler" w:date="2021-01-17T10:32:00Z">
         <w:r>
           <w:rPr>
             <w:sz w:val="24"/>
@@ -4139,7 +4917,7 @@
           <w:delText xml:space="preserve">also </w:delText>
         </w:r>
       </w:del>
-      <w:del w:id="115" w:author="Emma Chandler" w:date="2021-01-19T13:13:00Z">
+      <w:del w:id="156" w:author="Emma Chandler" w:date="2021-01-19T13:13:00Z">
         <w:r>
           <w:rPr>
             <w:sz w:val="24"/>
@@ -4148,7 +4926,7 @@
           <w:delText>be valuable information.</w:delText>
         </w:r>
       </w:del>
-      <w:ins w:id="116" w:author="Emma Chandler" w:date="2021-01-19T13:13:00Z">
+      <w:ins w:id="157" w:author="Emma Chandler" w:date="2021-01-19T13:13:00Z">
         <w:r>
           <w:rPr>
             <w:sz w:val="24"/>
@@ -4157,7 +4935,7 @@
           <w:t xml:space="preserve">Further research is needed to better understand the relationships between changing climatic conditions and </w:t>
         </w:r>
       </w:ins>
-      <w:ins w:id="117" w:author="Emma Chandler" w:date="2021-01-19T13:14:00Z">
+      <w:ins w:id="158" w:author="Emma Chandler" w:date="2021-01-19T13:14:00Z">
         <w:r>
           <w:rPr>
             <w:sz w:val="24"/>
@@ -4166,7 +4944,7 @@
           <w:t xml:space="preserve">flowering phenology. We only considered snow cover and melt but, other </w:t>
         </w:r>
       </w:ins>
-      <w:ins w:id="118" w:author="Emma Chandler" w:date="2021-01-19T13:15:00Z">
+      <w:ins w:id="159" w:author="Emma Chandler" w:date="2021-01-19T13:15:00Z">
         <w:r>
           <w:rPr>
             <w:sz w:val="24"/>
@@ -4175,7 +4953,7 @@
           <w:t>forms of precipitation might be more tightly related to trigger</w:t>
         </w:r>
       </w:ins>
-      <w:ins w:id="119" w:author="Emma Chandler" w:date="2021-01-19T13:16:00Z">
+      <w:ins w:id="160" w:author="Emma Chandler" w:date="2021-01-19T13:16:00Z">
         <w:r>
           <w:rPr>
             <w:sz w:val="24"/>
@@ -4184,7 +4962,7 @@
           <w:t>ing</w:t>
         </w:r>
       </w:ins>
-      <w:ins w:id="120" w:author="Emma Chandler" w:date="2021-01-19T13:15:00Z">
+      <w:ins w:id="161" w:author="Emma Chandler" w:date="2021-01-19T13:15:00Z">
         <w:r>
           <w:rPr>
             <w:sz w:val="24"/>
@@ -4200,13 +4978,23 @@
         </w:rPr>
         <w:t xml:space="preserve"> </w:t>
       </w:r>
-      <w:ins w:id="121" w:author="Emma Chandler" w:date="2021-01-26T13:13:00Z">
-        <w:r>
-          <w:rPr>
-            <w:sz w:val="24"/>
-            <w:szCs w:val="24"/>
-          </w:rPr>
-          <w:t xml:space="preserve">Patricola and Cook (2013) found that precipitation is expected to increase for April and May </w:t>
+      <w:proofErr w:type="spellStart"/>
+      <w:ins w:id="162" w:author="Emma Chandler" w:date="2021-01-26T13:13:00Z">
+        <w:r>
+          <w:rPr>
+            <w:sz w:val="24"/>
+            <w:szCs w:val="24"/>
+          </w:rPr>
+          <w:lastRenderedPageBreak/>
+          <w:t>Patricola</w:t>
+        </w:r>
+        <w:proofErr w:type="spellEnd"/>
+        <w:r>
+          <w:rPr>
+            <w:sz w:val="24"/>
+            <w:szCs w:val="24"/>
+          </w:rPr>
+          <w:t xml:space="preserve"> and Cook (2013) found that precipitation is expected to increase for April and May </w:t>
         </w:r>
         <w:r>
           <w:rPr>
@@ -4216,7 +5004,7 @@
           <w:t>with climate change</w:t>
         </w:r>
       </w:ins>
-      <w:ins w:id="122" w:author="Emma Chandler" w:date="2021-01-26T13:14:00Z">
+      <w:ins w:id="163" w:author="Emma Chandler" w:date="2021-01-26T13:14:00Z">
         <w:r>
           <w:rPr>
             <w:sz w:val="24"/>
@@ -4230,7 +5018,7 @@
       <w:pPr>
         <w:spacing w:line="480" w:lineRule="auto"/>
         <w:rPr>
-          <w:del w:id="123" w:author="Emma Chandler" w:date="2021-01-19T13:16:00Z"/>
+          <w:del w:id="164" w:author="Emma Chandler" w:date="2021-01-19T13:16:00Z"/>
           <w:sz w:val="24"/>
           <w:szCs w:val="24"/>
         </w:rPr>
@@ -4281,7 +5069,7 @@
       <w:pPr>
         <w:spacing w:line="480" w:lineRule="auto"/>
         <w:rPr>
-          <w:ins w:id="124" w:author="Emma Chandler" w:date="2021-01-26T13:15:00Z"/>
+          <w:ins w:id="165" w:author="Emma Chandler" w:date="2021-01-26T13:15:00Z"/>
           <w:rFonts w:cs="Times New Roman"/>
           <w:color w:val="222222"/>
           <w:sz w:val="24"/>
@@ -4297,7 +5085,29 @@
           <w:szCs w:val="24"/>
           <w:shd w:val="clear" w:color="auto" w:fill="E5E8ED"/>
         </w:rPr>
-        <w:t>IPCC, 2014: Climate Change 2014: Synthesis Report. Contribution of Working Groups I, II and III to the Fifth Assessment Report of the Intergovernmental Panel on Climate Change [Core Writing Team, R.K. Pachauri and L.A. Meyer (eds.)]. IPCC, Geneva, Switzerland, 151 pp.</w:t>
+        <w:t xml:space="preserve">IPCC, 2014: Climate Change 2014: Synthesis Report. Contribution of Working Groups I, II and III to the Fifth Assessment Report of the Intergovernmental Panel on Climate Change [Core Writing Team, R.K. </w:t>
+      </w:r>
+      <w:proofErr w:type="gramStart"/>
+      <w:r>
+        <w:rPr>
+          <w:rFonts w:cs="Times New Roman"/>
+          <w:color w:val="222222"/>
+          <w:sz w:val="24"/>
+          <w:szCs w:val="24"/>
+          <w:shd w:val="clear" w:color="auto" w:fill="E5E8ED"/>
+        </w:rPr>
+        <w:t>Pachauri</w:t>
+      </w:r>
+      <w:proofErr w:type="gramEnd"/>
+      <w:r>
+        <w:rPr>
+          <w:rFonts w:cs="Times New Roman"/>
+          <w:color w:val="222222"/>
+          <w:sz w:val="24"/>
+          <w:szCs w:val="24"/>
+          <w:shd w:val="clear" w:color="auto" w:fill="E5E8ED"/>
+        </w:rPr>
+        <w:t xml:space="preserve"> and L.A. Meyer (eds.)]. IPCC, Geneva, Switzerland, 151 pp.</w:t>
       </w:r>
     </w:p>
     <w:p>
@@ -4309,7 +5119,7 @@
           <w:szCs w:val="24"/>
         </w:rPr>
       </w:pPr>
-      <w:ins w:id="125" w:author="Emma Chandler" w:date="2021-01-26T13:19:00Z">
+      <w:ins w:id="166" w:author="Emma Chandler" w:date="2021-01-26T13:19:00Z">
         <w:r>
           <w:rPr>
             <w:rFonts w:cs="Times New Roman"/>
@@ -4318,10 +5128,32 @@
             <w:szCs w:val="24"/>
             <w:shd w:val="clear" w:color="auto" w:fill="E5E8ED"/>
           </w:rPr>
-          <w:t>Christina M. Patricola and Kerry H. Cook 2013</w:t>
-        </w:r>
-      </w:ins>
-      <w:ins w:id="126" w:author="Emma Chandler" w:date="2021-01-26T13:20:00Z">
+          <w:t xml:space="preserve">Christina M. </w:t>
+        </w:r>
+        <w:proofErr w:type="spellStart"/>
+        <w:r>
+          <w:rPr>
+            <w:rFonts w:cs="Times New Roman"/>
+            <w:color w:val="222222"/>
+            <w:sz w:val="24"/>
+            <w:szCs w:val="24"/>
+            <w:shd w:val="clear" w:color="auto" w:fill="E5E8ED"/>
+          </w:rPr>
+          <w:t>Patricola</w:t>
+        </w:r>
+        <w:proofErr w:type="spellEnd"/>
+        <w:r>
+          <w:rPr>
+            <w:rFonts w:cs="Times New Roman"/>
+            <w:color w:val="222222"/>
+            <w:sz w:val="24"/>
+            <w:szCs w:val="24"/>
+            <w:shd w:val="clear" w:color="auto" w:fill="E5E8ED"/>
+          </w:rPr>
+          <w:t xml:space="preserve"> and Kerry H. Cook 2013</w:t>
+        </w:r>
+      </w:ins>
+      <w:ins w:id="167" w:author="Emma Chandler" w:date="2021-01-26T13:20:00Z">
         <w:r>
           <w:rPr>
             <w:rFonts w:cs="Times New Roman"/>
@@ -4355,7 +5187,7 @@
           <w:t xml:space="preserve"> 40, 551</w:t>
         </w:r>
       </w:ins>
-      <w:ins w:id="127" w:author="Emma Chandler" w:date="2021-01-26T13:21:00Z">
+      <w:ins w:id="168" w:author="Emma Chandler" w:date="2021-01-26T13:21:00Z">
         <w:r>
           <w:rPr>
             <w:rFonts w:cs="Times New Roman"/>
@@ -4392,7 +5224,7 @@
           <w:szCs w:val="24"/>
         </w:rPr>
       </w:pPr>
-      <w:commentRangeStart w:id="128"/>
+      <w:commentRangeStart w:id="169"/>
       <w:r>
         <w:rPr>
           <w:sz w:val="24"/>
@@ -4401,12 +5233,12 @@
         <w:lastRenderedPageBreak/>
         <w:t>Table 1</w:t>
       </w:r>
-      <w:commentRangeEnd w:id="128"/>
+      <w:commentRangeEnd w:id="169"/>
       <w:r>
         <w:rPr>
           <w:rStyle w:val="CommentReference"/>
         </w:rPr>
-        <w:commentReference w:id="128"/>
+        <w:commentReference w:id="169"/>
       </w:r>
       <w:r>
         <w:rPr>
@@ -4708,8 +5540,19 @@
                 <w:sz w:val="24"/>
                 <w:szCs w:val="24"/>
               </w:rPr>
-              <w:t>Ranunculus rhomboides</w:t>
-            </w:r>
+              <w:t xml:space="preserve">Ranunculus </w:t>
+            </w:r>
+            <w:proofErr w:type="spellStart"/>
+            <w:r>
+              <w:rPr>
+                <w:i/>
+                <w:iCs/>
+                <w:sz w:val="24"/>
+                <w:szCs w:val="24"/>
+              </w:rPr>
+              <w:t>rhomboides</w:t>
+            </w:r>
+            <w:proofErr w:type="spellEnd"/>
           </w:p>
         </w:tc>
         <w:tc>
@@ -4876,6 +5719,7 @@
                 <w:szCs w:val="24"/>
               </w:rPr>
             </w:pPr>
+            <w:proofErr w:type="spellStart"/>
             <w:r>
               <w:rPr>
                 <w:i/>
@@ -4883,8 +5727,29 @@
                 <w:sz w:val="24"/>
                 <w:szCs w:val="24"/>
               </w:rPr>
-              <w:t>Cerastium arvense</w:t>
-            </w:r>
+              <w:t>Cerastium</w:t>
+            </w:r>
+            <w:proofErr w:type="spellEnd"/>
+            <w:r>
+              <w:rPr>
+                <w:i/>
+                <w:iCs/>
+                <w:sz w:val="24"/>
+                <w:szCs w:val="24"/>
+              </w:rPr>
+              <w:t xml:space="preserve"> </w:t>
+            </w:r>
+            <w:proofErr w:type="spellStart"/>
+            <w:r>
+              <w:rPr>
+                <w:i/>
+                <w:iCs/>
+                <w:sz w:val="24"/>
+                <w:szCs w:val="24"/>
+              </w:rPr>
+              <w:t>arvense</w:t>
+            </w:r>
+            <w:proofErr w:type="spellEnd"/>
           </w:p>
         </w:tc>
         <w:tc>
@@ -5055,8 +5920,19 @@
                 <w:sz w:val="24"/>
                 <w:szCs w:val="24"/>
               </w:rPr>
-              <w:t>Ranunculus abortivus</w:t>
-            </w:r>
+              <w:t xml:space="preserve">Ranunculus </w:t>
+            </w:r>
+            <w:proofErr w:type="spellStart"/>
+            <w:r>
+              <w:rPr>
+                <w:i/>
+                <w:iCs/>
+                <w:sz w:val="24"/>
+                <w:szCs w:val="24"/>
+              </w:rPr>
+              <w:t>abortivus</w:t>
+            </w:r>
+            <w:proofErr w:type="spellEnd"/>
           </w:p>
         </w:tc>
         <w:tc>
@@ -5227,8 +6103,19 @@
                 <w:sz w:val="24"/>
                 <w:szCs w:val="24"/>
               </w:rPr>
-              <w:t>Oxalis violacea</w:t>
-            </w:r>
+              <w:t xml:space="preserve">Oxalis </w:t>
+            </w:r>
+            <w:proofErr w:type="spellStart"/>
+            <w:r>
+              <w:rPr>
+                <w:i/>
+                <w:iCs/>
+                <w:sz w:val="24"/>
+                <w:szCs w:val="24"/>
+              </w:rPr>
+              <w:t>violacea</w:t>
+            </w:r>
+            <w:proofErr w:type="spellEnd"/>
           </w:p>
         </w:tc>
         <w:tc>
@@ -5571,8 +6458,19 @@
                 <w:sz w:val="24"/>
                 <w:szCs w:val="24"/>
               </w:rPr>
-              <w:t>Trillium cernuum</w:t>
-            </w:r>
+              <w:t xml:space="preserve">Trillium </w:t>
+            </w:r>
+            <w:proofErr w:type="spellStart"/>
+            <w:r>
+              <w:rPr>
+                <w:i/>
+                <w:iCs/>
+                <w:sz w:val="24"/>
+                <w:szCs w:val="24"/>
+              </w:rPr>
+              <w:t>cernuum</w:t>
+            </w:r>
+            <w:proofErr w:type="spellEnd"/>
           </w:p>
         </w:tc>
         <w:tc>
@@ -5736,8 +6634,19 @@
                 <w:sz w:val="24"/>
                 <w:szCs w:val="24"/>
               </w:rPr>
-              <w:t>Lithospermum incisum</w:t>
-            </w:r>
+              <w:t xml:space="preserve">Lithospermum </w:t>
+            </w:r>
+            <w:proofErr w:type="spellStart"/>
+            <w:r>
+              <w:rPr>
+                <w:i/>
+                <w:iCs/>
+                <w:sz w:val="24"/>
+                <w:szCs w:val="24"/>
+              </w:rPr>
+              <w:t>incisum</w:t>
+            </w:r>
+            <w:proofErr w:type="spellEnd"/>
           </w:p>
         </w:tc>
         <w:tc>
@@ -5887,6 +6796,7 @@
                 <w:szCs w:val="24"/>
               </w:rPr>
             </w:pPr>
+            <w:proofErr w:type="spellStart"/>
             <w:r>
               <w:rPr>
                 <w:i/>
@@ -5894,7 +6804,17 @@
                 <w:sz w:val="24"/>
                 <w:szCs w:val="24"/>
               </w:rPr>
-              <w:t>Pedicularis canadensis</w:t>
+              <w:t>Pedicularis</w:t>
+            </w:r>
+            <w:proofErr w:type="spellEnd"/>
+            <w:r>
+              <w:rPr>
+                <w:i/>
+                <w:iCs/>
+                <w:sz w:val="24"/>
+                <w:szCs w:val="24"/>
+              </w:rPr>
+              <w:t xml:space="preserve"> canadensis</w:t>
             </w:r>
           </w:p>
         </w:tc>
@@ -6059,6 +6979,7 @@
                 <w:szCs w:val="24"/>
               </w:rPr>
             </w:pPr>
+            <w:proofErr w:type="spellStart"/>
             <w:r>
               <w:rPr>
                 <w:i/>
@@ -6066,8 +6987,29 @@
                 <w:sz w:val="24"/>
                 <w:szCs w:val="24"/>
               </w:rPr>
-              <w:t>Zizia aurea</w:t>
-            </w:r>
+              <w:t>Zizia</w:t>
+            </w:r>
+            <w:proofErr w:type="spellEnd"/>
+            <w:r>
+              <w:rPr>
+                <w:i/>
+                <w:iCs/>
+                <w:sz w:val="24"/>
+                <w:szCs w:val="24"/>
+              </w:rPr>
+              <w:t xml:space="preserve"> </w:t>
+            </w:r>
+            <w:proofErr w:type="spellStart"/>
+            <w:r>
+              <w:rPr>
+                <w:i/>
+                <w:iCs/>
+                <w:sz w:val="24"/>
+                <w:szCs w:val="24"/>
+              </w:rPr>
+              <w:t>aurea</w:t>
+            </w:r>
+            <w:proofErr w:type="spellEnd"/>
           </w:p>
         </w:tc>
         <w:tc>
@@ -6396,8 +7338,19 @@
                 <w:sz w:val="24"/>
                 <w:szCs w:val="24"/>
               </w:rPr>
-              <w:t>Cypripedium candidum</w:t>
-            </w:r>
+              <w:t xml:space="preserve">Cypripedium </w:t>
+            </w:r>
+            <w:proofErr w:type="spellStart"/>
+            <w:r>
+              <w:rPr>
+                <w:i/>
+                <w:iCs/>
+                <w:sz w:val="24"/>
+                <w:szCs w:val="24"/>
+              </w:rPr>
+              <w:t>candidum</w:t>
+            </w:r>
+            <w:proofErr w:type="spellEnd"/>
           </w:p>
         </w:tc>
         <w:tc>
@@ -6884,6 +7837,7 @@
                 <w:szCs w:val="24"/>
               </w:rPr>
             </w:pPr>
+            <w:proofErr w:type="spellStart"/>
             <w:r>
               <w:rPr>
                 <w:i/>
@@ -6891,8 +7845,29 @@
                 <w:sz w:val="24"/>
                 <w:szCs w:val="24"/>
               </w:rPr>
-              <w:t>Oxytre lambe</w:t>
-            </w:r>
+              <w:t>Oxytre</w:t>
+            </w:r>
+            <w:proofErr w:type="spellEnd"/>
+            <w:r>
+              <w:rPr>
+                <w:i/>
+                <w:iCs/>
+                <w:sz w:val="24"/>
+                <w:szCs w:val="24"/>
+              </w:rPr>
+              <w:t xml:space="preserve"> </w:t>
+            </w:r>
+            <w:proofErr w:type="spellStart"/>
+            <w:r>
+              <w:rPr>
+                <w:i/>
+                <w:iCs/>
+                <w:sz w:val="24"/>
+                <w:szCs w:val="24"/>
+              </w:rPr>
+              <w:t>lambe</w:t>
+            </w:r>
+            <w:proofErr w:type="spellEnd"/>
           </w:p>
         </w:tc>
         <w:tc>
@@ -7077,8 +8052,19 @@
                 <w:sz w:val="24"/>
                 <w:szCs w:val="24"/>
               </w:rPr>
-              <w:t>Rosa arkansana</w:t>
-            </w:r>
+              <w:t xml:space="preserve">Rosa </w:t>
+            </w:r>
+            <w:proofErr w:type="spellStart"/>
+            <w:r>
+              <w:rPr>
+                <w:i/>
+                <w:iCs/>
+                <w:sz w:val="24"/>
+                <w:szCs w:val="24"/>
+              </w:rPr>
+              <w:t>arkansana</w:t>
+            </w:r>
+            <w:proofErr w:type="spellEnd"/>
           </w:p>
         </w:tc>
         <w:tc>
@@ -7428,8 +8414,19 @@
                 <w:sz w:val="24"/>
                 <w:szCs w:val="24"/>
               </w:rPr>
-              <w:t>Penstemon gracilis</w:t>
-            </w:r>
+              <w:t xml:space="preserve">Penstemon </w:t>
+            </w:r>
+            <w:proofErr w:type="spellStart"/>
+            <w:r>
+              <w:rPr>
+                <w:i/>
+                <w:iCs/>
+                <w:sz w:val="24"/>
+                <w:szCs w:val="24"/>
+              </w:rPr>
+              <w:t>gracilis</w:t>
+            </w:r>
+            <w:proofErr w:type="spellEnd"/>
           </w:p>
         </w:tc>
         <w:tc>
@@ -7786,8 +8783,19 @@
                 <w:sz w:val="24"/>
                 <w:szCs w:val="24"/>
               </w:rPr>
-              <w:t>Oenothera nuttallii</w:t>
-            </w:r>
+              <w:t xml:space="preserve">Oenothera </w:t>
+            </w:r>
+            <w:proofErr w:type="spellStart"/>
+            <w:r>
+              <w:rPr>
+                <w:i/>
+                <w:iCs/>
+                <w:sz w:val="24"/>
+                <w:szCs w:val="24"/>
+              </w:rPr>
+              <w:t>nuttallii</w:t>
+            </w:r>
+            <w:proofErr w:type="spellEnd"/>
           </w:p>
         </w:tc>
         <w:tc>
@@ -8011,7 +9019,32 @@
           <w:sz w:val="24"/>
           <w:szCs w:val="24"/>
         </w:rPr>
-        <w:t>=Ranun rhomb;</w:t>
+        <w:t>=</w:t>
+      </w:r>
+      <w:proofErr w:type="spellStart"/>
+      <w:r>
+        <w:rPr>
+          <w:sz w:val="24"/>
+          <w:szCs w:val="24"/>
+        </w:rPr>
+        <w:t>Ranun</w:t>
+      </w:r>
+      <w:proofErr w:type="spellEnd"/>
+      <w:r>
+        <w:rPr>
+          <w:sz w:val="24"/>
+          <w:szCs w:val="24"/>
+        </w:rPr>
+        <w:t xml:space="preserve"> </w:t>
+      </w:r>
+      <w:proofErr w:type="spellStart"/>
+      <w:proofErr w:type="gramStart"/>
+      <w:r>
+        <w:rPr>
+          <w:sz w:val="24"/>
+          <w:szCs w:val="24"/>
+        </w:rPr>
+        <w:t>rhomb;</w:t>
       </w:r>
       <w:r>
         <w:rPr>
@@ -8020,12 +9053,22 @@
         </w:rPr>
         <w:t>B</w:t>
       </w:r>
-      <w:r>
-        <w:rPr>
-          <w:sz w:val="24"/>
-          <w:szCs w:val="24"/>
-        </w:rPr>
-        <w:t>=Ceras arven;</w:t>
+      <w:proofErr w:type="spellEnd"/>
+      <w:proofErr w:type="gramEnd"/>
+      <w:r>
+        <w:rPr>
+          <w:sz w:val="24"/>
+          <w:szCs w:val="24"/>
+        </w:rPr>
+        <w:t xml:space="preserve">=Ceras </w:t>
+      </w:r>
+      <w:proofErr w:type="spellStart"/>
+      <w:r>
+        <w:rPr>
+          <w:sz w:val="24"/>
+          <w:szCs w:val="24"/>
+        </w:rPr>
+        <w:t>arven;</w:t>
       </w:r>
       <w:r>
         <w:rPr>
@@ -8034,12 +9077,37 @@
         </w:rPr>
         <w:t>C</w:t>
       </w:r>
-      <w:r>
-        <w:rPr>
-          <w:sz w:val="24"/>
-          <w:szCs w:val="24"/>
-        </w:rPr>
-        <w:t>=Ranun abort;</w:t>
+      <w:proofErr w:type="spellEnd"/>
+      <w:r>
+        <w:rPr>
+          <w:sz w:val="24"/>
+          <w:szCs w:val="24"/>
+        </w:rPr>
+        <w:t>=</w:t>
+      </w:r>
+      <w:proofErr w:type="spellStart"/>
+      <w:r>
+        <w:rPr>
+          <w:sz w:val="24"/>
+          <w:szCs w:val="24"/>
+        </w:rPr>
+        <w:t>Ranun</w:t>
+      </w:r>
+      <w:proofErr w:type="spellEnd"/>
+      <w:r>
+        <w:rPr>
+          <w:sz w:val="24"/>
+          <w:szCs w:val="24"/>
+        </w:rPr>
+        <w:t xml:space="preserve"> </w:t>
+      </w:r>
+      <w:proofErr w:type="spellStart"/>
+      <w:r>
+        <w:rPr>
+          <w:sz w:val="24"/>
+          <w:szCs w:val="24"/>
+        </w:rPr>
+        <w:t>abort;</w:t>
       </w:r>
       <w:r>
         <w:rPr>
@@ -8048,12 +9116,37 @@
         </w:rPr>
         <w:t>D</w:t>
       </w:r>
-      <w:r>
-        <w:rPr>
-          <w:sz w:val="24"/>
-          <w:szCs w:val="24"/>
-        </w:rPr>
-        <w:t>=Oxali viola;</w:t>
+      <w:proofErr w:type="spellEnd"/>
+      <w:r>
+        <w:rPr>
+          <w:sz w:val="24"/>
+          <w:szCs w:val="24"/>
+        </w:rPr>
+        <w:t>=</w:t>
+      </w:r>
+      <w:proofErr w:type="spellStart"/>
+      <w:r>
+        <w:rPr>
+          <w:sz w:val="24"/>
+          <w:szCs w:val="24"/>
+        </w:rPr>
+        <w:t>Oxali</w:t>
+      </w:r>
+      <w:proofErr w:type="spellEnd"/>
+      <w:r>
+        <w:rPr>
+          <w:sz w:val="24"/>
+          <w:szCs w:val="24"/>
+        </w:rPr>
+        <w:t xml:space="preserve"> </w:t>
+      </w:r>
+      <w:proofErr w:type="spellStart"/>
+      <w:r>
+        <w:rPr>
+          <w:sz w:val="24"/>
+          <w:szCs w:val="24"/>
+        </w:rPr>
+        <w:t>viola;</w:t>
       </w:r>
       <w:r>
         <w:rPr>
@@ -8062,12 +9155,29 @@
         </w:rPr>
         <w:t>E</w:t>
       </w:r>
-      <w:r>
-        <w:rPr>
-          <w:sz w:val="24"/>
-          <w:szCs w:val="24"/>
-        </w:rPr>
-        <w:t>=Sisyr angus;</w:t>
+      <w:proofErr w:type="spellEnd"/>
+      <w:r>
+        <w:rPr>
+          <w:sz w:val="24"/>
+          <w:szCs w:val="24"/>
+        </w:rPr>
+        <w:t>=</w:t>
+      </w:r>
+      <w:proofErr w:type="spellStart"/>
+      <w:r>
+        <w:rPr>
+          <w:sz w:val="24"/>
+          <w:szCs w:val="24"/>
+        </w:rPr>
+        <w:t>Sisyr</w:t>
+      </w:r>
+      <w:proofErr w:type="spellEnd"/>
+      <w:r>
+        <w:rPr>
+          <w:sz w:val="24"/>
+          <w:szCs w:val="24"/>
+        </w:rPr>
+        <w:t xml:space="preserve"> angus;</w:t>
       </w:r>
       <w:r>
         <w:rPr>
@@ -8088,7 +9198,15 @@
           <w:sz w:val="24"/>
           <w:szCs w:val="24"/>
         </w:rPr>
-        <w:t>=Trill cernu;</w:t>
+        <w:t xml:space="preserve">=Trill </w:t>
+      </w:r>
+      <w:proofErr w:type="spellStart"/>
+      <w:r>
+        <w:rPr>
+          <w:sz w:val="24"/>
+          <w:szCs w:val="24"/>
+        </w:rPr>
+        <w:t>cernu;</w:t>
       </w:r>
       <w:r>
         <w:rPr>
@@ -8097,12 +9215,37 @@
         </w:rPr>
         <w:t>G</w:t>
       </w:r>
-      <w:r>
-        <w:rPr>
-          <w:sz w:val="24"/>
-          <w:szCs w:val="24"/>
-        </w:rPr>
-        <w:t>=Litho incis;</w:t>
+      <w:proofErr w:type="spellEnd"/>
+      <w:r>
+        <w:rPr>
+          <w:sz w:val="24"/>
+          <w:szCs w:val="24"/>
+        </w:rPr>
+        <w:t>=</w:t>
+      </w:r>
+      <w:proofErr w:type="spellStart"/>
+      <w:r>
+        <w:rPr>
+          <w:sz w:val="24"/>
+          <w:szCs w:val="24"/>
+        </w:rPr>
+        <w:t>Litho</w:t>
+      </w:r>
+      <w:proofErr w:type="spellEnd"/>
+      <w:r>
+        <w:rPr>
+          <w:sz w:val="24"/>
+          <w:szCs w:val="24"/>
+        </w:rPr>
+        <w:t xml:space="preserve"> </w:t>
+      </w:r>
+      <w:proofErr w:type="spellStart"/>
+      <w:r>
+        <w:rPr>
+          <w:sz w:val="24"/>
+          <w:szCs w:val="24"/>
+        </w:rPr>
+        <w:t>incis;</w:t>
       </w:r>
       <w:r>
         <w:rPr>
@@ -8111,12 +9254,37 @@
         </w:rPr>
         <w:t>H</w:t>
       </w:r>
-      <w:r>
-        <w:rPr>
-          <w:sz w:val="24"/>
-          <w:szCs w:val="24"/>
-        </w:rPr>
-        <w:t>=Pedic canad;</w:t>
+      <w:proofErr w:type="spellEnd"/>
+      <w:r>
+        <w:rPr>
+          <w:sz w:val="24"/>
+          <w:szCs w:val="24"/>
+        </w:rPr>
+        <w:t>=</w:t>
+      </w:r>
+      <w:proofErr w:type="spellStart"/>
+      <w:r>
+        <w:rPr>
+          <w:sz w:val="24"/>
+          <w:szCs w:val="24"/>
+        </w:rPr>
+        <w:t>Pedic</w:t>
+      </w:r>
+      <w:proofErr w:type="spellEnd"/>
+      <w:r>
+        <w:rPr>
+          <w:sz w:val="24"/>
+          <w:szCs w:val="24"/>
+        </w:rPr>
+        <w:t xml:space="preserve"> </w:t>
+      </w:r>
+      <w:proofErr w:type="spellStart"/>
+      <w:r>
+        <w:rPr>
+          <w:sz w:val="24"/>
+          <w:szCs w:val="24"/>
+        </w:rPr>
+        <w:t>canad;</w:t>
       </w:r>
       <w:r>
         <w:rPr>
@@ -8125,12 +9293,37 @@
         </w:rPr>
         <w:t>I</w:t>
       </w:r>
-      <w:r>
-        <w:rPr>
-          <w:sz w:val="24"/>
-          <w:szCs w:val="24"/>
-        </w:rPr>
-        <w:t>=Zizia aurea;</w:t>
+      <w:proofErr w:type="spellEnd"/>
+      <w:r>
+        <w:rPr>
+          <w:sz w:val="24"/>
+          <w:szCs w:val="24"/>
+        </w:rPr>
+        <w:t>=</w:t>
+      </w:r>
+      <w:proofErr w:type="spellStart"/>
+      <w:r>
+        <w:rPr>
+          <w:sz w:val="24"/>
+          <w:szCs w:val="24"/>
+        </w:rPr>
+        <w:t>Zizia</w:t>
+      </w:r>
+      <w:proofErr w:type="spellEnd"/>
+      <w:r>
+        <w:rPr>
+          <w:sz w:val="24"/>
+          <w:szCs w:val="24"/>
+        </w:rPr>
+        <w:t xml:space="preserve"> </w:t>
+      </w:r>
+      <w:proofErr w:type="spellStart"/>
+      <w:r>
+        <w:rPr>
+          <w:sz w:val="24"/>
+          <w:szCs w:val="24"/>
+        </w:rPr>
+        <w:t>aurea;</w:t>
       </w:r>
       <w:r>
         <w:rPr>
@@ -8139,12 +9332,21 @@
         </w:rPr>
         <w:t>J</w:t>
       </w:r>
-      <w:r>
-        <w:rPr>
-          <w:sz w:val="24"/>
-          <w:szCs w:val="24"/>
-        </w:rPr>
-        <w:t>=Vicia ameri;</w:t>
+      <w:proofErr w:type="spellEnd"/>
+      <w:r>
+        <w:rPr>
+          <w:sz w:val="24"/>
+          <w:szCs w:val="24"/>
+        </w:rPr>
+        <w:t xml:space="preserve">=Vicia </w:t>
+      </w:r>
+      <w:proofErr w:type="spellStart"/>
+      <w:r>
+        <w:rPr>
+          <w:sz w:val="24"/>
+          <w:szCs w:val="24"/>
+        </w:rPr>
+        <w:t>ameri;</w:t>
       </w:r>
       <w:r>
         <w:rPr>
@@ -8153,12 +9355,37 @@
         </w:rPr>
         <w:t>K</w:t>
       </w:r>
-      <w:r>
-        <w:rPr>
-          <w:sz w:val="24"/>
-          <w:szCs w:val="24"/>
-        </w:rPr>
-        <w:t>=Cypri candi;</w:t>
+      <w:proofErr w:type="spellEnd"/>
+      <w:r>
+        <w:rPr>
+          <w:sz w:val="24"/>
+          <w:szCs w:val="24"/>
+        </w:rPr>
+        <w:t>=</w:t>
+      </w:r>
+      <w:proofErr w:type="spellStart"/>
+      <w:r>
+        <w:rPr>
+          <w:sz w:val="24"/>
+          <w:szCs w:val="24"/>
+        </w:rPr>
+        <w:t>Cypri</w:t>
+      </w:r>
+      <w:proofErr w:type="spellEnd"/>
+      <w:r>
+        <w:rPr>
+          <w:sz w:val="24"/>
+          <w:szCs w:val="24"/>
+        </w:rPr>
+        <w:t xml:space="preserve"> </w:t>
+      </w:r>
+      <w:proofErr w:type="spellStart"/>
+      <w:r>
+        <w:rPr>
+          <w:sz w:val="24"/>
+          <w:szCs w:val="24"/>
+        </w:rPr>
+        <w:t>candi;</w:t>
       </w:r>
       <w:r>
         <w:rPr>
@@ -8167,12 +9394,37 @@
         </w:rPr>
         <w:t>L</w:t>
       </w:r>
-      <w:r>
-        <w:rPr>
-          <w:sz w:val="24"/>
-          <w:szCs w:val="24"/>
-        </w:rPr>
-        <w:t>=Achil mille;</w:t>
+      <w:proofErr w:type="spellEnd"/>
+      <w:r>
+        <w:rPr>
+          <w:sz w:val="24"/>
+          <w:szCs w:val="24"/>
+        </w:rPr>
+        <w:t>=</w:t>
+      </w:r>
+      <w:proofErr w:type="spellStart"/>
+      <w:r>
+        <w:rPr>
+          <w:sz w:val="24"/>
+          <w:szCs w:val="24"/>
+        </w:rPr>
+        <w:t>Achil</w:t>
+      </w:r>
+      <w:proofErr w:type="spellEnd"/>
+      <w:r>
+        <w:rPr>
+          <w:sz w:val="24"/>
+          <w:szCs w:val="24"/>
+        </w:rPr>
+        <w:t xml:space="preserve"> </w:t>
+      </w:r>
+      <w:proofErr w:type="spellStart"/>
+      <w:r>
+        <w:rPr>
+          <w:sz w:val="24"/>
+          <w:szCs w:val="24"/>
+        </w:rPr>
+        <w:t>mille;</w:t>
       </w:r>
       <w:r>
         <w:rPr>
@@ -8181,12 +9433,37 @@
         </w:rPr>
         <w:t>M</w:t>
       </w:r>
-      <w:r>
-        <w:rPr>
-          <w:sz w:val="24"/>
-          <w:szCs w:val="24"/>
-        </w:rPr>
-        <w:t>=Anemo canad;</w:t>
+      <w:proofErr w:type="spellEnd"/>
+      <w:r>
+        <w:rPr>
+          <w:sz w:val="24"/>
+          <w:szCs w:val="24"/>
+        </w:rPr>
+        <w:t>=</w:t>
+      </w:r>
+      <w:proofErr w:type="spellStart"/>
+      <w:r>
+        <w:rPr>
+          <w:sz w:val="24"/>
+          <w:szCs w:val="24"/>
+        </w:rPr>
+        <w:t>Anemo</w:t>
+      </w:r>
+      <w:proofErr w:type="spellEnd"/>
+      <w:r>
+        <w:rPr>
+          <w:sz w:val="24"/>
+          <w:szCs w:val="24"/>
+        </w:rPr>
+        <w:t xml:space="preserve"> </w:t>
+      </w:r>
+      <w:proofErr w:type="spellStart"/>
+      <w:r>
+        <w:rPr>
+          <w:sz w:val="24"/>
+          <w:szCs w:val="24"/>
+        </w:rPr>
+        <w:t>canad;</w:t>
       </w:r>
       <w:r>
         <w:rPr>
@@ -8195,12 +9472,37 @@
         </w:rPr>
         <w:t>N</w:t>
       </w:r>
-      <w:r>
-        <w:rPr>
-          <w:sz w:val="24"/>
-          <w:szCs w:val="24"/>
-        </w:rPr>
-        <w:t>=Oxytr lambe;</w:t>
+      <w:proofErr w:type="spellEnd"/>
+      <w:r>
+        <w:rPr>
+          <w:sz w:val="24"/>
+          <w:szCs w:val="24"/>
+        </w:rPr>
+        <w:t>=</w:t>
+      </w:r>
+      <w:proofErr w:type="spellStart"/>
+      <w:r>
+        <w:rPr>
+          <w:sz w:val="24"/>
+          <w:szCs w:val="24"/>
+        </w:rPr>
+        <w:t>Oxytr</w:t>
+      </w:r>
+      <w:proofErr w:type="spellEnd"/>
+      <w:r>
+        <w:rPr>
+          <w:sz w:val="24"/>
+          <w:szCs w:val="24"/>
+        </w:rPr>
+        <w:t xml:space="preserve"> </w:t>
+      </w:r>
+      <w:proofErr w:type="spellStart"/>
+      <w:r>
+        <w:rPr>
+          <w:sz w:val="24"/>
+          <w:szCs w:val="24"/>
+        </w:rPr>
+        <w:t>lambe;</w:t>
       </w:r>
       <w:r>
         <w:rPr>
@@ -8209,12 +9511,21 @@
         </w:rPr>
         <w:t>O</w:t>
       </w:r>
-      <w:r>
-        <w:rPr>
-          <w:sz w:val="24"/>
-          <w:szCs w:val="24"/>
-        </w:rPr>
-        <w:t>=Rosa arkan;</w:t>
+      <w:proofErr w:type="spellEnd"/>
+      <w:r>
+        <w:rPr>
+          <w:sz w:val="24"/>
+          <w:szCs w:val="24"/>
+        </w:rPr>
+        <w:t xml:space="preserve">=Rosa </w:t>
+      </w:r>
+      <w:proofErr w:type="spellStart"/>
+      <w:r>
+        <w:rPr>
+          <w:sz w:val="24"/>
+          <w:szCs w:val="24"/>
+        </w:rPr>
+        <w:t>arkan;</w:t>
       </w:r>
       <w:r>
         <w:rPr>
@@ -8223,12 +9534,37 @@
         </w:rPr>
         <w:t>P</w:t>
       </w:r>
-      <w:r>
-        <w:rPr>
-          <w:sz w:val="24"/>
-          <w:szCs w:val="24"/>
-        </w:rPr>
-        <w:t>=Penst grand;</w:t>
+      <w:proofErr w:type="spellEnd"/>
+      <w:r>
+        <w:rPr>
+          <w:sz w:val="24"/>
+          <w:szCs w:val="24"/>
+        </w:rPr>
+        <w:t>=</w:t>
+      </w:r>
+      <w:proofErr w:type="spellStart"/>
+      <w:r>
+        <w:rPr>
+          <w:sz w:val="24"/>
+          <w:szCs w:val="24"/>
+        </w:rPr>
+        <w:t>Penst</w:t>
+      </w:r>
+      <w:proofErr w:type="spellEnd"/>
+      <w:r>
+        <w:rPr>
+          <w:sz w:val="24"/>
+          <w:szCs w:val="24"/>
+        </w:rPr>
+        <w:t xml:space="preserve"> </w:t>
+      </w:r>
+      <w:proofErr w:type="spellStart"/>
+      <w:r>
+        <w:rPr>
+          <w:sz w:val="24"/>
+          <w:szCs w:val="24"/>
+        </w:rPr>
+        <w:t>grand;</w:t>
       </w:r>
       <w:r>
         <w:rPr>
@@ -8237,13 +9573,23 @@
         </w:rPr>
         <w:t>Q</w:t>
       </w:r>
-      <w:r>
-        <w:rPr>
-          <w:sz w:val="24"/>
-          <w:szCs w:val="24"/>
-        </w:rPr>
-        <w:t>=Penst graci;</w:t>
-      </w:r>
+      <w:proofErr w:type="spellEnd"/>
+      <w:r>
+        <w:rPr>
+          <w:sz w:val="24"/>
+          <w:szCs w:val="24"/>
+        </w:rPr>
+        <w:t>=</w:t>
+      </w:r>
+      <w:proofErr w:type="spellStart"/>
+      <w:r>
+        <w:rPr>
+          <w:sz w:val="24"/>
+          <w:szCs w:val="24"/>
+        </w:rPr>
+        <w:t>Penst</w:t>
+      </w:r>
+      <w:proofErr w:type="spellEnd"/>
       <w:r>
         <w:rPr>
           <w:sz w:val="24"/>
@@ -8251,6 +9597,29 @@
         </w:rPr>
         <w:t xml:space="preserve"> </w:t>
       </w:r>
+      <w:proofErr w:type="spellStart"/>
+      <w:r>
+        <w:rPr>
+          <w:sz w:val="24"/>
+          <w:szCs w:val="24"/>
+        </w:rPr>
+        <w:t>graci</w:t>
+      </w:r>
+      <w:proofErr w:type="spellEnd"/>
+      <w:r>
+        <w:rPr>
+          <w:sz w:val="24"/>
+          <w:szCs w:val="24"/>
+        </w:rPr>
+        <w:t>;</w:t>
+      </w:r>
+      <w:r>
+        <w:rPr>
+          <w:sz w:val="24"/>
+          <w:szCs w:val="24"/>
+        </w:rPr>
+        <w:t xml:space="preserve"> </w:t>
+      </w:r>
       <w:r>
         <w:rPr>
           <w:sz w:val="24"/>
@@ -8263,8 +9632,17 @@
           <w:sz w:val="24"/>
           <w:szCs w:val="24"/>
         </w:rPr>
-        <w:t>=Zigad elega;</w:t>
-      </w:r>
+        <w:t>=</w:t>
+      </w:r>
+      <w:proofErr w:type="spellStart"/>
+      <w:r>
+        <w:rPr>
+          <w:sz w:val="24"/>
+          <w:szCs w:val="24"/>
+        </w:rPr>
+        <w:t>Zigad</w:t>
+      </w:r>
+      <w:proofErr w:type="spellEnd"/>
       <w:r>
         <w:rPr>
           <w:sz w:val="24"/>
@@ -8272,6 +9650,29 @@
         </w:rPr>
         <w:t xml:space="preserve"> </w:t>
       </w:r>
+      <w:proofErr w:type="spellStart"/>
+      <w:r>
+        <w:rPr>
+          <w:sz w:val="24"/>
+          <w:szCs w:val="24"/>
+        </w:rPr>
+        <w:t>elega</w:t>
+      </w:r>
+      <w:proofErr w:type="spellEnd"/>
+      <w:r>
+        <w:rPr>
+          <w:sz w:val="24"/>
+          <w:szCs w:val="24"/>
+        </w:rPr>
+        <w:t>;</w:t>
+      </w:r>
+      <w:r>
+        <w:rPr>
+          <w:sz w:val="24"/>
+          <w:szCs w:val="24"/>
+        </w:rPr>
+        <w:t xml:space="preserve"> </w:t>
+      </w:r>
       <w:r>
         <w:rPr>
           <w:sz w:val="24"/>
@@ -8284,7 +9685,39 @@
           <w:sz w:val="24"/>
           <w:szCs w:val="24"/>
         </w:rPr>
-        <w:t>=Oenot nutta.</w:t>
+        <w:t>=</w:t>
+      </w:r>
+      <w:proofErr w:type="spellStart"/>
+      <w:r>
+        <w:rPr>
+          <w:sz w:val="24"/>
+          <w:szCs w:val="24"/>
+        </w:rPr>
+        <w:t>Oenot</w:t>
+      </w:r>
+      <w:proofErr w:type="spellEnd"/>
+      <w:r>
+        <w:rPr>
+          <w:sz w:val="24"/>
+          <w:szCs w:val="24"/>
+        </w:rPr>
+        <w:t xml:space="preserve"> </w:t>
+      </w:r>
+      <w:proofErr w:type="spellStart"/>
+      <w:r>
+        <w:rPr>
+          <w:sz w:val="24"/>
+          <w:szCs w:val="24"/>
+        </w:rPr>
+        <w:t>nutta</w:t>
+      </w:r>
+      <w:proofErr w:type="spellEnd"/>
+      <w:r>
+        <w:rPr>
+          <w:sz w:val="24"/>
+          <w:szCs w:val="24"/>
+        </w:rPr>
+        <w:t>.</w:t>
       </w:r>
     </w:p>
     <w:p>
@@ -8329,7 +9762,7 @@
         </w:rPr>
         <w:t xml:space="preserve">Path diagrams with </w:t>
       </w:r>
-      <w:commentRangeStart w:id="129"/>
+      <w:commentRangeStart w:id="170"/>
       <w:r>
         <w:rPr>
           <w:sz w:val="24"/>
@@ -8351,12 +9784,12 @@
         </w:rPr>
         <w:t xml:space="preserve">effect </w:t>
       </w:r>
-      <w:commentRangeEnd w:id="129"/>
+      <w:commentRangeEnd w:id="170"/>
       <w:r>
         <w:rPr>
           <w:rStyle w:val="CommentReference"/>
         </w:rPr>
-        <w:commentReference w:id="129"/>
+        <w:commentReference w:id="170"/>
       </w:r>
       <w:r>
         <w:rPr>
@@ -8459,8 +9892,17 @@
           <w:sz w:val="24"/>
           <w:szCs w:val="24"/>
         </w:rPr>
-        <w:t>spring to late summer</w:t>
-      </w:r>
+        <w:t xml:space="preserve">spring to late </w:t>
+      </w:r>
+      <w:proofErr w:type="gramStart"/>
+      <w:r>
+        <w:rPr>
+          <w:sz w:val="24"/>
+          <w:szCs w:val="24"/>
+        </w:rPr>
+        <w:t>summer</w:t>
+      </w:r>
+      <w:proofErr w:type="gramEnd"/>
     </w:p>
     <w:p>
       <w:pPr>
@@ -8731,7 +10173,7 @@
 
 <file path=word/comments.xml><?xml version="1.0" encoding="utf-8"?>
 <w:comments xmlns:wpc="http://schemas.microsoft.com/office/word/2010/wordprocessingCanvas" xmlns:cx="http://schemas.microsoft.com/office/drawing/2014/chartex" xmlns:cx1="http://schemas.microsoft.com/office/drawing/2015/9/8/chartex" xmlns:cx2="http://schemas.microsoft.com/office/drawing/2015/10/21/chartex" xmlns:cx3="http://schemas.microsoft.com/office/drawing/2016/5/9/chartex" xmlns:cx4="http://schemas.microsoft.com/office/drawing/2016/5/10/chartex" xmlns:cx5="http://schemas.microsoft.com/office/drawing/2016/5/11/chartex" xmlns:cx6="http://schemas.microsoft.com/office/drawing/2016/5/12/chartex" xmlns:cx7="http://schemas.microsoft.com/office/drawing/2016/5/13/chartex" xmlns:cx8="http://schemas.microsoft.com/office/drawing/2016/5/14/chartex" xmlns:mc="http://schemas.openxmlformats.org/markup-compatibility/2006" xmlns:aink="http://schemas.microsoft.com/office/drawing/2016/ink" xmlns:am3d="http://schemas.microsoft.com/office/drawing/2017/model3d" xmlns:o="urn:schemas-microsoft-com:office:office" xmlns:r="http://schemas.openxmlformats.org/officeDocument/2006/relationships" xmlns:m="http://schemas.openxmlformats.org/officeDocument/2006/math" xmlns:v="urn:schemas-microsoft-com:vml" xmlns:wp14="http://schemas.microsoft.com/office/word/2010/wordprocessingDrawing" xmlns:wp="http://schemas.openxmlformats.org/drawingml/2006/wordprocessingDrawing" xmlns:w10="urn:schemas-microsoft-com:office:word" xmlns:w="http://schemas.openxmlformats.org/wordprocessingml/2006/main" xmlns:w14="http://schemas.microsoft.com/office/word/2010/wordml" xmlns:w15="http://schemas.microsoft.com/office/word/2012/wordml" xmlns:w16cex="http://schemas.microsoft.com/office/word/2018/wordml/cex" xmlns:w16cid="http://schemas.microsoft.com/office/word/2016/wordml/cid" xmlns:w16="http://schemas.microsoft.com/office/word/2018/wordml" xmlns:w16se="http://schemas.microsoft.com/office/word/2015/wordml/symex" xmlns:wpg="http://schemas.microsoft.com/office/word/2010/wordprocessingGroup" xmlns:wpi="http://schemas.microsoft.com/office/word/2010/wordprocessingInk" xmlns:wne="http://schemas.microsoft.com/office/word/2006/wordml" xmlns:wps="http://schemas.microsoft.com/office/word/2010/wordprocessingShape" mc:Ignorable="w14 w15 w16se w16cid w16 w16cex wp14">
-  <w:comment w:id="71" w:author="Steven Travers" w:date="2020-11-30T22:27:00Z" w:initials="ST">
+  <w:comment w:id="112" w:author="Steven Travers" w:date="2020-11-30T22:27:00Z" w:initials="ST">
     <w:p>
       <w:pPr>
         <w:pStyle w:val="CommentText"/>
@@ -8743,11 +10185,19 @@
         <w:annotationRef/>
       </w:r>
       <w:r>
-        <w:t>Not sure what this means.  If it snowed again after the first zero was reached what did we do with the data?</w:t>
+        <w:t xml:space="preserve">Not sure what this means.  If it snowed again after the first zero was reached what </w:t>
+      </w:r>
+      <w:proofErr w:type="gramStart"/>
+      <w:r>
+        <w:t>did</w:t>
+      </w:r>
+      <w:proofErr w:type="gramEnd"/>
+      <w:r>
+        <w:t xml:space="preserve"> we do with the data?</w:t>
       </w:r>
     </w:p>
   </w:comment>
-  <w:comment w:id="72" w:author="Emma Chandler" w:date="2020-12-11T08:00:00Z" w:initials="EC">
+  <w:comment w:id="113" w:author="Emma Chandler" w:date="2020-12-11T08:00:00Z" w:initials="EC">
     <w:p>
       <w:pPr>
         <w:pStyle w:val="CommentText"/>
@@ -8759,11 +10209,16 @@
         <w:annotationRef/>
       </w:r>
       <w:r>
-        <w:t>The date of first bare ground earlier, before the late snows, was used rather than the first 0 after the late snow event</w:t>
-      </w:r>
+        <w:t xml:space="preserve">The date of first bare ground earlier, before the late snows, was used rather than the first 0 after the late snow </w:t>
+      </w:r>
+      <w:proofErr w:type="gramStart"/>
+      <w:r>
+        <w:t>event</w:t>
+      </w:r>
+      <w:proofErr w:type="gramEnd"/>
     </w:p>
   </w:comment>
-  <w:comment w:id="73" w:author="Emma Chandler" w:date="2020-11-20T11:14:00Z" w:initials="EC">
+  <w:comment w:id="114" w:author="Emma Chandler" w:date="2020-11-20T11:14:00Z" w:initials="EC">
     <w:p>
       <w:r>
         <w:rPr>
@@ -8786,7 +10241,7 @@
       </w:pPr>
     </w:p>
   </w:comment>
-  <w:comment w:id="74" w:author="Emma Chandler" w:date="2020-11-20T11:14:00Z" w:initials="EC">
+  <w:comment w:id="115" w:author="Emma Chandler" w:date="2020-11-20T11:14:00Z" w:initials="EC">
     <w:p>
       <w:pPr>
         <w:pStyle w:val="CommentText"/>
@@ -8807,7 +10262,7 @@
       </w:hyperlink>
     </w:p>
   </w:comment>
-  <w:comment w:id="75" w:author="Steven Travers" w:date="2020-12-01T21:00:00Z" w:initials="ST">
+  <w:comment w:id="116" w:author="Steven Travers" w:date="2020-12-01T21:00:00Z" w:initials="ST">
     <w:p>
       <w:pPr>
         <w:pStyle w:val="CommentText"/>
@@ -8819,11 +10274,19 @@
         <w:annotationRef/>
       </w:r>
       <w:r>
-        <w:t>some changes to make for this figure would be to 1. Choose a font for the labels and stick with it for all figs ( I like times new roman); 2. Enlarge numbers and labels to a more visible font size; 3. Put a label on the right side with vertical lines representing March, April, May and June.</w:t>
+        <w:t xml:space="preserve">some changes to make for this figure would be to 1. Choose a font for the labels and stick with it for all figs </w:t>
+      </w:r>
+      <w:proofErr w:type="gramStart"/>
+      <w:r>
+        <w:t>( I</w:t>
+      </w:r>
+      <w:proofErr w:type="gramEnd"/>
+      <w:r>
+        <w:t xml:space="preserve"> like times new roman); 2. Enlarge numbers and labels to a more visible font size; 3. Put a label on the right side with vertical lines representing March, April, May and June.</w:t>
       </w:r>
     </w:p>
   </w:comment>
-  <w:comment w:id="76" w:author="Steven Travers" w:date="2020-12-02T21:37:00Z" w:initials="ST">
+  <w:comment w:id="117" w:author="Steven Travers" w:date="2020-12-02T21:37:00Z" w:initials="ST">
     <w:p>
       <w:pPr>
         <w:pStyle w:val="CommentText"/>
@@ -8834,12 +10297,17 @@
         </w:rPr>
         <w:annotationRef/>
       </w:r>
-      <w:r>
-        <w:t>Lets go ahead and remove these five species from discussion and figures.</w:t>
+      <w:proofErr w:type="gramStart"/>
+      <w:r>
+        <w:t>Lets</w:t>
+      </w:r>
+      <w:proofErr w:type="gramEnd"/>
+      <w:r>
+        <w:t xml:space="preserve"> go ahead and remove these five species from discussion and figures.</w:t>
       </w:r>
     </w:p>
   </w:comment>
-  <w:comment w:id="128" w:author="Steven Travers" w:date="2020-12-02T22:38:00Z" w:initials="ST">
+  <w:comment w:id="169" w:author="Steven Travers" w:date="2020-12-02T22:38:00Z" w:initials="ST">
     <w:p>
       <w:pPr>
         <w:pStyle w:val="CommentText"/>
@@ -8855,7 +10323,7 @@
       </w:r>
     </w:p>
   </w:comment>
-  <w:comment w:id="129" w:author="Steven Travers" w:date="2020-12-02T21:48:00Z" w:initials="ST">
+  <w:comment w:id="170" w:author="Steven Travers" w:date="2020-12-02T21:48:00Z" w:initials="ST">
     <w:p>
       <w:pPr>
         <w:pStyle w:val="CommentText"/>
